--- a/Documentos/EJERCICIOS DEFINITIVOS/triceps/triceps.docx
+++ b/Documentos/EJERCICIOS DEFINITIVOS/triceps/triceps.docx
@@ -3707,23 +3707,67 @@
           <w:noProof/>
         </w:rPr>
       </w:pPr>
-      <w:hyperlink r:id="rId20" w:history="1">
-        <w:r>
-          <w:rPr>
-            <w:rStyle w:val="Hipervnculo"/>
-            <w:noProof/>
-          </w:rPr>
-          <w:t>https://fitnessprogramer.com/exercise-primary-muscle/triceps/page/3/</w:t>
-        </w:r>
-      </w:hyperlink>
-    </w:p>
-    <w:p>
-      <w:pPr>
-        <w:spacing w:line="240" w:lineRule="auto"/>
-        <w:rPr>
-          <w:noProof/>
-        </w:rPr>
-      </w:pPr>
+      <w:r>
+        <w:rPr>
+          <w:noProof/>
+        </w:rPr>
+        <w:lastRenderedPageBreak/>
+        <w:drawing>
+          <wp:anchor distT="0" distB="0" distL="114300" distR="114300" simplePos="0" relativeHeight="251670528" behindDoc="0" locked="0" layoutInCell="1" allowOverlap="1" wp14:anchorId="06CC1C5F" wp14:editId="52737F95">
+            <wp:simplePos x="0" y="0"/>
+            <wp:positionH relativeFrom="column">
+              <wp:posOffset>4479290</wp:posOffset>
+            </wp:positionH>
+            <wp:positionV relativeFrom="paragraph">
+              <wp:posOffset>0</wp:posOffset>
+            </wp:positionV>
+            <wp:extent cx="1858645" cy="1314450"/>
+            <wp:effectExtent l="0" t="0" r="8255" b="0"/>
+            <wp:wrapSquare wrapText="bothSides"/>
+            <wp:docPr id="256642730" name="Imagen 1" descr="Dibujo de una persona&#10;&#10;Descripción generada automáticamente con confianza baja"/>
+            <wp:cNvGraphicFramePr>
+              <a:graphicFrameLocks xmlns:a="http://schemas.openxmlformats.org/drawingml/2006/main" noChangeAspect="1"/>
+            </wp:cNvGraphicFramePr>
+            <a:graphic xmlns:a="http://schemas.openxmlformats.org/drawingml/2006/main">
+              <a:graphicData uri="http://schemas.openxmlformats.org/drawingml/2006/picture">
+                <pic:pic xmlns:pic="http://schemas.openxmlformats.org/drawingml/2006/picture">
+                  <pic:nvPicPr>
+                    <pic:cNvPr id="256642730" name="Imagen 1" descr="Dibujo de una persona&#10;&#10;Descripción generada automáticamente con confianza baja"/>
+                    <pic:cNvPicPr/>
+                  </pic:nvPicPr>
+                  <pic:blipFill>
+                    <a:blip r:embed="rId20">
+                      <a:extLst>
+                        <a:ext uri="{28A0092B-C50C-407E-A947-70E740481C1C}">
+                          <a14:useLocalDpi xmlns:a14="http://schemas.microsoft.com/office/drawing/2010/main" val="0"/>
+                        </a:ext>
+                      </a:extLst>
+                    </a:blip>
+                    <a:stretch>
+                      <a:fillRect/>
+                    </a:stretch>
+                  </pic:blipFill>
+                  <pic:spPr>
+                    <a:xfrm>
+                      <a:off x="0" y="0"/>
+                      <a:ext cx="1858645" cy="1314450"/>
+                    </a:xfrm>
+                    <a:prstGeom prst="rect">
+                      <a:avLst/>
+                    </a:prstGeom>
+                  </pic:spPr>
+                </pic:pic>
+              </a:graphicData>
+            </a:graphic>
+            <wp14:sizeRelH relativeFrom="margin">
+              <wp14:pctWidth>0</wp14:pctWidth>
+            </wp14:sizeRelH>
+            <wp14:sizeRelV relativeFrom="margin">
+              <wp14:pctHeight>0</wp14:pctHeight>
+            </wp14:sizeRelV>
+          </wp:anchor>
+        </w:drawing>
+      </w:r>
     </w:p>
     <w:p>
       <w:pPr>
@@ -3735,6 +3779,20 @@
           <w:bCs/>
         </w:rPr>
         <w:t xml:space="preserve">Nombre: </w:t>
+      </w:r>
+      <w:r>
+        <w:rPr>
+          <w:b/>
+          <w:bCs/>
+        </w:rPr>
+        <w:t>CHAIR DIPS</w:t>
+      </w:r>
+      <w:r>
+        <w:rPr>
+          <w:b/>
+          <w:bCs/>
+        </w:rPr>
+        <w:t>/Fondos en Silla</w:t>
       </w:r>
     </w:p>
     <w:p>
@@ -3774,6 +3832,12 @@
       <w:r>
         <w:t xml:space="preserve">: </w:t>
       </w:r>
+      <w:r>
+        <w:t xml:space="preserve">Pecho, hombros, </w:t>
+      </w:r>
+      <w:r>
+        <w:t>dorsales</w:t>
+      </w:r>
     </w:p>
     <w:p>
       <w:pPr>
@@ -3789,6 +3853,9 @@
       <w:r>
         <w:t xml:space="preserve">: </w:t>
       </w:r>
+      <w:r>
+        <w:t>Ninguna</w:t>
+      </w:r>
     </w:p>
     <w:p>
       <w:pPr>
@@ -3815,6 +3882,54 @@
           <w:noProof/>
         </w:rPr>
       </w:pPr>
+      <w:r>
+        <w:rPr>
+          <w:noProof/>
+        </w:rPr>
+        <w:t>Coloca una silla estable detrás de ti y siéntate en la silla.</w:t>
+      </w:r>
+    </w:p>
+    <w:p>
+      <w:pPr>
+        <w:spacing w:line="240" w:lineRule="auto"/>
+        <w:rPr>
+          <w:noProof/>
+        </w:rPr>
+      </w:pPr>
+      <w:r>
+        <w:rPr>
+          <w:noProof/>
+        </w:rPr>
+        <w:t>Coloca las manos en el borde de la silla, separadas al ancho de los hombros, con los dedos apuntando hacia adelante.</w:t>
+      </w:r>
+    </w:p>
+    <w:p>
+      <w:pPr>
+        <w:spacing w:line="240" w:lineRule="auto"/>
+        <w:rPr>
+          <w:noProof/>
+        </w:rPr>
+      </w:pPr>
+      <w:r>
+        <w:rPr>
+          <w:noProof/>
+        </w:rPr>
+        <w:t>Desliza tu cuerpo hacia afuera de la silla y baja lentamente tu cuerpo hasta que tus brazos formen un ángulo de 90 grados.</w:t>
+      </w:r>
+    </w:p>
+    <w:p>
+      <w:pPr>
+        <w:spacing w:line="240" w:lineRule="auto"/>
+        <w:rPr>
+          <w:noProof/>
+        </w:rPr>
+      </w:pPr>
+      <w:r>
+        <w:rPr>
+          <w:noProof/>
+        </w:rPr>
+        <w:t>Empuja hacia arriba lentamente para volver a la posición inicial, asegurándote de que tus brazos estén completamente extendidos al final del movimiento.</w:t>
+      </w:r>
     </w:p>
     <w:p>
       <w:pPr>
@@ -3840,28 +3955,132 @@
           <w:noProof/>
         </w:rPr>
         <w:t>rrores Frecuentes:</w:t>
+      </w:r>
+    </w:p>
+    <w:p>
+      <w:r>
+        <w:t>No bajes demasiado tu cuerpo, ya que esto puede ejercer demasiada tensión en tus hombros.</w:t>
+      </w:r>
+    </w:p>
+    <w:p>
+      <w:r>
+        <w:t xml:space="preserve">No coloques tus manos </w:t>
+      </w:r>
+      <w:r>
+        <w:t>demasiado juntas o separadas</w:t>
+      </w:r>
+      <w:r>
+        <w:t>, ya que esto puede afectar la efectividad del ejercicio.</w:t>
+      </w:r>
+    </w:p>
+    <w:p>
+      <w:r>
+        <w:t>No levantes tus caderas o las bajes demasiado, ya que esto puede afectar la forma adecuada del ejercicio.</w:t>
       </w:r>
     </w:p>
     <w:p/>
     <w:p/>
-    <w:p>
-      <w:pPr>
-        <w:spacing w:line="240" w:lineRule="auto"/>
-        <w:rPr>
-          <w:noProof/>
-        </w:rPr>
-      </w:pPr>
-    </w:p>
-    <w:p>
-      <w:pPr>
-        <w:spacing w:line="240" w:lineRule="auto"/>
-      </w:pPr>
+    <w:p/>
+    <w:p>
+      <w:pPr>
+        <w:spacing w:line="240" w:lineRule="auto"/>
+        <w:rPr>
+          <w:noProof/>
+        </w:rPr>
+      </w:pPr>
+    </w:p>
+    <w:p>
+      <w:pPr>
+        <w:spacing w:line="240" w:lineRule="auto"/>
+      </w:pPr>
+      <w:r>
+        <w:rPr>
+          <w:b/>
+          <w:bCs/>
+        </w:rPr>
+        <w:lastRenderedPageBreak/>
+        <w:drawing>
+          <wp:anchor distT="0" distB="0" distL="114300" distR="114300" simplePos="0" relativeHeight="251671552" behindDoc="0" locked="0" layoutInCell="1" allowOverlap="1" wp14:anchorId="795B4EFD" wp14:editId="46425BBD">
+            <wp:simplePos x="0" y="0"/>
+            <wp:positionH relativeFrom="column">
+              <wp:posOffset>4519295</wp:posOffset>
+            </wp:positionH>
+            <wp:positionV relativeFrom="paragraph">
+              <wp:posOffset>0</wp:posOffset>
+            </wp:positionV>
+            <wp:extent cx="1771650" cy="1623060"/>
+            <wp:effectExtent l="0" t="0" r="0" b="0"/>
+            <wp:wrapSquare wrapText="bothSides"/>
+            <wp:docPr id="798109747" name="Imagen 1" descr="Dibujo de una persona&#10;&#10;Descripción generada automáticamente con confianza baja"/>
+            <wp:cNvGraphicFramePr>
+              <a:graphicFrameLocks xmlns:a="http://schemas.openxmlformats.org/drawingml/2006/main" noChangeAspect="1"/>
+            </wp:cNvGraphicFramePr>
+            <a:graphic xmlns:a="http://schemas.openxmlformats.org/drawingml/2006/main">
+              <a:graphicData uri="http://schemas.openxmlformats.org/drawingml/2006/picture">
+                <pic:pic xmlns:pic="http://schemas.openxmlformats.org/drawingml/2006/picture">
+                  <pic:nvPicPr>
+                    <pic:cNvPr id="798109747" name="Imagen 1" descr="Dibujo de una persona&#10;&#10;Descripción generada automáticamente con confianza baja"/>
+                    <pic:cNvPicPr/>
+                  </pic:nvPicPr>
+                  <pic:blipFill>
+                    <a:blip r:embed="rId21">
+                      <a:extLst>
+                        <a:ext uri="{28A0092B-C50C-407E-A947-70E740481C1C}">
+                          <a14:useLocalDpi xmlns:a14="http://schemas.microsoft.com/office/drawing/2010/main" val="0"/>
+                        </a:ext>
+                      </a:extLst>
+                    </a:blip>
+                    <a:stretch>
+                      <a:fillRect/>
+                    </a:stretch>
+                  </pic:blipFill>
+                  <pic:spPr>
+                    <a:xfrm>
+                      <a:off x="0" y="0"/>
+                      <a:ext cx="1771650" cy="1623060"/>
+                    </a:xfrm>
+                    <a:prstGeom prst="rect">
+                      <a:avLst/>
+                    </a:prstGeom>
+                  </pic:spPr>
+                </pic:pic>
+              </a:graphicData>
+            </a:graphic>
+            <wp14:sizeRelH relativeFrom="margin">
+              <wp14:pctWidth>0</wp14:pctWidth>
+            </wp14:sizeRelH>
+            <wp14:sizeRelV relativeFrom="margin">
+              <wp14:pctHeight>0</wp14:pctHeight>
+            </wp14:sizeRelV>
+          </wp:anchor>
+        </w:drawing>
+      </w:r>
       <w:r>
         <w:rPr>
           <w:b/>
           <w:bCs/>
         </w:rPr>
         <w:t xml:space="preserve">Nombre: </w:t>
+      </w:r>
+      <w:r>
+        <w:rPr>
+          <w:b/>
+          <w:bCs/>
+        </w:rPr>
+        <w:t>SEATED ONE-ARM DUMBBELL TRICEPS EXTENSION</w:t>
+      </w:r>
+      <w:r>
+        <w:rPr>
+          <w:b/>
+          <w:bCs/>
+        </w:rPr>
+        <w:t>/Extensión De Tríceps Sentado A Un Brazo Con Mancuernas</w:t>
+      </w:r>
+      <w:r>
+        <w:rPr>
+          <w:noProof/>
+        </w:rPr>
+        <w:t xml:space="preserve"> </w:t>
       </w:r>
     </w:p>
     <w:p>
@@ -3916,6 +4135,9 @@
       <w:r>
         <w:t xml:space="preserve">: </w:t>
       </w:r>
+      <w:r>
+        <w:t>Mancuernas</w:t>
+      </w:r>
     </w:p>
     <w:p>
       <w:pPr>
@@ -3942,6 +4164,68 @@
           <w:noProof/>
         </w:rPr>
       </w:pPr>
+      <w:r>
+        <w:rPr>
+          <w:noProof/>
+        </w:rPr>
+        <w:t>Siéntate en una silla con respaldo recto y asegúrate de que tus pies estén firmemente en el suelo.</w:t>
+      </w:r>
+    </w:p>
+    <w:p>
+      <w:pPr>
+        <w:spacing w:line="240" w:lineRule="auto"/>
+        <w:rPr>
+          <w:noProof/>
+        </w:rPr>
+      </w:pPr>
+      <w:r>
+        <w:rPr>
+          <w:noProof/>
+        </w:rPr>
+        <w:t>Toma una mancuerna con una mano y sostenla detrás de tu cabeza con el codo doblado y la palma de la mano mirando hacia arriba.</w:t>
+      </w:r>
+    </w:p>
+    <w:p>
+      <w:pPr>
+        <w:spacing w:line="240" w:lineRule="auto"/>
+        <w:rPr>
+          <w:noProof/>
+        </w:rPr>
+      </w:pPr>
+      <w:r>
+        <w:rPr>
+          <w:noProof/>
+        </w:rPr>
+        <w:t>Extiende el brazo hacia arriba hasta que la mancuerna quede sobre tu cabeza, pero sin bloquear el codo.</w:t>
+      </w:r>
+    </w:p>
+    <w:p>
+      <w:pPr>
+        <w:spacing w:line="240" w:lineRule="auto"/>
+        <w:rPr>
+          <w:noProof/>
+        </w:rPr>
+      </w:pPr>
+      <w:r>
+        <w:rPr>
+          <w:noProof/>
+        </w:rPr>
+        <w:t>Baja lentamente la mancuerna detrás de tu cabeza, manteniendo el codo apuntando hacia el techo y evitando que se mueva hacia los lados.</w:t>
+      </w:r>
+    </w:p>
+    <w:p>
+      <w:pPr>
+        <w:spacing w:line="240" w:lineRule="auto"/>
+        <w:rPr>
+          <w:noProof/>
+        </w:rPr>
+      </w:pPr>
+      <w:r>
+        <w:rPr>
+          <w:noProof/>
+        </w:rPr>
+        <w:t>Levanta la mancuerna de nuevo hacia arriba y repite el movimiento.</w:t>
+      </w:r>
     </w:p>
     <w:p>
       <w:pPr>
@@ -3969,27 +4253,129 @@
         <w:t>rrores Frecuentes:</w:t>
       </w:r>
     </w:p>
+    <w:p>
+      <w:r>
+        <w:t>Usar un peso demasiado pesado, lo que puede provocar una mala forma o lesiones.</w:t>
+      </w:r>
+    </w:p>
+    <w:p>
+      <w:r>
+        <w:t>Inclinar el cuerpo hacia adelante o hacia atrás, en lugar de mantener una postura erguida.</w:t>
+      </w:r>
+    </w:p>
+    <w:p>
+      <w:r>
+        <w:t>No bajar el brazo lo suficiente detrás de la cabeza, lo que limita el rango de movimiento y reduce la efectividad del ejercicio.</w:t>
+      </w:r>
+    </w:p>
+    <w:p>
+      <w:r>
+        <w:t>Bloquear el codo al extender el brazo, lo que puede causar tensiones y lesiones en el codo.</w:t>
+      </w:r>
+    </w:p>
+    <w:p>
+      <w:r>
+        <w:t>Realizar el ejercicio a un ritmo demasiado rápido o brusco, lo que aumenta el riesgo de lesiones y reduce la efectividad del ejercicio.</w:t>
+      </w:r>
+    </w:p>
     <w:p/>
-    <w:p/>
-    <w:p>
-      <w:pPr>
-        <w:spacing w:line="240" w:lineRule="auto"/>
-        <w:rPr>
-          <w:noProof/>
-        </w:rPr>
-      </w:pPr>
-    </w:p>
-    <w:p>
-      <w:pPr>
-        <w:spacing w:line="240" w:lineRule="auto"/>
-      </w:pPr>
-      <w:r>
-        <w:rPr>
-          <w:b/>
-          <w:bCs/>
-        </w:rPr>
+    <w:p>
+      <w:pPr>
+        <w:spacing w:line="240" w:lineRule="auto"/>
+        <w:rPr>
+          <w:noProof/>
+        </w:rPr>
+      </w:pPr>
+      <w:r>
         <w:lastRenderedPageBreak/>
+        <w:drawing>
+          <wp:anchor distT="0" distB="0" distL="114300" distR="114300" simplePos="0" relativeHeight="251672576" behindDoc="0" locked="0" layoutInCell="1" allowOverlap="1" wp14:anchorId="25C79324" wp14:editId="2D4A5424">
+            <wp:simplePos x="0" y="0"/>
+            <wp:positionH relativeFrom="column">
+              <wp:posOffset>5014595</wp:posOffset>
+            </wp:positionH>
+            <wp:positionV relativeFrom="paragraph">
+              <wp:posOffset>0</wp:posOffset>
+            </wp:positionV>
+            <wp:extent cx="1447165" cy="1495425"/>
+            <wp:effectExtent l="0" t="0" r="635" b="9525"/>
+            <wp:wrapSquare wrapText="bothSides"/>
+            <wp:docPr id="1270478317" name="Imagen 1" descr="Un dibujo de una persona&#10;&#10;Descripción generada automáticamente con confianza media"/>
+            <wp:cNvGraphicFramePr>
+              <a:graphicFrameLocks xmlns:a="http://schemas.openxmlformats.org/drawingml/2006/main" noChangeAspect="1"/>
+            </wp:cNvGraphicFramePr>
+            <a:graphic xmlns:a="http://schemas.openxmlformats.org/drawingml/2006/main">
+              <a:graphicData uri="http://schemas.openxmlformats.org/drawingml/2006/picture">
+                <pic:pic xmlns:pic="http://schemas.openxmlformats.org/drawingml/2006/picture">
+                  <pic:nvPicPr>
+                    <pic:cNvPr id="1270478317" name="Imagen 1" descr="Un dibujo de una persona&#10;&#10;Descripción generada automáticamente con confianza media"/>
+                    <pic:cNvPicPr/>
+                  </pic:nvPicPr>
+                  <pic:blipFill>
+                    <a:blip r:embed="rId22">
+                      <a:extLst>
+                        <a:ext uri="{28A0092B-C50C-407E-A947-70E740481C1C}">
+                          <a14:useLocalDpi xmlns:a14="http://schemas.microsoft.com/office/drawing/2010/main" val="0"/>
+                        </a:ext>
+                      </a:extLst>
+                    </a:blip>
+                    <a:stretch>
+                      <a:fillRect/>
+                    </a:stretch>
+                  </pic:blipFill>
+                  <pic:spPr>
+                    <a:xfrm>
+                      <a:off x="0" y="0"/>
+                      <a:ext cx="1447165" cy="1495425"/>
+                    </a:xfrm>
+                    <a:prstGeom prst="rect">
+                      <a:avLst/>
+                    </a:prstGeom>
+                  </pic:spPr>
+                </pic:pic>
+              </a:graphicData>
+            </a:graphic>
+            <wp14:sizeRelH relativeFrom="margin">
+              <wp14:pctWidth>0</wp14:pctWidth>
+            </wp14:sizeRelH>
+            <wp14:sizeRelV relativeFrom="margin">
+              <wp14:pctHeight>0</wp14:pctHeight>
+            </wp14:sizeRelV>
+          </wp:anchor>
+        </w:drawing>
+      </w:r>
+    </w:p>
+    <w:p>
+      <w:pPr>
+        <w:spacing w:line="240" w:lineRule="auto"/>
+      </w:pPr>
+      <w:r>
+        <w:rPr>
+          <w:b/>
+          <w:bCs/>
+        </w:rPr>
         <w:t xml:space="preserve">Nombre: </w:t>
+      </w:r>
+      <w:r>
+        <w:rPr>
+          <w:b/>
+          <w:bCs/>
+        </w:rPr>
+        <w:t>DUMBBELL TRICEPS EXTENSION</w:t>
+      </w:r>
+      <w:r>
+        <w:rPr>
+          <w:b/>
+          <w:bCs/>
+        </w:rPr>
+        <w:t>/</w:t>
+      </w:r>
+      <w:r>
+        <w:rPr>
+          <w:b/>
+          <w:bCs/>
+        </w:rPr>
+        <w:t>Extensión De Tríceps Sentado Con Mancuerna</w:t>
       </w:r>
     </w:p>
     <w:p>
@@ -4014,6 +4400,12 @@
       <w:r>
         <w:t>Tríceps</w:t>
       </w:r>
+      <w:r>
+        <w:rPr>
+          <w:noProof/>
+        </w:rPr>
+        <w:t xml:space="preserve"> </w:t>
+      </w:r>
     </w:p>
     <w:p>
       <w:pPr>
@@ -4044,6 +4436,9 @@
       <w:r>
         <w:t xml:space="preserve">: </w:t>
       </w:r>
+      <w:r>
+        <w:t>Mancuerna</w:t>
+      </w:r>
     </w:p>
     <w:p>
       <w:pPr>
@@ -4070,6 +4465,54 @@
           <w:noProof/>
         </w:rPr>
       </w:pPr>
+      <w:r>
+        <w:rPr>
+          <w:noProof/>
+        </w:rPr>
+        <w:t>Siéntate en un banco con respaldo y sujeta una mancuerna con ambas manos detrás de tu cabeza, manteniendo los codos apuntando hacia arriba.</w:t>
+      </w:r>
+    </w:p>
+    <w:p>
+      <w:pPr>
+        <w:spacing w:line="240" w:lineRule="auto"/>
+        <w:rPr>
+          <w:noProof/>
+        </w:rPr>
+      </w:pPr>
+      <w:r>
+        <w:rPr>
+          <w:noProof/>
+        </w:rPr>
+        <w:t>Extiende los brazos hacia arriba hasta que la mancuerna esté por encima de la cabeza, sin bloquear completamente los codos.</w:t>
+      </w:r>
+    </w:p>
+    <w:p>
+      <w:pPr>
+        <w:spacing w:line="240" w:lineRule="auto"/>
+        <w:rPr>
+          <w:noProof/>
+        </w:rPr>
+      </w:pPr>
+      <w:r>
+        <w:rPr>
+          <w:noProof/>
+        </w:rPr>
+        <w:t>Baja lentamente la mancuerna hacia atrás, manteniendo los codos en su lugar, hasta que tus antebrazos lleguen a estar paralelos al suelo.</w:t>
+      </w:r>
+    </w:p>
+    <w:p>
+      <w:pPr>
+        <w:spacing w:line="240" w:lineRule="auto"/>
+        <w:rPr>
+          <w:noProof/>
+        </w:rPr>
+      </w:pPr>
+      <w:r>
+        <w:rPr>
+          <w:noProof/>
+        </w:rPr>
+        <w:t>Repite el movimiento.</w:t>
+      </w:r>
     </w:p>
     <w:p>
       <w:pPr>
@@ -4095,28 +4538,131 @@
           <w:noProof/>
         </w:rPr>
         <w:t>rrores Frecuentes:</w:t>
+      </w:r>
+    </w:p>
+    <w:p>
+      <w:r>
+        <w:t>Bloquear completamente los codos al levantar la mancuerna.</w:t>
+      </w:r>
+    </w:p>
+    <w:p>
+      <w:r>
+        <w:t>Arquear la espalda o mover los codos hacia delante o atrás durante el movimiento.</w:t>
+      </w:r>
+    </w:p>
+    <w:p>
+      <w:r>
+        <w:t>Utilizar una mancuerna demasiado pesada que no se pueda controlar correctamente.</w:t>
       </w:r>
     </w:p>
     <w:p/>
     <w:p/>
-    <w:p>
-      <w:pPr>
-        <w:spacing w:line="240" w:lineRule="auto"/>
-        <w:rPr>
-          <w:noProof/>
-        </w:rPr>
-      </w:pPr>
-    </w:p>
-    <w:p>
-      <w:pPr>
-        <w:spacing w:line="240" w:lineRule="auto"/>
-      </w:pPr>
+    <w:p/>
+    <w:p/>
+    <w:p>
+      <w:pPr>
+        <w:spacing w:line="240" w:lineRule="auto"/>
+        <w:rPr>
+          <w:noProof/>
+        </w:rPr>
+      </w:pPr>
+    </w:p>
+    <w:p>
+      <w:pPr>
+        <w:spacing w:line="240" w:lineRule="auto"/>
+      </w:pPr>
+      <w:r>
+        <w:lastRenderedPageBreak/>
+        <w:drawing>
+          <wp:anchor distT="0" distB="0" distL="114300" distR="114300" simplePos="0" relativeHeight="251673600" behindDoc="0" locked="0" layoutInCell="1" allowOverlap="1" wp14:anchorId="41A8BA75" wp14:editId="58D0EAB7">
+            <wp:simplePos x="0" y="0"/>
+            <wp:positionH relativeFrom="column">
+              <wp:posOffset>4662170</wp:posOffset>
+            </wp:positionH>
+            <wp:positionV relativeFrom="paragraph">
+              <wp:posOffset>0</wp:posOffset>
+            </wp:positionV>
+            <wp:extent cx="1885950" cy="1437640"/>
+            <wp:effectExtent l="0" t="0" r="0" b="0"/>
+            <wp:wrapSquare wrapText="bothSides"/>
+            <wp:docPr id="1918627615" name="Imagen 1"/>
+            <wp:cNvGraphicFramePr>
+              <a:graphicFrameLocks xmlns:a="http://schemas.openxmlformats.org/drawingml/2006/main" noChangeAspect="1"/>
+            </wp:cNvGraphicFramePr>
+            <a:graphic xmlns:a="http://schemas.openxmlformats.org/drawingml/2006/main">
+              <a:graphicData uri="http://schemas.openxmlformats.org/drawingml/2006/picture">
+                <pic:pic xmlns:pic="http://schemas.openxmlformats.org/drawingml/2006/picture">
+                  <pic:nvPicPr>
+                    <pic:cNvPr id="1918627615" name=""/>
+                    <pic:cNvPicPr/>
+                  </pic:nvPicPr>
+                  <pic:blipFill>
+                    <a:blip r:embed="rId23">
+                      <a:extLst>
+                        <a:ext uri="{28A0092B-C50C-407E-A947-70E740481C1C}">
+                          <a14:useLocalDpi xmlns:a14="http://schemas.microsoft.com/office/drawing/2010/main" val="0"/>
+                        </a:ext>
+                      </a:extLst>
+                    </a:blip>
+                    <a:stretch>
+                      <a:fillRect/>
+                    </a:stretch>
+                  </pic:blipFill>
+                  <pic:spPr>
+                    <a:xfrm>
+                      <a:off x="0" y="0"/>
+                      <a:ext cx="1885950" cy="1437640"/>
+                    </a:xfrm>
+                    <a:prstGeom prst="rect">
+                      <a:avLst/>
+                    </a:prstGeom>
+                  </pic:spPr>
+                </pic:pic>
+              </a:graphicData>
+            </a:graphic>
+            <wp14:sizeRelH relativeFrom="margin">
+              <wp14:pctWidth>0</wp14:pctWidth>
+            </wp14:sizeRelH>
+            <wp14:sizeRelV relativeFrom="margin">
+              <wp14:pctHeight>0</wp14:pctHeight>
+            </wp14:sizeRelV>
+          </wp:anchor>
+        </w:drawing>
+      </w:r>
       <w:r>
         <w:rPr>
           <w:b/>
           <w:bCs/>
         </w:rPr>
         <w:t xml:space="preserve">Nombre: </w:t>
+      </w:r>
+      <w:r>
+        <w:rPr>
+          <w:b/>
+          <w:bCs/>
+        </w:rPr>
+        <w:t>BENCH DIPS ON FLOOR</w:t>
+      </w:r>
+      <w:r>
+        <w:rPr>
+          <w:b/>
+          <w:bCs/>
+        </w:rPr>
+        <w:t xml:space="preserve">/Fondos </w:t>
+      </w:r>
+      <w:r>
+        <w:rPr>
+          <w:b/>
+          <w:bCs/>
+        </w:rPr>
+        <w:t xml:space="preserve">de </w:t>
+      </w:r>
+      <w:r>
+        <w:rPr>
+          <w:b/>
+          <w:bCs/>
+        </w:rPr>
+        <w:t>Banco En El Suelo</w:t>
       </w:r>
     </w:p>
     <w:p>
@@ -4141,6 +4687,12 @@
       <w:r>
         <w:t>Tríceps</w:t>
       </w:r>
+      <w:r>
+        <w:rPr>
+          <w:noProof/>
+        </w:rPr>
+        <w:t xml:space="preserve"> </w:t>
+      </w:r>
     </w:p>
     <w:p>
       <w:pPr>
@@ -4156,6 +4708,9 @@
       <w:r>
         <w:t xml:space="preserve">: </w:t>
       </w:r>
+      <w:r>
+        <w:t xml:space="preserve">Pectorales, deltoides </w:t>
+      </w:r>
     </w:p>
     <w:p>
       <w:pPr>
@@ -4171,6 +4726,9 @@
       <w:r>
         <w:t xml:space="preserve">: </w:t>
       </w:r>
+      <w:r>
+        <w:t>Banco plano</w:t>
+      </w:r>
     </w:p>
     <w:p>
       <w:pPr>
@@ -4197,6 +4755,68 @@
           <w:noProof/>
         </w:rPr>
       </w:pPr>
+      <w:r>
+        <w:rPr>
+          <w:noProof/>
+        </w:rPr>
+        <w:t>Coloca las manos en la superficie, separadas a la distancia de los hombros, con los dedos hacia adelante.</w:t>
+      </w:r>
+    </w:p>
+    <w:p>
+      <w:pPr>
+        <w:spacing w:line="240" w:lineRule="auto"/>
+        <w:rPr>
+          <w:noProof/>
+        </w:rPr>
+      </w:pPr>
+      <w:r>
+        <w:rPr>
+          <w:noProof/>
+        </w:rPr>
+        <w:t>Mantén las piernas rectas y los pies juntos o ligeramente separados.</w:t>
+      </w:r>
+    </w:p>
+    <w:p>
+      <w:pPr>
+        <w:spacing w:line="240" w:lineRule="auto"/>
+        <w:rPr>
+          <w:noProof/>
+        </w:rPr>
+      </w:pPr>
+      <w:r>
+        <w:rPr>
+          <w:noProof/>
+        </w:rPr>
+        <w:t>Baja el cuerpo doblando los codos hasta que los hombros estén al nivel de los codos o un poco más abajo.</w:t>
+      </w:r>
+    </w:p>
+    <w:p>
+      <w:pPr>
+        <w:spacing w:line="240" w:lineRule="auto"/>
+        <w:rPr>
+          <w:noProof/>
+        </w:rPr>
+      </w:pPr>
+      <w:r>
+        <w:rPr>
+          <w:noProof/>
+        </w:rPr>
+        <w:t>Vuelve a la posición inicial extendiendo los codos y contrayendo los tríceps.</w:t>
+      </w:r>
+    </w:p>
+    <w:p>
+      <w:pPr>
+        <w:spacing w:line="240" w:lineRule="auto"/>
+        <w:rPr>
+          <w:noProof/>
+        </w:rPr>
+      </w:pPr>
+      <w:r>
+        <w:rPr>
+          <w:noProof/>
+        </w:rPr>
+        <w:t>Mantén el cuerpo recto y apretado durante todo el movimiento.</w:t>
+      </w:r>
     </w:p>
     <w:p>
       <w:pPr>
@@ -4222,28 +4842,118 @@
           <w:noProof/>
         </w:rPr>
         <w:t>rrores Frecuentes:</w:t>
+      </w:r>
+    </w:p>
+    <w:p>
+      <w:r>
+        <w:t>Balancear el cuerpo hacia adelante y hacia atrás para ayudarse a subir.</w:t>
+      </w:r>
+    </w:p>
+    <w:p>
+      <w:r>
+        <w:t>No bajar lo suficiente para trabajar los tríceps.</w:t>
+      </w:r>
+    </w:p>
+    <w:p>
+      <w:r>
+        <w:t>Arquear la espalda o inclinarse hacia adelante.</w:t>
       </w:r>
     </w:p>
     <w:p/>
     <w:p/>
-    <w:p>
-      <w:pPr>
-        <w:spacing w:line="240" w:lineRule="auto"/>
-        <w:rPr>
-          <w:noProof/>
-        </w:rPr>
-      </w:pPr>
-    </w:p>
-    <w:p>
-      <w:pPr>
-        <w:spacing w:line="240" w:lineRule="auto"/>
-      </w:pPr>
+    <w:p/>
+    <w:p/>
+    <w:p/>
+    <w:p>
+      <w:pPr>
+        <w:spacing w:line="240" w:lineRule="auto"/>
+        <w:rPr>
+          <w:noProof/>
+        </w:rPr>
+      </w:pPr>
+    </w:p>
+    <w:p>
+      <w:pPr>
+        <w:spacing w:line="240" w:lineRule="auto"/>
+      </w:pPr>
+      <w:r>
+        <w:lastRenderedPageBreak/>
+        <w:drawing>
+          <wp:anchor distT="0" distB="0" distL="114300" distR="114300" simplePos="0" relativeHeight="251674624" behindDoc="0" locked="0" layoutInCell="1" allowOverlap="1" wp14:anchorId="7208CDE4" wp14:editId="3A36ABA3">
+            <wp:simplePos x="0" y="0"/>
+            <wp:positionH relativeFrom="column">
+              <wp:posOffset>4964430</wp:posOffset>
+            </wp:positionH>
+            <wp:positionV relativeFrom="paragraph">
+              <wp:posOffset>0</wp:posOffset>
+            </wp:positionV>
+            <wp:extent cx="1268730" cy="1352550"/>
+            <wp:effectExtent l="0" t="0" r="7620" b="0"/>
+            <wp:wrapSquare wrapText="bothSides"/>
+            <wp:docPr id="610213662" name="Imagen 1" descr="Dibujo de una persona&#10;&#10;Descripción generada automáticamente con confianza baja"/>
+            <wp:cNvGraphicFramePr>
+              <a:graphicFrameLocks xmlns:a="http://schemas.openxmlformats.org/drawingml/2006/main" noChangeAspect="1"/>
+            </wp:cNvGraphicFramePr>
+            <a:graphic xmlns:a="http://schemas.openxmlformats.org/drawingml/2006/main">
+              <a:graphicData uri="http://schemas.openxmlformats.org/drawingml/2006/picture">
+                <pic:pic xmlns:pic="http://schemas.openxmlformats.org/drawingml/2006/picture">
+                  <pic:nvPicPr>
+                    <pic:cNvPr id="610213662" name="Imagen 1" descr="Dibujo de una persona&#10;&#10;Descripción generada automáticamente con confianza baja"/>
+                    <pic:cNvPicPr/>
+                  </pic:nvPicPr>
+                  <pic:blipFill>
+                    <a:blip r:embed="rId24">
+                      <a:extLst>
+                        <a:ext uri="{28A0092B-C50C-407E-A947-70E740481C1C}">
+                          <a14:useLocalDpi xmlns:a14="http://schemas.microsoft.com/office/drawing/2010/main" val="0"/>
+                        </a:ext>
+                      </a:extLst>
+                    </a:blip>
+                    <a:stretch>
+                      <a:fillRect/>
+                    </a:stretch>
+                  </pic:blipFill>
+                  <pic:spPr>
+                    <a:xfrm>
+                      <a:off x="0" y="0"/>
+                      <a:ext cx="1268730" cy="1352550"/>
+                    </a:xfrm>
+                    <a:prstGeom prst="rect">
+                      <a:avLst/>
+                    </a:prstGeom>
+                  </pic:spPr>
+                </pic:pic>
+              </a:graphicData>
+            </a:graphic>
+            <wp14:sizeRelH relativeFrom="margin">
+              <wp14:pctWidth>0</wp14:pctWidth>
+            </wp14:sizeRelH>
+            <wp14:sizeRelV relativeFrom="margin">
+              <wp14:pctHeight>0</wp14:pctHeight>
+            </wp14:sizeRelV>
+          </wp:anchor>
+        </w:drawing>
+      </w:r>
       <w:r>
         <w:rPr>
           <w:b/>
           <w:bCs/>
         </w:rPr>
         <w:t xml:space="preserve">Nombre: </w:t>
+      </w:r>
+      <w:r>
+        <w:rPr>
+          <w:b/>
+          <w:bCs/>
+        </w:rPr>
+        <w:t>PARALLEL BAR DIPS</w:t>
+      </w:r>
+      <w:r>
+        <w:rPr>
+          <w:b/>
+          <w:bCs/>
+        </w:rPr>
+        <w:t>/Fondos en Barra Paralela</w:t>
       </w:r>
     </w:p>
     <w:p>
@@ -4266,112 +4976,296 @@
         <w:t xml:space="preserve">: </w:t>
       </w:r>
       <w:r>
-        <w:t>Tríceps</w:t>
-      </w:r>
-    </w:p>
-    <w:p>
-      <w:pPr>
-        <w:spacing w:line="240" w:lineRule="auto"/>
-      </w:pPr>
-      <w:r>
-        <w:rPr>
-          <w:b/>
-          <w:bCs/>
-        </w:rPr>
+        <w:t>Pecho</w:t>
+      </w:r>
+    </w:p>
+    <w:p>
+      <w:pPr>
+        <w:spacing w:line="240" w:lineRule="auto"/>
+      </w:pPr>
+      <w:r>
+        <w:rPr>
+          <w:b/>
+          <w:bCs/>
+        </w:rPr>
+        <w:t>Músculos que también trabajan</w:t>
+      </w:r>
+      <w:r>
+        <w:t xml:space="preserve">: </w:t>
+      </w:r>
+      <w:proofErr w:type="spellStart"/>
+      <w:r>
+        <w:t>Triceps</w:t>
+      </w:r>
+      <w:proofErr w:type="spellEnd"/>
+      <w:r>
+        <w:t>, Hombros</w:t>
+      </w:r>
+    </w:p>
+    <w:p>
+      <w:pPr>
+        <w:spacing w:line="240" w:lineRule="auto"/>
+      </w:pPr>
+      <w:r>
+        <w:rPr>
+          <w:b/>
+          <w:bCs/>
+        </w:rPr>
+        <w:t>Herramientas</w:t>
+      </w:r>
+      <w:r>
+        <w:t xml:space="preserve">: </w:t>
+      </w:r>
+      <w:r>
+        <w:t>Barra Paralela</w:t>
+      </w:r>
+    </w:p>
+    <w:p>
+      <w:pPr>
+        <w:spacing w:line="240" w:lineRule="auto"/>
+        <w:rPr>
+          <w:b/>
+          <w:bCs/>
+          <w:noProof/>
+        </w:rPr>
+      </w:pPr>
+      <w:r>
+        <w:rPr>
+          <w:b/>
+          <w:bCs/>
+          <w:noProof/>
+        </w:rPr>
+        <w:t>Recomendaciones:</w:t>
+      </w:r>
+    </w:p>
+    <w:p>
+      <w:pPr>
+        <w:spacing w:line="240" w:lineRule="auto"/>
+        <w:rPr>
+          <w:noProof/>
+        </w:rPr>
+      </w:pPr>
+      <w:r>
+        <w:rPr>
+          <w:noProof/>
+        </w:rPr>
+        <w:t>Comience con un rango de movimiento limitado y aumente gradualmente a medida que su fuerza y flexibilidad mejoren.</w:t>
+      </w:r>
+    </w:p>
+    <w:p>
+      <w:pPr>
+        <w:spacing w:line="240" w:lineRule="auto"/>
+        <w:rPr>
+          <w:noProof/>
+        </w:rPr>
+      </w:pPr>
+      <w:r>
+        <w:rPr>
+          <w:noProof/>
+        </w:rPr>
+        <w:t>Mantenga los codos cerca del cuerpo y las muñecas rectas durante todo el movimiento.</w:t>
+      </w:r>
+    </w:p>
+    <w:p>
+      <w:pPr>
+        <w:spacing w:line="240" w:lineRule="auto"/>
+        <w:rPr>
+          <w:noProof/>
+        </w:rPr>
+      </w:pPr>
+      <w:r>
+        <w:rPr>
+          <w:noProof/>
+        </w:rPr>
+        <w:t>Baje lentamente su cuerpo hasta que los hombros estén al nivel de los codos, evitando caer en un arco excesivo en la espalda baja.</w:t>
+      </w:r>
+    </w:p>
+    <w:p>
+      <w:pPr>
+        <w:spacing w:line="240" w:lineRule="auto"/>
+        <w:rPr>
+          <w:noProof/>
+        </w:rPr>
+      </w:pPr>
+      <w:r>
+        <w:rPr>
+          <w:noProof/>
+        </w:rPr>
+        <w:t>Empuje hacia arriba hasta que los brazos estén completamente extendidos, pero sin bloquear las articulaciones.</w:t>
+      </w:r>
+    </w:p>
+    <w:p>
+      <w:pPr>
+        <w:spacing w:line="240" w:lineRule="auto"/>
+        <w:rPr>
+          <w:noProof/>
+        </w:rPr>
+      </w:pPr>
+      <w:r>
+        <w:rPr>
+          <w:noProof/>
+        </w:rPr>
+        <w:t>Mantenga el núcleo y los glúteos activados para ayudar a estabilizar su cuerpo</w:t>
+      </w:r>
+    </w:p>
+    <w:p>
+      <w:pPr>
+        <w:spacing w:line="240" w:lineRule="auto"/>
+        <w:rPr>
+          <w:b/>
+          <w:bCs/>
+          <w:noProof/>
+        </w:rPr>
+      </w:pPr>
+      <w:r>
+        <w:rPr>
+          <w:b/>
+          <w:bCs/>
+          <w:noProof/>
+        </w:rPr>
+        <w:t>E</w:t>
+      </w:r>
+      <w:r>
+        <w:rPr>
+          <w:b/>
+          <w:bCs/>
+          <w:noProof/>
+        </w:rPr>
+        <w:t>rrores Frecuentes:</w:t>
+      </w:r>
+    </w:p>
+    <w:p>
+      <w:r>
+        <w:t>Arquear la espalda y caer hacia adelante.</w:t>
+      </w:r>
+    </w:p>
+    <w:p>
+      <w:r>
+        <w:t>Extender los codos por completo al final del movimiento, lo que puede aumentar el riesgo de lesiones.</w:t>
+      </w:r>
+    </w:p>
+    <w:p>
+      <w:r>
+        <w:t xml:space="preserve">Colocar las manos </w:t>
+      </w:r>
+      <w:r>
+        <w:t>demasiado juntas o separadas</w:t>
+      </w:r>
+      <w:r>
+        <w:t>, lo que puede estresar las articulaciones del hombro y la muñeca.</w:t>
+      </w:r>
+    </w:p>
+    <w:p>
+      <w:r>
+        <w:t>Permitir que los codos se abran hacia los lados en lugar de mantenerlos cerca del cuerpo, lo que puede reducir la activación del tríceps.</w:t>
+      </w:r>
+    </w:p>
+    <w:p/>
+    <w:p>
+      <w:pPr>
+        <w:spacing w:line="240" w:lineRule="auto"/>
+        <w:rPr>
+          <w:noProof/>
+        </w:rPr>
+      </w:pPr>
+    </w:p>
+    <w:p>
+      <w:pPr>
+        <w:spacing w:line="240" w:lineRule="auto"/>
+        <w:rPr>
+          <w:noProof/>
+        </w:rPr>
+      </w:pPr>
+    </w:p>
+    <w:p>
+      <w:pPr>
+        <w:spacing w:line="240" w:lineRule="auto"/>
+      </w:pPr>
+      <w:r>
         <w:lastRenderedPageBreak/>
-        <w:t>Músculos que también trabajan</w:t>
-      </w:r>
-      <w:r>
-        <w:t xml:space="preserve">: </w:t>
-      </w:r>
-    </w:p>
-    <w:p>
-      <w:pPr>
-        <w:spacing w:line="240" w:lineRule="auto"/>
-      </w:pPr>
-      <w:r>
-        <w:rPr>
-          <w:b/>
-          <w:bCs/>
-        </w:rPr>
-        <w:t>Herramientas</w:t>
-      </w:r>
-      <w:r>
-        <w:t xml:space="preserve">: </w:t>
-      </w:r>
-    </w:p>
-    <w:p>
-      <w:pPr>
-        <w:spacing w:line="240" w:lineRule="auto"/>
-        <w:rPr>
-          <w:b/>
-          <w:bCs/>
-          <w:noProof/>
-        </w:rPr>
-      </w:pPr>
-      <w:r>
-        <w:rPr>
-          <w:b/>
-          <w:bCs/>
-          <w:noProof/>
-        </w:rPr>
-        <w:t>Recomendaciones:</w:t>
-      </w:r>
-    </w:p>
-    <w:p>
-      <w:pPr>
-        <w:spacing w:line="240" w:lineRule="auto"/>
-        <w:rPr>
-          <w:noProof/>
-        </w:rPr>
-      </w:pPr>
-    </w:p>
-    <w:p>
-      <w:pPr>
-        <w:spacing w:line="240" w:lineRule="auto"/>
-        <w:rPr>
-          <w:b/>
-          <w:bCs/>
-          <w:noProof/>
-        </w:rPr>
-      </w:pPr>
-      <w:r>
-        <w:rPr>
-          <w:b/>
-          <w:bCs/>
-          <w:noProof/>
-        </w:rPr>
-        <w:t>E</w:t>
-      </w:r>
-      <w:r>
-        <w:rPr>
-          <w:b/>
-          <w:bCs/>
-          <w:noProof/>
-        </w:rPr>
-        <w:t>rrores Frecuentes:</w:t>
-      </w:r>
-    </w:p>
-    <w:p/>
-    <w:p/>
-    <w:p>
-      <w:pPr>
-        <w:spacing w:line="240" w:lineRule="auto"/>
-        <w:rPr>
-          <w:noProof/>
-        </w:rPr>
-      </w:pPr>
-    </w:p>
-    <w:p>
-      <w:pPr>
-        <w:spacing w:line="240" w:lineRule="auto"/>
-      </w:pPr>
+        <w:drawing>
+          <wp:anchor distT="0" distB="0" distL="114300" distR="114300" simplePos="0" relativeHeight="251675648" behindDoc="0" locked="0" layoutInCell="1" allowOverlap="1" wp14:anchorId="28BECB22" wp14:editId="1A45293A">
+            <wp:simplePos x="0" y="0"/>
+            <wp:positionH relativeFrom="column">
+              <wp:posOffset>5048885</wp:posOffset>
+            </wp:positionH>
+            <wp:positionV relativeFrom="paragraph">
+              <wp:posOffset>0</wp:posOffset>
+            </wp:positionV>
+            <wp:extent cx="1160145" cy="752475"/>
+            <wp:effectExtent l="0" t="0" r="1905" b="9525"/>
+            <wp:wrapSquare wrapText="bothSides"/>
+            <wp:docPr id="1237111677" name="Imagen 1"/>
+            <wp:cNvGraphicFramePr>
+              <a:graphicFrameLocks xmlns:a="http://schemas.openxmlformats.org/drawingml/2006/main" noChangeAspect="1"/>
+            </wp:cNvGraphicFramePr>
+            <a:graphic xmlns:a="http://schemas.openxmlformats.org/drawingml/2006/main">
+              <a:graphicData uri="http://schemas.openxmlformats.org/drawingml/2006/picture">
+                <pic:pic xmlns:pic="http://schemas.openxmlformats.org/drawingml/2006/picture">
+                  <pic:nvPicPr>
+                    <pic:cNvPr id="1237111677" name=""/>
+                    <pic:cNvPicPr/>
+                  </pic:nvPicPr>
+                  <pic:blipFill>
+                    <a:blip r:embed="rId25" cstate="print">
+                      <a:extLst>
+                        <a:ext uri="{28A0092B-C50C-407E-A947-70E740481C1C}">
+                          <a14:useLocalDpi xmlns:a14="http://schemas.microsoft.com/office/drawing/2010/main" val="0"/>
+                        </a:ext>
+                      </a:extLst>
+                    </a:blip>
+                    <a:stretch>
+                      <a:fillRect/>
+                    </a:stretch>
+                  </pic:blipFill>
+                  <pic:spPr>
+                    <a:xfrm>
+                      <a:off x="0" y="0"/>
+                      <a:ext cx="1160145" cy="752475"/>
+                    </a:xfrm>
+                    <a:prstGeom prst="rect">
+                      <a:avLst/>
+                    </a:prstGeom>
+                  </pic:spPr>
+                </pic:pic>
+              </a:graphicData>
+            </a:graphic>
+            <wp14:sizeRelH relativeFrom="margin">
+              <wp14:pctWidth>0</wp14:pctWidth>
+            </wp14:sizeRelH>
+            <wp14:sizeRelV relativeFrom="margin">
+              <wp14:pctHeight>0</wp14:pctHeight>
+            </wp14:sizeRelV>
+          </wp:anchor>
+        </w:drawing>
+      </w:r>
       <w:r>
         <w:rPr>
           <w:b/>
           <w:bCs/>
         </w:rPr>
         <w:t xml:space="preserve">Nombre: </w:t>
+      </w:r>
+      <w:r>
+        <w:rPr>
+          <w:b/>
+          <w:bCs/>
+        </w:rPr>
+        <w:t>DUMBBELL SKULL CRUSHER</w:t>
+      </w:r>
+      <w:r>
+        <w:rPr>
+          <w:b/>
+          <w:bCs/>
+        </w:rPr>
+        <w:t>/Press Frances con Mancuer</w:t>
+      </w:r>
+      <w:r>
+        <w:rPr>
+          <w:b/>
+          <w:bCs/>
+        </w:rPr>
+        <w:t>nas</w:t>
       </w:r>
     </w:p>
     <w:p>
@@ -4426,6 +5320,9 @@
       <w:r>
         <w:t xml:space="preserve">: </w:t>
       </w:r>
+      <w:r>
+        <w:t>Banco Plano, Mancuernas</w:t>
+      </w:r>
     </w:p>
     <w:p>
       <w:pPr>
@@ -4452,6 +5349,68 @@
           <w:noProof/>
         </w:rPr>
       </w:pPr>
+      <w:r>
+        <w:rPr>
+          <w:noProof/>
+        </w:rPr>
+        <w:t>Acuéstate en un banco plano o inclinado con las mancuernas en tus manos, los brazos extendidos hacia el techo.</w:t>
+      </w:r>
+    </w:p>
+    <w:p>
+      <w:pPr>
+        <w:spacing w:line="240" w:lineRule="auto"/>
+        <w:rPr>
+          <w:noProof/>
+        </w:rPr>
+      </w:pPr>
+      <w:r>
+        <w:rPr>
+          <w:noProof/>
+        </w:rPr>
+        <w:t>Mantén los codos estables y dobla los brazos, bajando las mancuernas hacia tus orejas.</w:t>
+      </w:r>
+    </w:p>
+    <w:p>
+      <w:pPr>
+        <w:spacing w:line="240" w:lineRule="auto"/>
+        <w:rPr>
+          <w:noProof/>
+        </w:rPr>
+      </w:pPr>
+      <w:r>
+        <w:rPr>
+          <w:noProof/>
+        </w:rPr>
+        <w:t>Asegúrate de que los codos se mantengan apuntando hacia arriba y no hacia afuera.</w:t>
+      </w:r>
+    </w:p>
+    <w:p>
+      <w:pPr>
+        <w:spacing w:line="240" w:lineRule="auto"/>
+        <w:rPr>
+          <w:noProof/>
+        </w:rPr>
+      </w:pPr>
+      <w:r>
+        <w:rPr>
+          <w:noProof/>
+        </w:rPr>
+        <w:t>Mantén los brazos cerca de la cabeza y no permitas que los codos se muevan hacia afuera.</w:t>
+      </w:r>
+    </w:p>
+    <w:p>
+      <w:pPr>
+        <w:spacing w:line="240" w:lineRule="auto"/>
+        <w:rPr>
+          <w:noProof/>
+        </w:rPr>
+      </w:pPr>
+      <w:r>
+        <w:rPr>
+          <w:noProof/>
+        </w:rPr>
+        <w:t>Controla el movimiento y evita balancear las mancuernas.</w:t>
+      </w:r>
     </w:p>
     <w:p>
       <w:pPr>
@@ -4477,17 +5436,97 @@
           <w:noProof/>
         </w:rPr>
         <w:t>rrores Frecuentes:</w:t>
+      </w:r>
+    </w:p>
+    <w:p>
+      <w:r>
+        <w:t>Bajar las mancuernas demasiado cerca del rostro, lo que puede causar lesiones en la cabeza o el cuello.</w:t>
+      </w:r>
+    </w:p>
+    <w:p>
+      <w:r>
+        <w:t>No mantener los codos estables y apuntando hacia arriba, lo que puede reducir la efectividad del ejercicio y aumentar el riesgo de lesiones en el hombro.</w:t>
+      </w:r>
+    </w:p>
+    <w:p>
+      <w:r>
+        <w:t>Utilizar un peso excesivo, lo que puede comprometer la técnica y aumentar el riesgo de lesiones.</w:t>
       </w:r>
     </w:p>
     <w:p/>
     <w:p/>
-    <w:p>
-      <w:pPr>
-        <w:spacing w:line="240" w:lineRule="auto"/>
-        <w:rPr>
-          <w:noProof/>
-        </w:rPr>
-      </w:pPr>
+    <w:p/>
+    <w:p/>
+    <w:p/>
+    <w:p>
+      <w:pPr>
+        <w:spacing w:line="240" w:lineRule="auto"/>
+        <w:rPr>
+          <w:noProof/>
+        </w:rPr>
+      </w:pPr>
+      <w:r>
+        <w:rPr>
+          <w:b/>
+          <w:bCs/>
+        </w:rPr>
+        <w:lastRenderedPageBreak/>
+        <w:drawing>
+          <wp:anchor distT="0" distB="0" distL="114300" distR="114300" simplePos="0" relativeHeight="251676672" behindDoc="0" locked="0" layoutInCell="1" allowOverlap="1" wp14:anchorId="474FF1C5" wp14:editId="36526A7F">
+            <wp:simplePos x="0" y="0"/>
+            <wp:positionH relativeFrom="column">
+              <wp:posOffset>4767580</wp:posOffset>
+            </wp:positionH>
+            <wp:positionV relativeFrom="paragraph">
+              <wp:posOffset>0</wp:posOffset>
+            </wp:positionV>
+            <wp:extent cx="1589405" cy="1428750"/>
+            <wp:effectExtent l="0" t="0" r="0" b="0"/>
+            <wp:wrapSquare wrapText="bothSides"/>
+            <wp:docPr id="2062035339" name="Imagen 1" descr="Un dibujo de una persona&#10;&#10;Descripción generada automáticamente con confianza media"/>
+            <wp:cNvGraphicFramePr>
+              <a:graphicFrameLocks xmlns:a="http://schemas.openxmlformats.org/drawingml/2006/main" noChangeAspect="1"/>
+            </wp:cNvGraphicFramePr>
+            <a:graphic xmlns:a="http://schemas.openxmlformats.org/drawingml/2006/main">
+              <a:graphicData uri="http://schemas.openxmlformats.org/drawingml/2006/picture">
+                <pic:pic xmlns:pic="http://schemas.openxmlformats.org/drawingml/2006/picture">
+                  <pic:nvPicPr>
+                    <pic:cNvPr id="2062035339" name="Imagen 1" descr="Un dibujo de una persona&#10;&#10;Descripción generada automáticamente con confianza media"/>
+                    <pic:cNvPicPr/>
+                  </pic:nvPicPr>
+                  <pic:blipFill>
+                    <a:blip r:embed="rId26">
+                      <a:extLst>
+                        <a:ext uri="{28A0092B-C50C-407E-A947-70E740481C1C}">
+                          <a14:useLocalDpi xmlns:a14="http://schemas.microsoft.com/office/drawing/2010/main" val="0"/>
+                        </a:ext>
+                      </a:extLst>
+                    </a:blip>
+                    <a:stretch>
+                      <a:fillRect/>
+                    </a:stretch>
+                  </pic:blipFill>
+                  <pic:spPr>
+                    <a:xfrm>
+                      <a:off x="0" y="0"/>
+                      <a:ext cx="1589405" cy="1428750"/>
+                    </a:xfrm>
+                    <a:prstGeom prst="rect">
+                      <a:avLst/>
+                    </a:prstGeom>
+                  </pic:spPr>
+                </pic:pic>
+              </a:graphicData>
+            </a:graphic>
+            <wp14:sizeRelH relativeFrom="margin">
+              <wp14:pctWidth>0</wp14:pctWidth>
+            </wp14:sizeRelH>
+            <wp14:sizeRelV relativeFrom="margin">
+              <wp14:pctHeight>0</wp14:pctHeight>
+            </wp14:sizeRelV>
+          </wp:anchor>
+        </w:drawing>
+      </w:r>
     </w:p>
     <w:p>
       <w:pPr>
@@ -4499,6 +5538,36 @@
           <w:bCs/>
         </w:rPr>
         <w:t xml:space="preserve">Nombre: </w:t>
+      </w:r>
+      <w:r>
+        <w:rPr>
+          <w:b/>
+          <w:bCs/>
+        </w:rPr>
+        <w:t>DUMBBELL INCLINE TWO ARM EXTENSION</w:t>
+      </w:r>
+      <w:r>
+        <w:rPr>
+          <w:b/>
+          <w:bCs/>
+        </w:rPr>
+        <w:t>/</w:t>
+      </w:r>
+      <w:r>
+        <w:t xml:space="preserve"> </w:t>
+      </w:r>
+      <w:r>
+        <w:rPr>
+          <w:b/>
+          <w:bCs/>
+        </w:rPr>
+        <w:t>Extensión De Dos Brazos Inclinado Con Mancuerna</w:t>
+      </w:r>
+      <w:r>
+        <w:rPr>
+          <w:noProof/>
+        </w:rPr>
+        <w:t xml:space="preserve"> </w:t>
       </w:r>
     </w:p>
     <w:p>
@@ -4553,80 +5622,273 @@
       <w:r>
         <w:t xml:space="preserve">: </w:t>
       </w:r>
-    </w:p>
-    <w:p>
-      <w:pPr>
-        <w:spacing w:line="240" w:lineRule="auto"/>
-        <w:rPr>
-          <w:b/>
-          <w:bCs/>
-          <w:noProof/>
-        </w:rPr>
-      </w:pPr>
-      <w:r>
-        <w:rPr>
-          <w:b/>
-          <w:bCs/>
-          <w:noProof/>
-        </w:rPr>
+      <w:r>
+        <w:t>Banco Inclinado, Mancuernas</w:t>
+      </w:r>
+    </w:p>
+    <w:p>
+      <w:pPr>
+        <w:spacing w:line="240" w:lineRule="auto"/>
+        <w:rPr>
+          <w:b/>
+          <w:bCs/>
+          <w:noProof/>
+        </w:rPr>
+      </w:pPr>
+      <w:r>
+        <w:rPr>
+          <w:b/>
+          <w:bCs/>
+          <w:noProof/>
+        </w:rPr>
+        <w:t>Recomendaciones:</w:t>
+      </w:r>
+    </w:p>
+    <w:p>
+      <w:pPr>
+        <w:spacing w:line="240" w:lineRule="auto"/>
+        <w:rPr>
+          <w:noProof/>
+        </w:rPr>
+      </w:pPr>
+      <w:r>
+        <w:rPr>
+          <w:noProof/>
+        </w:rPr>
+        <w:t>Ajusta el banco inclinado a un ángulo de aproximadamente 45 grados.</w:t>
+      </w:r>
+    </w:p>
+    <w:p>
+      <w:pPr>
+        <w:spacing w:line="240" w:lineRule="auto"/>
+        <w:rPr>
+          <w:noProof/>
+        </w:rPr>
+      </w:pPr>
+      <w:r>
+        <w:rPr>
+          <w:noProof/>
+        </w:rPr>
+        <w:t>Siéntate en el banco con la espalda recta y los pies firmemente apoyados en el suelo.</w:t>
+      </w:r>
+    </w:p>
+    <w:p>
+      <w:pPr>
+        <w:spacing w:line="240" w:lineRule="auto"/>
+        <w:rPr>
+          <w:noProof/>
+        </w:rPr>
+      </w:pPr>
+      <w:r>
+        <w:rPr>
+          <w:noProof/>
+        </w:rPr>
+        <w:t>Toma una mancuerna con ambas manos y coloca los brazos por encima de la cabeza, con los codos ligeramente flexionados.</w:t>
+      </w:r>
+    </w:p>
+    <w:p>
+      <w:pPr>
+        <w:spacing w:line="240" w:lineRule="auto"/>
+        <w:rPr>
+          <w:noProof/>
+        </w:rPr>
+      </w:pPr>
+      <w:r>
+        <w:rPr>
+          <w:noProof/>
+        </w:rPr>
+        <w:t>Mantén los codos fijos en su lugar y baja las mancuernas hacia la parte posterior de la cabeza.</w:t>
+      </w:r>
+    </w:p>
+    <w:p>
+      <w:pPr>
+        <w:spacing w:line="240" w:lineRule="auto"/>
+        <w:rPr>
+          <w:noProof/>
+        </w:rPr>
+      </w:pPr>
+      <w:r>
+        <w:rPr>
+          <w:noProof/>
+        </w:rPr>
+        <w:t>Mantén la posición durante un segundo y luego extiende los brazos para volver a la posición inicial.</w:t>
+      </w:r>
+    </w:p>
+    <w:p>
+      <w:pPr>
+        <w:spacing w:line="240" w:lineRule="auto"/>
+        <w:rPr>
+          <w:noProof/>
+        </w:rPr>
+      </w:pPr>
+      <w:r>
+        <w:rPr>
+          <w:noProof/>
+        </w:rPr>
+        <w:t>Exhala mientras extiendes los brazos hacia arriba y luego inhala mientras bajas las mancuernas hacia atrás.</w:t>
+      </w:r>
+    </w:p>
+    <w:p>
+      <w:pPr>
+        <w:spacing w:line="240" w:lineRule="auto"/>
+        <w:rPr>
+          <w:b/>
+          <w:bCs/>
+          <w:noProof/>
+        </w:rPr>
+      </w:pPr>
+      <w:r>
+        <w:rPr>
+          <w:b/>
+          <w:bCs/>
+          <w:noProof/>
+        </w:rPr>
+        <w:t>E</w:t>
+      </w:r>
+      <w:r>
+        <w:rPr>
+          <w:b/>
+          <w:bCs/>
+          <w:noProof/>
+        </w:rPr>
+        <w:t>rrores Frecuentes:</w:t>
+      </w:r>
+    </w:p>
+    <w:p>
+      <w:r>
+        <w:t>Usar un peso excesivo que dificulte el control del movimiento y la correcta ejecución del ejercicio.</w:t>
+      </w:r>
+    </w:p>
+    <w:p>
+      <w:r>
+        <w:t>No mantener los codos fijos y permitir que se muevan hacia afuera durante el movimiento.</w:t>
+      </w:r>
+    </w:p>
+    <w:p>
+      <w:r>
+        <w:t>No utilizar un banco inclinado, lo que puede hacer que el ejercicio sea más difícil de realizar.</w:t>
+      </w:r>
+    </w:p>
+    <w:p>
+      <w:r>
+        <w:t>Extender demasiado los codos en la parte superior del movimiento, lo que puede causar tensión en los codos y en los hombros.</w:t>
+      </w:r>
+    </w:p>
+    <w:p/>
+    <w:p>
+      <w:pPr>
+        <w:spacing w:line="240" w:lineRule="auto"/>
+        <w:rPr>
+          <w:noProof/>
+        </w:rPr>
+      </w:pPr>
+    </w:p>
+    <w:p>
+      <w:pPr>
+        <w:spacing w:line="240" w:lineRule="auto"/>
+      </w:pPr>
+      <w:r>
         <w:lastRenderedPageBreak/>
-        <w:t>Recomendaciones:</w:t>
-      </w:r>
-    </w:p>
-    <w:p>
-      <w:pPr>
-        <w:spacing w:line="240" w:lineRule="auto"/>
-        <w:rPr>
-          <w:noProof/>
-        </w:rPr>
-      </w:pPr>
-    </w:p>
-    <w:p>
-      <w:pPr>
-        <w:spacing w:line="240" w:lineRule="auto"/>
-        <w:rPr>
-          <w:b/>
-          <w:bCs/>
-          <w:noProof/>
-        </w:rPr>
-      </w:pPr>
-      <w:r>
-        <w:rPr>
-          <w:b/>
-          <w:bCs/>
-          <w:noProof/>
-        </w:rPr>
-        <w:t>E</w:t>
-      </w:r>
-      <w:r>
-        <w:rPr>
-          <w:b/>
-          <w:bCs/>
-          <w:noProof/>
-        </w:rPr>
-        <w:t>rrores Frecuentes:</w:t>
-      </w:r>
-    </w:p>
-    <w:p/>
-    <w:p/>
-    <w:p>
-      <w:pPr>
-        <w:spacing w:line="240" w:lineRule="auto"/>
-        <w:rPr>
-          <w:noProof/>
-        </w:rPr>
-      </w:pPr>
-    </w:p>
-    <w:p>
-      <w:pPr>
-        <w:spacing w:line="240" w:lineRule="auto"/>
-      </w:pPr>
+        <w:drawing>
+          <wp:anchor distT="0" distB="0" distL="114300" distR="114300" simplePos="0" relativeHeight="251677696" behindDoc="0" locked="0" layoutInCell="1" allowOverlap="1" wp14:anchorId="45AC8A94" wp14:editId="3B835451">
+            <wp:simplePos x="0" y="0"/>
+            <wp:positionH relativeFrom="column">
+              <wp:posOffset>4671695</wp:posOffset>
+            </wp:positionH>
+            <wp:positionV relativeFrom="paragraph">
+              <wp:posOffset>0</wp:posOffset>
+            </wp:positionV>
+            <wp:extent cx="1714500" cy="1296670"/>
+            <wp:effectExtent l="0" t="0" r="0" b="0"/>
+            <wp:wrapSquare wrapText="bothSides"/>
+            <wp:docPr id="2027053897" name="Imagen 1" descr="Un dibujo de una persona&#10;&#10;Descripción generada automáticamente con confianza baja"/>
+            <wp:cNvGraphicFramePr>
+              <a:graphicFrameLocks xmlns:a="http://schemas.openxmlformats.org/drawingml/2006/main" noChangeAspect="1"/>
+            </wp:cNvGraphicFramePr>
+            <a:graphic xmlns:a="http://schemas.openxmlformats.org/drawingml/2006/main">
+              <a:graphicData uri="http://schemas.openxmlformats.org/drawingml/2006/picture">
+                <pic:pic xmlns:pic="http://schemas.openxmlformats.org/drawingml/2006/picture">
+                  <pic:nvPicPr>
+                    <pic:cNvPr id="2027053897" name="Imagen 1" descr="Un dibujo de una persona&#10;&#10;Descripción generada automáticamente con confianza baja"/>
+                    <pic:cNvPicPr/>
+                  </pic:nvPicPr>
+                  <pic:blipFill>
+                    <a:blip r:embed="rId27">
+                      <a:extLst>
+                        <a:ext uri="{28A0092B-C50C-407E-A947-70E740481C1C}">
+                          <a14:useLocalDpi xmlns:a14="http://schemas.microsoft.com/office/drawing/2010/main" val="0"/>
+                        </a:ext>
+                      </a:extLst>
+                    </a:blip>
+                    <a:stretch>
+                      <a:fillRect/>
+                    </a:stretch>
+                  </pic:blipFill>
+                  <pic:spPr>
+                    <a:xfrm>
+                      <a:off x="0" y="0"/>
+                      <a:ext cx="1714500" cy="1296670"/>
+                    </a:xfrm>
+                    <a:prstGeom prst="rect">
+                      <a:avLst/>
+                    </a:prstGeom>
+                  </pic:spPr>
+                </pic:pic>
+              </a:graphicData>
+            </a:graphic>
+            <wp14:sizeRelH relativeFrom="margin">
+              <wp14:pctWidth>0</wp14:pctWidth>
+            </wp14:sizeRelH>
+            <wp14:sizeRelV relativeFrom="margin">
+              <wp14:pctHeight>0</wp14:pctHeight>
+            </wp14:sizeRelV>
+          </wp:anchor>
+        </w:drawing>
+      </w:r>
       <w:r>
         <w:rPr>
           <w:b/>
           <w:bCs/>
         </w:rPr>
         <w:t xml:space="preserve">Nombre: </w:t>
+      </w:r>
+      <w:r>
+        <w:rPr>
+          <w:b/>
+          <w:bCs/>
+        </w:rPr>
+        <w:t>SEATED EZ-BAR OVERHEAD TRICEPS EXTENSION</w:t>
+      </w:r>
+      <w:r>
+        <w:rPr>
+          <w:b/>
+          <w:bCs/>
+        </w:rPr>
+        <w:t>/</w:t>
+      </w:r>
+      <w:r>
+        <w:t xml:space="preserve"> </w:t>
+      </w:r>
+      <w:r>
+        <w:rPr>
+          <w:b/>
+          <w:bCs/>
+        </w:rPr>
+        <w:t xml:space="preserve">Extensión De Tríceps Sobre La Cabeza Con Barra </w:t>
+      </w:r>
+      <w:r>
+        <w:rPr>
+          <w:b/>
+          <w:bCs/>
+        </w:rPr>
+        <w:t>Z</w:t>
+      </w:r>
+      <w:r>
+        <w:rPr>
+          <w:b/>
+          <w:bCs/>
+        </w:rPr>
+        <w:t xml:space="preserve"> Sentada</w:t>
       </w:r>
     </w:p>
     <w:p>
@@ -4651,6 +5913,12 @@
       <w:r>
         <w:t>Tríceps</w:t>
       </w:r>
+      <w:r>
+        <w:rPr>
+          <w:noProof/>
+        </w:rPr>
+        <w:t xml:space="preserve"> </w:t>
+      </w:r>
     </w:p>
     <w:p>
       <w:pPr>
@@ -4681,6 +5949,9 @@
       <w:r>
         <w:t xml:space="preserve">: </w:t>
       </w:r>
+      <w:r>
+        <w:t>Barra Z</w:t>
+      </w:r>
     </w:p>
     <w:p>
       <w:pPr>
@@ -4707,6 +5978,82 @@
           <w:noProof/>
         </w:rPr>
       </w:pPr>
+      <w:r>
+        <w:rPr>
+          <w:noProof/>
+        </w:rPr>
+        <w:t>Selecciona un peso que te permita realizar el ejercicio de manera controlada y con buena técnica.</w:t>
+      </w:r>
+    </w:p>
+    <w:p>
+      <w:pPr>
+        <w:spacing w:line="240" w:lineRule="auto"/>
+        <w:rPr>
+          <w:noProof/>
+        </w:rPr>
+      </w:pPr>
+      <w:r>
+        <w:rPr>
+          <w:noProof/>
+        </w:rPr>
+        <w:t>Siéntate en el banco con la espalda recta y los pies firmemente apoyados en el suelo.</w:t>
+      </w:r>
+    </w:p>
+    <w:p>
+      <w:pPr>
+        <w:spacing w:line="240" w:lineRule="auto"/>
+        <w:rPr>
+          <w:noProof/>
+        </w:rPr>
+      </w:pPr>
+      <w:r>
+        <w:rPr>
+          <w:noProof/>
+        </w:rPr>
+        <w:t>Sostén la barra con ambas manos con un agarre en supinación (palmas hacia arriba) y levántala por encima de la cabeza con los brazos extendidos.</w:t>
+      </w:r>
+    </w:p>
+    <w:p>
+      <w:pPr>
+        <w:spacing w:line="240" w:lineRule="auto"/>
+        <w:rPr>
+          <w:noProof/>
+        </w:rPr>
+      </w:pPr>
+      <w:r>
+        <w:rPr>
+          <w:noProof/>
+        </w:rPr>
+        <w:t>Flexiona los codos para bajar la barra detrás de la cabeza, manteniendo los codos apuntando hacia el techo y los brazos cerca de las orejas.</w:t>
+      </w:r>
+    </w:p>
+    <w:p>
+      <w:pPr>
+        <w:spacing w:line="240" w:lineRule="auto"/>
+        <w:rPr>
+          <w:noProof/>
+        </w:rPr>
+      </w:pPr>
+      <w:r>
+        <w:rPr>
+          <w:noProof/>
+        </w:rPr>
+        <w:t>Extiende los codos para volver a la posición inicial.</w:t>
+      </w:r>
+    </w:p>
+    <w:p>
+      <w:pPr>
+        <w:spacing w:line="240" w:lineRule="auto"/>
+        <w:rPr>
+          <w:noProof/>
+        </w:rPr>
+      </w:pPr>
+      <w:r>
+        <w:rPr>
+          <w:noProof/>
+        </w:rPr>
+        <w:t>Mantén el núcleo apretado y la espalda recta durante todo el movimiento.</w:t>
+      </w:r>
     </w:p>
     <w:p>
       <w:pPr>
@@ -4732,28 +6079,123 @@
           <w:noProof/>
         </w:rPr>
         <w:t>rrores Frecuentes:</w:t>
+      </w:r>
+    </w:p>
+    <w:p>
+      <w:r>
+        <w:t>Utilizar un peso demasiado pesado y sacrificar la técnica adecuada.</w:t>
+      </w:r>
+    </w:p>
+    <w:p>
+      <w:r>
+        <w:t>Bajar la barra demasiado detrás de la cabeza, lo que puede causar tensión en el cuello y los hombros.</w:t>
+      </w:r>
+    </w:p>
+    <w:p>
+      <w:r>
+        <w:t>No mantener los codos apuntando hacia el techo durante todo el movimiento, lo que puede involucrar más los hombros que los tríceps.</w:t>
       </w:r>
     </w:p>
     <w:p/>
     <w:p/>
-    <w:p>
-      <w:pPr>
-        <w:spacing w:line="240" w:lineRule="auto"/>
-        <w:rPr>
-          <w:noProof/>
-        </w:rPr>
-      </w:pPr>
-    </w:p>
-    <w:p>
-      <w:pPr>
-        <w:spacing w:line="240" w:lineRule="auto"/>
-      </w:pPr>
+    <w:p/>
+    <w:p>
+      <w:pPr>
+        <w:spacing w:line="240" w:lineRule="auto"/>
+        <w:rPr>
+          <w:noProof/>
+        </w:rPr>
+      </w:pPr>
+    </w:p>
+    <w:p>
+      <w:pPr>
+        <w:spacing w:line="240" w:lineRule="auto"/>
+      </w:pPr>
+      <w:r>
+        <w:lastRenderedPageBreak/>
+        <w:drawing>
+          <wp:anchor distT="0" distB="0" distL="114300" distR="114300" simplePos="0" relativeHeight="251678720" behindDoc="0" locked="0" layoutInCell="1" allowOverlap="1" wp14:anchorId="38063030" wp14:editId="3ACFAD11">
+            <wp:simplePos x="0" y="0"/>
+            <wp:positionH relativeFrom="column">
+              <wp:posOffset>3973830</wp:posOffset>
+            </wp:positionH>
+            <wp:positionV relativeFrom="paragraph">
+              <wp:posOffset>0</wp:posOffset>
+            </wp:positionV>
+            <wp:extent cx="2686685" cy="1257300"/>
+            <wp:effectExtent l="0" t="0" r="0" b="0"/>
+            <wp:wrapSquare wrapText="bothSides"/>
+            <wp:docPr id="141898156" name="Imagen 1" descr="Imagen que contiene interior, hombre, puesto, gato&#10;&#10;Descripción generada automáticamente"/>
+            <wp:cNvGraphicFramePr>
+              <a:graphicFrameLocks xmlns:a="http://schemas.openxmlformats.org/drawingml/2006/main" noChangeAspect="1"/>
+            </wp:cNvGraphicFramePr>
+            <a:graphic xmlns:a="http://schemas.openxmlformats.org/drawingml/2006/main">
+              <a:graphicData uri="http://schemas.openxmlformats.org/drawingml/2006/picture">
+                <pic:pic xmlns:pic="http://schemas.openxmlformats.org/drawingml/2006/picture">
+                  <pic:nvPicPr>
+                    <pic:cNvPr id="141898156" name="Imagen 1" descr="Imagen que contiene interior, hombre, puesto, gato&#10;&#10;Descripción generada automáticamente"/>
+                    <pic:cNvPicPr/>
+                  </pic:nvPicPr>
+                  <pic:blipFill>
+                    <a:blip r:embed="rId28">
+                      <a:extLst>
+                        <a:ext uri="{28A0092B-C50C-407E-A947-70E740481C1C}">
+                          <a14:useLocalDpi xmlns:a14="http://schemas.microsoft.com/office/drawing/2010/main" val="0"/>
+                        </a:ext>
+                      </a:extLst>
+                    </a:blip>
+                    <a:stretch>
+                      <a:fillRect/>
+                    </a:stretch>
+                  </pic:blipFill>
+                  <pic:spPr>
+                    <a:xfrm>
+                      <a:off x="0" y="0"/>
+                      <a:ext cx="2686685" cy="1257300"/>
+                    </a:xfrm>
+                    <a:prstGeom prst="rect">
+                      <a:avLst/>
+                    </a:prstGeom>
+                  </pic:spPr>
+                </pic:pic>
+              </a:graphicData>
+            </a:graphic>
+            <wp14:sizeRelH relativeFrom="margin">
+              <wp14:pctWidth>0</wp14:pctWidth>
+            </wp14:sizeRelH>
+            <wp14:sizeRelV relativeFrom="margin">
+              <wp14:pctHeight>0</wp14:pctHeight>
+            </wp14:sizeRelV>
+          </wp:anchor>
+        </w:drawing>
+      </w:r>
       <w:r>
         <w:rPr>
           <w:b/>
           <w:bCs/>
         </w:rPr>
         <w:t xml:space="preserve">Nombre: </w:t>
+      </w:r>
+      <w:r>
+        <w:rPr>
+          <w:b/>
+          <w:bCs/>
+        </w:rPr>
+        <w:t>REVERSE PUSH-UP</w:t>
+      </w:r>
+      <w:r>
+        <w:rPr>
+          <w:b/>
+          <w:bCs/>
+        </w:rPr>
+        <w:t>/Flexión R</w:t>
+      </w:r>
+      <w:r>
+        <w:rPr>
+          <w:b/>
+          <w:bCs/>
+        </w:rPr>
+        <w:t>eversa</w:t>
       </w:r>
     </w:p>
     <w:p>
@@ -4793,6 +6235,9 @@
       <w:r>
         <w:t xml:space="preserve">: </w:t>
       </w:r>
+      <w:r>
+        <w:t>Pectorales, deltoides anterior, serrato anterior.</w:t>
+      </w:r>
     </w:p>
     <w:p>
       <w:pPr>
@@ -4808,6 +6253,15 @@
       <w:r>
         <w:t xml:space="preserve">: </w:t>
       </w:r>
+      <w:r>
+        <w:t>Ninguna</w:t>
+      </w:r>
+      <w:r>
+        <w:rPr>
+          <w:noProof/>
+        </w:rPr>
+        <w:t xml:space="preserve"> </w:t>
+      </w:r>
     </w:p>
     <w:p>
       <w:pPr>
@@ -4834,23 +6288,84 @@
           <w:noProof/>
         </w:rPr>
       </w:pPr>
-    </w:p>
-    <w:p>
-      <w:pPr>
-        <w:spacing w:line="240" w:lineRule="auto"/>
-        <w:rPr>
-          <w:b/>
-          <w:bCs/>
-          <w:noProof/>
-        </w:rPr>
-      </w:pPr>
-      <w:r>
-        <w:rPr>
-          <w:b/>
-          <w:bCs/>
-          <w:noProof/>
-        </w:rPr>
-        <w:lastRenderedPageBreak/>
+      <w:r>
+        <w:rPr>
+          <w:noProof/>
+        </w:rPr>
+        <w:t>Colócate debajo de la barra horizontal o entre las paralelas, apoyando las palmas de las manos sobre la misma y las piernas rectas y estiradas hacia adelante.</w:t>
+      </w:r>
+    </w:p>
+    <w:p>
+      <w:pPr>
+        <w:spacing w:line="240" w:lineRule="auto"/>
+        <w:rPr>
+          <w:noProof/>
+        </w:rPr>
+      </w:pPr>
+      <w:r>
+        <w:rPr>
+          <w:noProof/>
+        </w:rPr>
+        <w:t>Baja lentamente el cuerpo hacia el suelo doblando los codos y manteniendo el cuerpo recto.</w:t>
+      </w:r>
+    </w:p>
+    <w:p>
+      <w:pPr>
+        <w:spacing w:line="240" w:lineRule="auto"/>
+        <w:rPr>
+          <w:noProof/>
+        </w:rPr>
+      </w:pPr>
+      <w:r>
+        <w:rPr>
+          <w:noProof/>
+        </w:rPr>
+        <w:t>Una vez abajo, empuja con fuerza hacia arriba para elevar el cuerpo hasta la posición inicial.</w:t>
+      </w:r>
+    </w:p>
+    <w:p>
+      <w:pPr>
+        <w:spacing w:line="240" w:lineRule="auto"/>
+        <w:rPr>
+          <w:noProof/>
+        </w:rPr>
+      </w:pPr>
+      <w:r>
+        <w:rPr>
+          <w:noProof/>
+        </w:rPr>
+        <w:t>Asegúrate de mantener una buena técnica y controlar los movimientos.</w:t>
+      </w:r>
+    </w:p>
+    <w:p>
+      <w:pPr>
+        <w:spacing w:line="240" w:lineRule="auto"/>
+        <w:rPr>
+          <w:noProof/>
+        </w:rPr>
+      </w:pPr>
+      <w:r>
+        <w:rPr>
+          <w:noProof/>
+        </w:rPr>
+        <w:t>Si eres principiante, comienza con una superficie elevada que te permita realizar el ejercicio con facilidad y progresivamente disminuye la altura hasta alcanzar la altura del suelo.</w:t>
+      </w:r>
+    </w:p>
+    <w:p>
+      <w:pPr>
+        <w:spacing w:line="240" w:lineRule="auto"/>
+        <w:rPr>
+          <w:b/>
+          <w:bCs/>
+          <w:noProof/>
+        </w:rPr>
+      </w:pPr>
+      <w:r>
+        <w:rPr>
+          <w:b/>
+          <w:bCs/>
+          <w:noProof/>
+        </w:rPr>
         <w:t>E</w:t>
       </w:r>
       <w:r>
@@ -4860,28 +6375,134 @@
           <w:noProof/>
         </w:rPr>
         <w:t>rrores Frecuentes:</w:t>
+      </w:r>
+    </w:p>
+    <w:p>
+      <w:r>
+        <w:t>Arquear la espalda o caderas hacia abajo.</w:t>
+      </w:r>
+    </w:p>
+    <w:p>
+      <w:r>
+        <w:t>Mover el cuerpo hacia adelante o hacia atrás.</w:t>
+      </w:r>
+    </w:p>
+    <w:p>
+      <w:r>
+        <w:t>No bajar lo suficiente y realizar el movimiento de forma incompleta.</w:t>
+      </w:r>
+    </w:p>
+    <w:p>
+      <w:r>
+        <w:t xml:space="preserve">Realizar el ejercicio con demasiada velocidad o </w:t>
+      </w:r>
+      <w:proofErr w:type="spellStart"/>
+      <w:r>
+        <w:t>momentum</w:t>
+      </w:r>
+      <w:proofErr w:type="spellEnd"/>
+      <w:r>
+        <w:t>.</w:t>
+      </w:r>
+    </w:p>
+    <w:p>
+      <w:r>
+        <w:t>No controlar el movimiento y caer bruscamente hacia el suelo.</w:t>
       </w:r>
     </w:p>
     <w:p/>
     <w:p/>
-    <w:p>
-      <w:pPr>
-        <w:spacing w:line="240" w:lineRule="auto"/>
-        <w:rPr>
-          <w:noProof/>
-        </w:rPr>
-      </w:pPr>
-    </w:p>
-    <w:p>
-      <w:pPr>
-        <w:spacing w:line="240" w:lineRule="auto"/>
-      </w:pPr>
+    <w:p/>
+    <w:p>
+      <w:pPr>
+        <w:spacing w:line="240" w:lineRule="auto"/>
+        <w:rPr>
+          <w:noProof/>
+        </w:rPr>
+      </w:pPr>
+    </w:p>
+    <w:p>
+      <w:pPr>
+        <w:spacing w:line="240" w:lineRule="auto"/>
+      </w:pPr>
+      <w:r>
+        <w:lastRenderedPageBreak/>
+        <w:drawing>
+          <wp:anchor distT="0" distB="0" distL="114300" distR="114300" simplePos="0" relativeHeight="251679744" behindDoc="0" locked="0" layoutInCell="1" allowOverlap="1" wp14:anchorId="226536A5" wp14:editId="6FBCB35B">
+            <wp:simplePos x="0" y="0"/>
+            <wp:positionH relativeFrom="column">
+              <wp:posOffset>4425950</wp:posOffset>
+            </wp:positionH>
+            <wp:positionV relativeFrom="paragraph">
+              <wp:posOffset>0</wp:posOffset>
+            </wp:positionV>
+            <wp:extent cx="1902460" cy="1543050"/>
+            <wp:effectExtent l="0" t="0" r="2540" b="0"/>
+            <wp:wrapSquare wrapText="bothSides"/>
+            <wp:docPr id="34387179" name="Imagen 1"/>
+            <wp:cNvGraphicFramePr>
+              <a:graphicFrameLocks xmlns:a="http://schemas.openxmlformats.org/drawingml/2006/main" noChangeAspect="1"/>
+            </wp:cNvGraphicFramePr>
+            <a:graphic xmlns:a="http://schemas.openxmlformats.org/drawingml/2006/main">
+              <a:graphicData uri="http://schemas.openxmlformats.org/drawingml/2006/picture">
+                <pic:pic xmlns:pic="http://schemas.openxmlformats.org/drawingml/2006/picture">
+                  <pic:nvPicPr>
+                    <pic:cNvPr id="34387179" name=""/>
+                    <pic:cNvPicPr/>
+                  </pic:nvPicPr>
+                  <pic:blipFill>
+                    <a:blip r:embed="rId29">
+                      <a:extLst>
+                        <a:ext uri="{28A0092B-C50C-407E-A947-70E740481C1C}">
+                          <a14:useLocalDpi xmlns:a14="http://schemas.microsoft.com/office/drawing/2010/main" val="0"/>
+                        </a:ext>
+                      </a:extLst>
+                    </a:blip>
+                    <a:stretch>
+                      <a:fillRect/>
+                    </a:stretch>
+                  </pic:blipFill>
+                  <pic:spPr>
+                    <a:xfrm>
+                      <a:off x="0" y="0"/>
+                      <a:ext cx="1902460" cy="1543050"/>
+                    </a:xfrm>
+                    <a:prstGeom prst="rect">
+                      <a:avLst/>
+                    </a:prstGeom>
+                  </pic:spPr>
+                </pic:pic>
+              </a:graphicData>
+            </a:graphic>
+            <wp14:sizeRelH relativeFrom="margin">
+              <wp14:pctWidth>0</wp14:pctWidth>
+            </wp14:sizeRelH>
+            <wp14:sizeRelV relativeFrom="margin">
+              <wp14:pctHeight>0</wp14:pctHeight>
+            </wp14:sizeRelV>
+          </wp:anchor>
+        </w:drawing>
+      </w:r>
       <w:r>
         <w:rPr>
           <w:b/>
           <w:bCs/>
         </w:rPr>
         <w:t xml:space="preserve">Nombre: </w:t>
+      </w:r>
+      <w:r>
+        <w:rPr>
+          <w:b/>
+          <w:bCs/>
+        </w:rPr>
+        <w:t>INCLINE EZ-BAR TRICEPS EXTENSION</w:t>
+      </w:r>
+      <w:r>
+        <w:rPr>
+          <w:b/>
+          <w:bCs/>
+        </w:rPr>
+        <w:t>/Extensión de Tríceps Inclinado con Barra Z</w:t>
       </w:r>
     </w:p>
     <w:p>
@@ -4936,6 +6557,9 @@
       <w:r>
         <w:t xml:space="preserve">: </w:t>
       </w:r>
+      <w:r>
+        <w:t>Banco Inclinado, Barra Z</w:t>
+      </w:r>
     </w:p>
     <w:p>
       <w:pPr>
@@ -4962,6 +6586,54 @@
           <w:noProof/>
         </w:rPr>
       </w:pPr>
+      <w:r>
+        <w:rPr>
+          <w:noProof/>
+        </w:rPr>
+        <w:t>Asegúrate de tener una postura adecuada, con los pies apoyados en el suelo y el pecho hacia afuera.</w:t>
+      </w:r>
+    </w:p>
+    <w:p>
+      <w:pPr>
+        <w:spacing w:line="240" w:lineRule="auto"/>
+        <w:rPr>
+          <w:noProof/>
+        </w:rPr>
+      </w:pPr>
+      <w:r>
+        <w:rPr>
+          <w:noProof/>
+        </w:rPr>
+        <w:t>Mantén los codos cerca de tu cabeza durante todo el movimiento.</w:t>
+      </w:r>
+    </w:p>
+    <w:p>
+      <w:pPr>
+        <w:spacing w:line="240" w:lineRule="auto"/>
+        <w:rPr>
+          <w:noProof/>
+        </w:rPr>
+      </w:pPr>
+      <w:r>
+        <w:rPr>
+          <w:noProof/>
+        </w:rPr>
+        <w:t>Baja la barra lentamente detrás de tu cabeza, manteniendo los codos en su lugar.</w:t>
+      </w:r>
+    </w:p>
+    <w:p>
+      <w:pPr>
+        <w:spacing w:line="240" w:lineRule="auto"/>
+        <w:rPr>
+          <w:noProof/>
+        </w:rPr>
+      </w:pPr>
+      <w:r>
+        <w:rPr>
+          <w:noProof/>
+        </w:rPr>
+        <w:t>Mantén la parte superior de tus brazos inmóvil mientras extiendes los codos y levantas la barra hacia arriba.</w:t>
+      </w:r>
     </w:p>
     <w:p>
       <w:pPr>
@@ -4987,28 +6659,128 @@
           <w:noProof/>
         </w:rPr>
         <w:t>rrores Frecuentes:</w:t>
+      </w:r>
+    </w:p>
+    <w:p>
+      <w:r>
+        <w:t>Bajar la barra demasiado detrás de la cabeza, lo que puede poner tensión en los hombros y el cuello.</w:t>
+      </w:r>
+    </w:p>
+    <w:p>
+      <w:r>
+        <w:t>Arquear la espalda durante el ejercicio, lo que puede aumentar el riesgo de lesiones en la columna vertebral.</w:t>
+      </w:r>
+    </w:p>
+    <w:p>
+      <w:r>
+        <w:t>Extender los codos demasiado rápido, lo que puede causar lesiones en los codos o el antebrazo.</w:t>
       </w:r>
     </w:p>
     <w:p/>
     <w:p/>
-    <w:p>
-      <w:pPr>
-        <w:spacing w:line="240" w:lineRule="auto"/>
-        <w:rPr>
-          <w:noProof/>
-        </w:rPr>
-      </w:pPr>
-    </w:p>
-    <w:p>
-      <w:pPr>
-        <w:spacing w:line="240" w:lineRule="auto"/>
-      </w:pPr>
+    <w:p/>
+    <w:p/>
+    <w:p/>
+    <w:p>
+      <w:pPr>
+        <w:spacing w:line="240" w:lineRule="auto"/>
+        <w:rPr>
+          <w:noProof/>
+        </w:rPr>
+      </w:pPr>
+    </w:p>
+    <w:p>
+      <w:pPr>
+        <w:spacing w:line="240" w:lineRule="auto"/>
+      </w:pPr>
+      <w:r>
+        <w:lastRenderedPageBreak/>
+        <w:drawing>
+          <wp:anchor distT="0" distB="0" distL="114300" distR="114300" simplePos="0" relativeHeight="251680768" behindDoc="0" locked="0" layoutInCell="1" allowOverlap="1" wp14:anchorId="509C4AB6" wp14:editId="7A49C0BF">
+            <wp:simplePos x="0" y="0"/>
+            <wp:positionH relativeFrom="column">
+              <wp:posOffset>4833620</wp:posOffset>
+            </wp:positionH>
+            <wp:positionV relativeFrom="paragraph">
+              <wp:posOffset>0</wp:posOffset>
+            </wp:positionV>
+            <wp:extent cx="1495425" cy="1037590"/>
+            <wp:effectExtent l="0" t="0" r="9525" b="0"/>
+            <wp:wrapSquare wrapText="bothSides"/>
+            <wp:docPr id="1801030281" name="Imagen 1" descr="Diagrama&#10;&#10;Descripción generada automáticamente"/>
+            <wp:cNvGraphicFramePr>
+              <a:graphicFrameLocks xmlns:a="http://schemas.openxmlformats.org/drawingml/2006/main" noChangeAspect="1"/>
+            </wp:cNvGraphicFramePr>
+            <a:graphic xmlns:a="http://schemas.openxmlformats.org/drawingml/2006/main">
+              <a:graphicData uri="http://schemas.openxmlformats.org/drawingml/2006/picture">
+                <pic:pic xmlns:pic="http://schemas.openxmlformats.org/drawingml/2006/picture">
+                  <pic:nvPicPr>
+                    <pic:cNvPr id="1801030281" name="Imagen 1" descr="Diagrama&#10;&#10;Descripción generada automáticamente"/>
+                    <pic:cNvPicPr/>
+                  </pic:nvPicPr>
+                  <pic:blipFill>
+                    <a:blip r:embed="rId30" cstate="print">
+                      <a:extLst>
+                        <a:ext uri="{28A0092B-C50C-407E-A947-70E740481C1C}">
+                          <a14:useLocalDpi xmlns:a14="http://schemas.microsoft.com/office/drawing/2010/main" val="0"/>
+                        </a:ext>
+                      </a:extLst>
+                    </a:blip>
+                    <a:stretch>
+                      <a:fillRect/>
+                    </a:stretch>
+                  </pic:blipFill>
+                  <pic:spPr>
+                    <a:xfrm>
+                      <a:off x="0" y="0"/>
+                      <a:ext cx="1495425" cy="1037590"/>
+                    </a:xfrm>
+                    <a:prstGeom prst="rect">
+                      <a:avLst/>
+                    </a:prstGeom>
+                  </pic:spPr>
+                </pic:pic>
+              </a:graphicData>
+            </a:graphic>
+            <wp14:sizeRelH relativeFrom="margin">
+              <wp14:pctWidth>0</wp14:pctWidth>
+            </wp14:sizeRelH>
+            <wp14:sizeRelV relativeFrom="margin">
+              <wp14:pctHeight>0</wp14:pctHeight>
+            </wp14:sizeRelV>
+          </wp:anchor>
+        </w:drawing>
+      </w:r>
       <w:r>
         <w:rPr>
           <w:b/>
           <w:bCs/>
         </w:rPr>
         <w:t xml:space="preserve">Nombre: </w:t>
+      </w:r>
+      <w:r>
+        <w:rPr>
+          <w:b/>
+          <w:bCs/>
+        </w:rPr>
+        <w:t>HIGH PULLEY OVERHEAD TRICEP EXTENSION</w:t>
+      </w:r>
+      <w:r>
+        <w:rPr>
+          <w:b/>
+          <w:bCs/>
+        </w:rPr>
+        <w:t>/</w:t>
+      </w:r>
+      <w:r>
+        <w:t xml:space="preserve"> </w:t>
+      </w:r>
+      <w:r>
+        <w:rPr>
+          <w:b/>
+          <w:bCs/>
+        </w:rPr>
+        <w:t xml:space="preserve">Extensión De Tríceps Con Polea Alta </w:t>
       </w:r>
     </w:p>
     <w:p>
@@ -5033,6 +6805,12 @@
       <w:r>
         <w:t>Tríceps</w:t>
       </w:r>
+      <w:r>
+        <w:rPr>
+          <w:noProof/>
+        </w:rPr>
+        <w:t xml:space="preserve"> </w:t>
+      </w:r>
     </w:p>
     <w:p>
       <w:pPr>
@@ -5063,6 +6841,9 @@
       <w:r>
         <w:t xml:space="preserve">: </w:t>
       </w:r>
+      <w:r>
+        <w:t>Maquina GYM</w:t>
+      </w:r>
     </w:p>
     <w:p>
       <w:pPr>
@@ -5089,6 +6870,68 @@
           <w:noProof/>
         </w:rPr>
       </w:pPr>
+      <w:r>
+        <w:rPr>
+          <w:noProof/>
+        </w:rPr>
+        <w:t>Ajusta la polea para que esté a una altura superior a la cabeza.</w:t>
+      </w:r>
+    </w:p>
+    <w:p>
+      <w:pPr>
+        <w:spacing w:line="240" w:lineRule="auto"/>
+        <w:rPr>
+          <w:noProof/>
+        </w:rPr>
+      </w:pPr>
+      <w:r>
+        <w:rPr>
+          <w:noProof/>
+        </w:rPr>
+        <w:t>Sostén la cuerda con ambas manos y pon un pie adelante para mantener el equilibrio.</w:t>
+      </w:r>
+    </w:p>
+    <w:p>
+      <w:pPr>
+        <w:spacing w:line="240" w:lineRule="auto"/>
+        <w:rPr>
+          <w:noProof/>
+        </w:rPr>
+      </w:pPr>
+      <w:r>
+        <w:rPr>
+          <w:noProof/>
+        </w:rPr>
+        <w:t>Mantén los codos hacia arriba y apunta hacia adelante, mantén la espalda recta y las rodillas ligeramente flexionadas.</w:t>
+      </w:r>
+    </w:p>
+    <w:p>
+      <w:pPr>
+        <w:spacing w:line="240" w:lineRule="auto"/>
+        <w:rPr>
+          <w:noProof/>
+        </w:rPr>
+      </w:pPr>
+      <w:r>
+        <w:rPr>
+          <w:noProof/>
+        </w:rPr>
+        <w:t>Extiende los brazos hacia arriba para realizar la extensión del tríceps.</w:t>
+      </w:r>
+    </w:p>
+    <w:p>
+      <w:pPr>
+        <w:spacing w:line="240" w:lineRule="auto"/>
+        <w:rPr>
+          <w:noProof/>
+        </w:rPr>
+      </w:pPr>
+      <w:r>
+        <w:rPr>
+          <w:noProof/>
+        </w:rPr>
+        <w:t>Regresa lentamente a la posición inicial y repite el movimiento.</w:t>
+      </w:r>
     </w:p>
     <w:p>
       <w:pPr>
@@ -5116,7 +6959,4042 @@
         <w:t>rrores Frecuentes:</w:t>
       </w:r>
     </w:p>
+    <w:p>
+      <w:r>
+        <w:t>No extender los brazos completamente en la parte superior del movimiento.</w:t>
+      </w:r>
+    </w:p>
+    <w:p>
+      <w:r>
+        <w:t>Balancear el cuerpo para ayudar en el levantamiento.</w:t>
+      </w:r>
+    </w:p>
+    <w:p>
+      <w:r>
+        <w:t>Usar demasiado peso y no mantener el control del movimiento.</w:t>
+      </w:r>
+    </w:p>
     <w:p/>
+    <w:p/>
+    <w:p/>
+    <w:p/>
+    <w:p/>
+    <w:p/>
+    <w:p>
+      <w:r>
+        <w:lastRenderedPageBreak/>
+        <w:drawing>
+          <wp:anchor distT="0" distB="0" distL="114300" distR="114300" simplePos="0" relativeHeight="251681792" behindDoc="0" locked="0" layoutInCell="1" allowOverlap="1" wp14:anchorId="0B5EE9D3" wp14:editId="79343552">
+            <wp:simplePos x="0" y="0"/>
+            <wp:positionH relativeFrom="column">
+              <wp:posOffset>4951730</wp:posOffset>
+            </wp:positionH>
+            <wp:positionV relativeFrom="paragraph">
+              <wp:posOffset>0</wp:posOffset>
+            </wp:positionV>
+            <wp:extent cx="1662430" cy="1590675"/>
+            <wp:effectExtent l="0" t="0" r="0" b="9525"/>
+            <wp:wrapSquare wrapText="bothSides"/>
+            <wp:docPr id="955993819" name="Imagen 1" descr="Diagrama&#10;&#10;Descripción generada automáticamente con confianza media"/>
+            <wp:cNvGraphicFramePr>
+              <a:graphicFrameLocks xmlns:a="http://schemas.openxmlformats.org/drawingml/2006/main" noChangeAspect="1"/>
+            </wp:cNvGraphicFramePr>
+            <a:graphic xmlns:a="http://schemas.openxmlformats.org/drawingml/2006/main">
+              <a:graphicData uri="http://schemas.openxmlformats.org/drawingml/2006/picture">
+                <pic:pic xmlns:pic="http://schemas.openxmlformats.org/drawingml/2006/picture">
+                  <pic:nvPicPr>
+                    <pic:cNvPr id="955993819" name="Imagen 1" descr="Diagrama&#10;&#10;Descripción generada automáticamente con confianza media"/>
+                    <pic:cNvPicPr/>
+                  </pic:nvPicPr>
+                  <pic:blipFill>
+                    <a:blip r:embed="rId31">
+                      <a:extLst>
+                        <a:ext uri="{28A0092B-C50C-407E-A947-70E740481C1C}">
+                          <a14:useLocalDpi xmlns:a14="http://schemas.microsoft.com/office/drawing/2010/main" val="0"/>
+                        </a:ext>
+                      </a:extLst>
+                    </a:blip>
+                    <a:stretch>
+                      <a:fillRect/>
+                    </a:stretch>
+                  </pic:blipFill>
+                  <pic:spPr>
+                    <a:xfrm>
+                      <a:off x="0" y="0"/>
+                      <a:ext cx="1662430" cy="1590675"/>
+                    </a:xfrm>
+                    <a:prstGeom prst="rect">
+                      <a:avLst/>
+                    </a:prstGeom>
+                  </pic:spPr>
+                </pic:pic>
+              </a:graphicData>
+            </a:graphic>
+            <wp14:sizeRelH relativeFrom="margin">
+              <wp14:pctWidth>0</wp14:pctWidth>
+            </wp14:sizeRelH>
+            <wp14:sizeRelV relativeFrom="margin">
+              <wp14:pctHeight>0</wp14:pctHeight>
+            </wp14:sizeRelV>
+          </wp:anchor>
+        </w:drawing>
+      </w:r>
+    </w:p>
+    <w:p>
+      <w:pPr>
+        <w:spacing w:line="240" w:lineRule="auto"/>
+      </w:pPr>
+      <w:r>
+        <w:rPr>
+          <w:b/>
+          <w:bCs/>
+        </w:rPr>
+        <w:t xml:space="preserve">Nombre: </w:t>
+      </w:r>
+      <w:r>
+        <w:rPr>
+          <w:b/>
+          <w:bCs/>
+        </w:rPr>
+        <w:t>ROPE PUSHDOWN</w:t>
+      </w:r>
+      <w:r>
+        <w:rPr>
+          <w:b/>
+          <w:bCs/>
+        </w:rPr>
+        <w:t>/</w:t>
+      </w:r>
+      <w:r>
+        <w:t xml:space="preserve"> </w:t>
+      </w:r>
+      <w:r>
+        <w:rPr>
+          <w:b/>
+          <w:bCs/>
+        </w:rPr>
+        <w:t>Empuje De Cuerda</w:t>
+      </w:r>
+    </w:p>
+    <w:p>
+      <w:pPr>
+        <w:spacing w:line="240" w:lineRule="auto"/>
+        <w:rPr>
+          <w:rFonts w:ascii="Ubuntu Mono" w:hAnsi="Ubuntu Mono"/>
+          <w:sz w:val="24"/>
+          <w:szCs w:val="24"/>
+        </w:rPr>
+      </w:pPr>
+      <w:r>
+        <w:rPr>
+          <w:b/>
+          <w:bCs/>
+        </w:rPr>
+        <w:t>Músculo primario</w:t>
+      </w:r>
+      <w:r>
+        <w:t xml:space="preserve">: </w:t>
+      </w:r>
+      <w:r>
+        <w:t>Tríceps</w:t>
+      </w:r>
+      <w:r>
+        <w:rPr>
+          <w:noProof/>
+        </w:rPr>
+        <w:t xml:space="preserve"> </w:t>
+      </w:r>
+    </w:p>
+    <w:p>
+      <w:pPr>
+        <w:spacing w:line="240" w:lineRule="auto"/>
+      </w:pPr>
+      <w:r>
+        <w:rPr>
+          <w:b/>
+          <w:bCs/>
+        </w:rPr>
+        <w:t>Músculos que también trabajan</w:t>
+      </w:r>
+      <w:r>
+        <w:t xml:space="preserve">: </w:t>
+      </w:r>
+    </w:p>
+    <w:p>
+      <w:pPr>
+        <w:spacing w:line="240" w:lineRule="auto"/>
+      </w:pPr>
+      <w:r>
+        <w:rPr>
+          <w:b/>
+          <w:bCs/>
+        </w:rPr>
+        <w:t>Herramientas</w:t>
+      </w:r>
+      <w:r>
+        <w:t xml:space="preserve">: </w:t>
+      </w:r>
+      <w:r>
+        <w:t>Maquinas GYM</w:t>
+      </w:r>
+    </w:p>
+    <w:p>
+      <w:pPr>
+        <w:spacing w:line="240" w:lineRule="auto"/>
+        <w:rPr>
+          <w:b/>
+          <w:bCs/>
+          <w:noProof/>
+        </w:rPr>
+      </w:pPr>
+      <w:r>
+        <w:rPr>
+          <w:b/>
+          <w:bCs/>
+          <w:noProof/>
+        </w:rPr>
+        <w:t>Recomendaciones:</w:t>
+      </w:r>
+    </w:p>
+    <w:p>
+      <w:pPr>
+        <w:spacing w:line="240" w:lineRule="auto"/>
+        <w:rPr>
+          <w:noProof/>
+        </w:rPr>
+      </w:pPr>
+      <w:r>
+        <w:rPr>
+          <w:noProof/>
+        </w:rPr>
+        <w:t>Ajusta la altura de la polea para que la cuerda quede a la altura de tus manos.</w:t>
+      </w:r>
+    </w:p>
+    <w:p>
+      <w:pPr>
+        <w:spacing w:line="240" w:lineRule="auto"/>
+        <w:rPr>
+          <w:noProof/>
+        </w:rPr>
+      </w:pPr>
+      <w:r>
+        <w:rPr>
+          <w:noProof/>
+        </w:rPr>
+        <w:t>Agarra la cuerda con un agarre neutral (palmas mirando hacia adentro).</w:t>
+      </w:r>
+    </w:p>
+    <w:p>
+      <w:pPr>
+        <w:spacing w:line="240" w:lineRule="auto"/>
+        <w:rPr>
+          <w:noProof/>
+        </w:rPr>
+      </w:pPr>
+      <w:r>
+        <w:rPr>
+          <w:noProof/>
+        </w:rPr>
+        <w:t>Mantén los codos pegados al cuerpo y solo mueve los antebrazos hacia abajo para extender los brazos.</w:t>
+      </w:r>
+    </w:p>
+    <w:p>
+      <w:pPr>
+        <w:spacing w:line="240" w:lineRule="auto"/>
+        <w:rPr>
+          <w:noProof/>
+        </w:rPr>
+      </w:pPr>
+      <w:r>
+        <w:rPr>
+          <w:noProof/>
+        </w:rPr>
+        <w:t>Haz una contracción en la parte inferior del movimiento antes de regresar lentamente a la posición inicial.</w:t>
+      </w:r>
+    </w:p>
+    <w:p>
+      <w:pPr>
+        <w:spacing w:line="240" w:lineRule="auto"/>
+        <w:rPr>
+          <w:noProof/>
+        </w:rPr>
+      </w:pPr>
+      <w:r>
+        <w:rPr>
+          <w:noProof/>
+        </w:rPr>
+        <w:t>Mantén una postura firme y estable durante todo el ejercicio.</w:t>
+      </w:r>
+    </w:p>
+    <w:p>
+      <w:pPr>
+        <w:spacing w:line="240" w:lineRule="auto"/>
+        <w:rPr>
+          <w:b/>
+          <w:bCs/>
+          <w:noProof/>
+        </w:rPr>
+      </w:pPr>
+      <w:r>
+        <w:rPr>
+          <w:b/>
+          <w:bCs/>
+          <w:noProof/>
+        </w:rPr>
+        <w:t>E</w:t>
+      </w:r>
+      <w:r>
+        <w:rPr>
+          <w:b/>
+          <w:bCs/>
+          <w:noProof/>
+        </w:rPr>
+        <w:t>rrores Frecuentes:</w:t>
+      </w:r>
+    </w:p>
+    <w:p>
+      <w:pPr>
+        <w:spacing w:line="240" w:lineRule="auto"/>
+        <w:rPr>
+          <w:noProof/>
+        </w:rPr>
+      </w:pPr>
+      <w:r>
+        <w:rPr>
+          <w:noProof/>
+        </w:rPr>
+        <w:t>Arquear la espalda o balancearse hacia adelante y hacia atrás.</w:t>
+      </w:r>
+    </w:p>
+    <w:p>
+      <w:pPr>
+        <w:spacing w:line="240" w:lineRule="auto"/>
+        <w:rPr>
+          <w:noProof/>
+        </w:rPr>
+      </w:pPr>
+      <w:r>
+        <w:rPr>
+          <w:noProof/>
+        </w:rPr>
+        <w:t>Usar demasiado peso y sacrificar la técnica adecuada.</w:t>
+      </w:r>
+    </w:p>
+    <w:p>
+      <w:pPr>
+        <w:spacing w:line="240" w:lineRule="auto"/>
+        <w:rPr>
+          <w:noProof/>
+        </w:rPr>
+      </w:pPr>
+      <w:r>
+        <w:rPr>
+          <w:noProof/>
+        </w:rPr>
+        <w:t>Extender los codos demasiado al final del movimiento.</w:t>
+      </w:r>
+    </w:p>
+    <w:p>
+      <w:pPr>
+        <w:spacing w:line="240" w:lineRule="auto"/>
+        <w:rPr>
+          <w:noProof/>
+        </w:rPr>
+      </w:pPr>
+      <w:r>
+        <w:rPr>
+          <w:noProof/>
+        </w:rPr>
+        <w:t>No hacer una contracción completa en la parte inferior del movimiento.</w:t>
+      </w:r>
+    </w:p>
+    <w:p>
+      <w:pPr>
+        <w:spacing w:line="240" w:lineRule="auto"/>
+        <w:rPr>
+          <w:noProof/>
+        </w:rPr>
+      </w:pPr>
+    </w:p>
+    <w:p>
+      <w:pPr>
+        <w:spacing w:line="240" w:lineRule="auto"/>
+        <w:rPr>
+          <w:noProof/>
+        </w:rPr>
+      </w:pPr>
+    </w:p>
+    <w:p>
+      <w:pPr>
+        <w:spacing w:line="240" w:lineRule="auto"/>
+        <w:rPr>
+          <w:noProof/>
+        </w:rPr>
+      </w:pPr>
+    </w:p>
+    <w:p>
+      <w:pPr>
+        <w:spacing w:line="240" w:lineRule="auto"/>
+        <w:rPr>
+          <w:noProof/>
+        </w:rPr>
+      </w:pPr>
+    </w:p>
+    <w:p>
+      <w:pPr>
+        <w:spacing w:line="240" w:lineRule="auto"/>
+        <w:rPr>
+          <w:noProof/>
+        </w:rPr>
+      </w:pPr>
+    </w:p>
+    <w:p>
+      <w:pPr>
+        <w:spacing w:line="240" w:lineRule="auto"/>
+      </w:pPr>
+      <w:r>
+        <w:rPr>
+          <w:b/>
+          <w:bCs/>
+        </w:rPr>
+        <w:lastRenderedPageBreak/>
+        <w:drawing>
+          <wp:anchor distT="0" distB="0" distL="114300" distR="114300" simplePos="0" relativeHeight="251682816" behindDoc="0" locked="0" layoutInCell="1" allowOverlap="1" wp14:anchorId="7A212906" wp14:editId="3B6F9002">
+            <wp:simplePos x="0" y="0"/>
+            <wp:positionH relativeFrom="column">
+              <wp:posOffset>4633595</wp:posOffset>
+            </wp:positionH>
+            <wp:positionV relativeFrom="paragraph">
+              <wp:posOffset>0</wp:posOffset>
+            </wp:positionV>
+            <wp:extent cx="1476375" cy="1513205"/>
+            <wp:effectExtent l="0" t="0" r="9525" b="0"/>
+            <wp:wrapSquare wrapText="bothSides"/>
+            <wp:docPr id="1637686901" name="Imagen 1" descr="Una caricatura de una persona&#10;&#10;Descripción generada automáticamente con confianza baja"/>
+            <wp:cNvGraphicFramePr>
+              <a:graphicFrameLocks xmlns:a="http://schemas.openxmlformats.org/drawingml/2006/main" noChangeAspect="1"/>
+            </wp:cNvGraphicFramePr>
+            <a:graphic xmlns:a="http://schemas.openxmlformats.org/drawingml/2006/main">
+              <a:graphicData uri="http://schemas.openxmlformats.org/drawingml/2006/picture">
+                <pic:pic xmlns:pic="http://schemas.openxmlformats.org/drawingml/2006/picture">
+                  <pic:nvPicPr>
+                    <pic:cNvPr id="1637686901" name="Imagen 1" descr="Una caricatura de una persona&#10;&#10;Descripción generada automáticamente con confianza baja"/>
+                    <pic:cNvPicPr/>
+                  </pic:nvPicPr>
+                  <pic:blipFill>
+                    <a:blip r:embed="rId32">
+                      <a:extLst>
+                        <a:ext uri="{28A0092B-C50C-407E-A947-70E740481C1C}">
+                          <a14:useLocalDpi xmlns:a14="http://schemas.microsoft.com/office/drawing/2010/main" val="0"/>
+                        </a:ext>
+                      </a:extLst>
+                    </a:blip>
+                    <a:stretch>
+                      <a:fillRect/>
+                    </a:stretch>
+                  </pic:blipFill>
+                  <pic:spPr>
+                    <a:xfrm>
+                      <a:off x="0" y="0"/>
+                      <a:ext cx="1476375" cy="1513205"/>
+                    </a:xfrm>
+                    <a:prstGeom prst="rect">
+                      <a:avLst/>
+                    </a:prstGeom>
+                  </pic:spPr>
+                </pic:pic>
+              </a:graphicData>
+            </a:graphic>
+            <wp14:sizeRelH relativeFrom="margin">
+              <wp14:pctWidth>0</wp14:pctWidth>
+            </wp14:sizeRelH>
+            <wp14:sizeRelV relativeFrom="margin">
+              <wp14:pctHeight>0</wp14:pctHeight>
+            </wp14:sizeRelV>
+          </wp:anchor>
+        </w:drawing>
+      </w:r>
+      <w:r>
+        <w:rPr>
+          <w:b/>
+          <w:bCs/>
+        </w:rPr>
+        <w:t xml:space="preserve">Nombre: </w:t>
+      </w:r>
+      <w:r>
+        <w:rPr>
+          <w:b/>
+          <w:bCs/>
+        </w:rPr>
+        <w:t>REVERSE GRIP PUSHDOWN</w:t>
+      </w:r>
+      <w:r>
+        <w:rPr>
+          <w:b/>
+          <w:bCs/>
+        </w:rPr>
+        <w:t>/</w:t>
+      </w:r>
+      <w:r>
+        <w:t xml:space="preserve"> </w:t>
+      </w:r>
+      <w:r>
+        <w:rPr>
+          <w:b/>
+          <w:bCs/>
+        </w:rPr>
+        <w:t>Empuj</w:t>
+      </w:r>
+      <w:r>
+        <w:rPr>
+          <w:b/>
+          <w:bCs/>
+        </w:rPr>
+        <w:t>e</w:t>
+      </w:r>
+      <w:r>
+        <w:rPr>
+          <w:b/>
+          <w:bCs/>
+        </w:rPr>
+        <w:t xml:space="preserve"> </w:t>
+      </w:r>
+      <w:r>
+        <w:rPr>
+          <w:b/>
+          <w:bCs/>
+        </w:rPr>
+        <w:t>C</w:t>
+      </w:r>
+      <w:r>
+        <w:rPr>
+          <w:b/>
+          <w:bCs/>
+        </w:rPr>
+        <w:t>on Agarre Inverso</w:t>
+      </w:r>
+      <w:r>
+        <w:rPr>
+          <w:noProof/>
+        </w:rPr>
+        <w:t xml:space="preserve"> </w:t>
+      </w:r>
+    </w:p>
+    <w:p>
+      <w:pPr>
+        <w:spacing w:line="240" w:lineRule="auto"/>
+        <w:rPr>
+          <w:rFonts w:ascii="Ubuntu Mono" w:hAnsi="Ubuntu Mono"/>
+          <w:sz w:val="24"/>
+          <w:szCs w:val="24"/>
+        </w:rPr>
+      </w:pPr>
+      <w:r>
+        <w:rPr>
+          <w:b/>
+          <w:bCs/>
+        </w:rPr>
+        <w:t>Músculo primario</w:t>
+      </w:r>
+      <w:r>
+        <w:t xml:space="preserve">: </w:t>
+      </w:r>
+      <w:r>
+        <w:t>Tríceps</w:t>
+      </w:r>
+    </w:p>
+    <w:p>
+      <w:pPr>
+        <w:spacing w:line="240" w:lineRule="auto"/>
+      </w:pPr>
+      <w:r>
+        <w:rPr>
+          <w:b/>
+          <w:bCs/>
+        </w:rPr>
+        <w:t>Músculos que también trabajan</w:t>
+      </w:r>
+      <w:r>
+        <w:t xml:space="preserve">: </w:t>
+      </w:r>
+      <w:r>
+        <w:t>Antebrazos</w:t>
+      </w:r>
+    </w:p>
+    <w:p>
+      <w:pPr>
+        <w:spacing w:line="240" w:lineRule="auto"/>
+      </w:pPr>
+      <w:r>
+        <w:rPr>
+          <w:b/>
+          <w:bCs/>
+        </w:rPr>
+        <w:t>Herramientas</w:t>
+      </w:r>
+      <w:r>
+        <w:t xml:space="preserve">: </w:t>
+      </w:r>
+      <w:r>
+        <w:t>Maquina GYM</w:t>
+      </w:r>
+    </w:p>
+    <w:p>
+      <w:pPr>
+        <w:spacing w:line="240" w:lineRule="auto"/>
+        <w:rPr>
+          <w:b/>
+          <w:bCs/>
+          <w:noProof/>
+        </w:rPr>
+      </w:pPr>
+      <w:r>
+        <w:rPr>
+          <w:b/>
+          <w:bCs/>
+          <w:noProof/>
+        </w:rPr>
+        <w:t>Recomendaciones:</w:t>
+      </w:r>
+    </w:p>
+    <w:p>
+      <w:pPr>
+        <w:spacing w:line="240" w:lineRule="auto"/>
+        <w:rPr>
+          <w:noProof/>
+        </w:rPr>
+      </w:pPr>
+      <w:r>
+        <w:rPr>
+          <w:noProof/>
+        </w:rPr>
+        <w:t>Coloca la barra recta en la polea alta y ajústalo para que esté a la altura de tus hombros.</w:t>
+      </w:r>
+    </w:p>
+    <w:p>
+      <w:pPr>
+        <w:spacing w:line="240" w:lineRule="auto"/>
+        <w:rPr>
+          <w:noProof/>
+        </w:rPr>
+      </w:pPr>
+      <w:r>
+        <w:rPr>
+          <w:noProof/>
+        </w:rPr>
+        <w:t>Sostén el agarre con las manos en posición invertida (palmas hacia ti) y párate derecho frente a la polea.</w:t>
+      </w:r>
+    </w:p>
+    <w:p>
+      <w:pPr>
+        <w:spacing w:line="240" w:lineRule="auto"/>
+        <w:rPr>
+          <w:noProof/>
+        </w:rPr>
+      </w:pPr>
+      <w:r>
+        <w:rPr>
+          <w:noProof/>
+        </w:rPr>
+        <w:t>Separa los pies a la altura de los hombros y flexiona ligeramente las rodillas para estabilizar el cuerpo.</w:t>
+      </w:r>
+    </w:p>
+    <w:p>
+      <w:pPr>
+        <w:spacing w:line="240" w:lineRule="auto"/>
+        <w:rPr>
+          <w:noProof/>
+        </w:rPr>
+      </w:pPr>
+      <w:r>
+        <w:rPr>
+          <w:noProof/>
+        </w:rPr>
+        <w:t>Mantén los codos pegados a los lados y extiende los brazos hacia abajo hasta que estén completamente rectos.</w:t>
+      </w:r>
+    </w:p>
+    <w:p>
+      <w:pPr>
+        <w:spacing w:line="240" w:lineRule="auto"/>
+        <w:rPr>
+          <w:noProof/>
+        </w:rPr>
+      </w:pPr>
+      <w:r>
+        <w:rPr>
+          <w:noProof/>
+        </w:rPr>
+        <w:t>Controla el movimiento y lentamente lleva el cable hacia arriba, doblando los codos para volver a la posición inicial.</w:t>
+      </w:r>
+    </w:p>
+    <w:p>
+      <w:pPr>
+        <w:spacing w:line="240" w:lineRule="auto"/>
+        <w:rPr>
+          <w:b/>
+          <w:bCs/>
+          <w:noProof/>
+        </w:rPr>
+      </w:pPr>
+      <w:r>
+        <w:rPr>
+          <w:b/>
+          <w:bCs/>
+          <w:noProof/>
+        </w:rPr>
+        <w:t>E</w:t>
+      </w:r>
+      <w:r>
+        <w:rPr>
+          <w:b/>
+          <w:bCs/>
+          <w:noProof/>
+        </w:rPr>
+        <w:t>rrores Frecuentes:</w:t>
+      </w:r>
+    </w:p>
+    <w:p>
+      <w:pPr>
+        <w:spacing w:line="240" w:lineRule="auto"/>
+        <w:rPr>
+          <w:noProof/>
+        </w:rPr>
+      </w:pPr>
+      <w:r>
+        <w:rPr>
+          <w:noProof/>
+        </w:rPr>
+        <w:t>No mantener los codos pegados al cuerpo.</w:t>
+      </w:r>
+    </w:p>
+    <w:p>
+      <w:pPr>
+        <w:spacing w:line="240" w:lineRule="auto"/>
+        <w:rPr>
+          <w:noProof/>
+        </w:rPr>
+      </w:pPr>
+      <w:r>
+        <w:rPr>
+          <w:noProof/>
+        </w:rPr>
+        <w:t>Usar demasiado peso y mover los brazos de manera inestable.</w:t>
+      </w:r>
+    </w:p>
+    <w:p>
+      <w:pPr>
+        <w:spacing w:line="240" w:lineRule="auto"/>
+        <w:rPr>
+          <w:noProof/>
+        </w:rPr>
+      </w:pPr>
+      <w:r>
+        <w:rPr>
+          <w:noProof/>
+        </w:rPr>
+        <w:t>Extender completamente los brazos demasiado rápido y de manera brusca, lo que puede causar lesiones en los codos o hombros.</w:t>
+      </w:r>
+    </w:p>
+    <w:p>
+      <w:pPr>
+        <w:spacing w:line="240" w:lineRule="auto"/>
+        <w:rPr>
+          <w:noProof/>
+        </w:rPr>
+      </w:pPr>
+    </w:p>
+    <w:p>
+      <w:pPr>
+        <w:spacing w:line="240" w:lineRule="auto"/>
+        <w:rPr>
+          <w:noProof/>
+        </w:rPr>
+      </w:pPr>
+    </w:p>
+    <w:p>
+      <w:pPr>
+        <w:spacing w:line="240" w:lineRule="auto"/>
+        <w:rPr>
+          <w:noProof/>
+        </w:rPr>
+      </w:pPr>
+    </w:p>
+    <w:p>
+      <w:pPr>
+        <w:spacing w:line="240" w:lineRule="auto"/>
+        <w:rPr>
+          <w:noProof/>
+        </w:rPr>
+      </w:pPr>
+    </w:p>
+    <w:p>
+      <w:pPr>
+        <w:spacing w:line="240" w:lineRule="auto"/>
+      </w:pPr>
+      <w:r>
+        <w:lastRenderedPageBreak/>
+        <w:drawing>
+          <wp:anchor distT="0" distB="0" distL="114300" distR="114300" simplePos="0" relativeHeight="251683840" behindDoc="0" locked="0" layoutInCell="1" allowOverlap="1" wp14:anchorId="6D2222E3" wp14:editId="6049A659">
+            <wp:simplePos x="0" y="0"/>
+            <wp:positionH relativeFrom="column">
+              <wp:posOffset>4171950</wp:posOffset>
+            </wp:positionH>
+            <wp:positionV relativeFrom="paragraph">
+              <wp:posOffset>0</wp:posOffset>
+            </wp:positionV>
+            <wp:extent cx="1937385" cy="904875"/>
+            <wp:effectExtent l="0" t="0" r="5715" b="9525"/>
+            <wp:wrapSquare wrapText="bothSides"/>
+            <wp:docPr id="1367549892" name="Imagen 1"/>
+            <wp:cNvGraphicFramePr>
+              <a:graphicFrameLocks xmlns:a="http://schemas.openxmlformats.org/drawingml/2006/main" noChangeAspect="1"/>
+            </wp:cNvGraphicFramePr>
+            <a:graphic xmlns:a="http://schemas.openxmlformats.org/drawingml/2006/main">
+              <a:graphicData uri="http://schemas.openxmlformats.org/drawingml/2006/picture">
+                <pic:pic xmlns:pic="http://schemas.openxmlformats.org/drawingml/2006/picture">
+                  <pic:nvPicPr>
+                    <pic:cNvPr id="1367549892" name=""/>
+                    <pic:cNvPicPr/>
+                  </pic:nvPicPr>
+                  <pic:blipFill>
+                    <a:blip r:embed="rId33">
+                      <a:extLst>
+                        <a:ext uri="{28A0092B-C50C-407E-A947-70E740481C1C}">
+                          <a14:useLocalDpi xmlns:a14="http://schemas.microsoft.com/office/drawing/2010/main" val="0"/>
+                        </a:ext>
+                      </a:extLst>
+                    </a:blip>
+                    <a:stretch>
+                      <a:fillRect/>
+                    </a:stretch>
+                  </pic:blipFill>
+                  <pic:spPr>
+                    <a:xfrm>
+                      <a:off x="0" y="0"/>
+                      <a:ext cx="1937385" cy="904875"/>
+                    </a:xfrm>
+                    <a:prstGeom prst="rect">
+                      <a:avLst/>
+                    </a:prstGeom>
+                  </pic:spPr>
+                </pic:pic>
+              </a:graphicData>
+            </a:graphic>
+            <wp14:sizeRelH relativeFrom="margin">
+              <wp14:pctWidth>0</wp14:pctWidth>
+            </wp14:sizeRelH>
+            <wp14:sizeRelV relativeFrom="margin">
+              <wp14:pctHeight>0</wp14:pctHeight>
+            </wp14:sizeRelV>
+          </wp:anchor>
+        </w:drawing>
+      </w:r>
+      <w:r>
+        <w:rPr>
+          <w:b/>
+          <w:bCs/>
+        </w:rPr>
+        <w:t>Nombre: CROSS ARM PUSH-UP</w:t>
+      </w:r>
+      <w:r>
+        <w:rPr>
+          <w:b/>
+          <w:bCs/>
+        </w:rPr>
+        <w:t>/</w:t>
+      </w:r>
+      <w:r>
+        <w:t xml:space="preserve"> </w:t>
+      </w:r>
+      <w:r>
+        <w:rPr>
+          <w:b/>
+          <w:bCs/>
+        </w:rPr>
+        <w:t>Flexiones Con Brazos Cruzados</w:t>
+      </w:r>
+    </w:p>
+    <w:p>
+      <w:pPr>
+        <w:spacing w:line="240" w:lineRule="auto"/>
+        <w:rPr>
+          <w:rFonts w:ascii="Ubuntu Mono" w:hAnsi="Ubuntu Mono"/>
+          <w:sz w:val="24"/>
+          <w:szCs w:val="24"/>
+        </w:rPr>
+      </w:pPr>
+      <w:r>
+        <w:rPr>
+          <w:b/>
+          <w:bCs/>
+        </w:rPr>
+        <w:t>Músculo primario</w:t>
+      </w:r>
+      <w:r>
+        <w:t xml:space="preserve">: </w:t>
+      </w:r>
+      <w:r>
+        <w:t>Tríceps</w:t>
+      </w:r>
+      <w:r>
+        <w:rPr>
+          <w:noProof/>
+        </w:rPr>
+        <w:t xml:space="preserve"> </w:t>
+      </w:r>
+    </w:p>
+    <w:p>
+      <w:pPr>
+        <w:spacing w:line="240" w:lineRule="auto"/>
+      </w:pPr>
+      <w:r>
+        <w:rPr>
+          <w:b/>
+          <w:bCs/>
+        </w:rPr>
+        <w:t>Músculos que también trabajan</w:t>
+      </w:r>
+      <w:r>
+        <w:t xml:space="preserve">: </w:t>
+      </w:r>
+      <w:r>
+        <w:t>Pecho, Hombro</w:t>
+      </w:r>
+    </w:p>
+    <w:p>
+      <w:pPr>
+        <w:spacing w:line="240" w:lineRule="auto"/>
+      </w:pPr>
+      <w:r>
+        <w:rPr>
+          <w:b/>
+          <w:bCs/>
+        </w:rPr>
+        <w:t>Herramientas</w:t>
+      </w:r>
+      <w:r>
+        <w:t xml:space="preserve">: </w:t>
+      </w:r>
+      <w:r>
+        <w:t>Ninguna</w:t>
+      </w:r>
+    </w:p>
+    <w:p>
+      <w:pPr>
+        <w:spacing w:line="240" w:lineRule="auto"/>
+        <w:rPr>
+          <w:b/>
+          <w:bCs/>
+          <w:noProof/>
+        </w:rPr>
+      </w:pPr>
+      <w:r>
+        <w:rPr>
+          <w:b/>
+          <w:bCs/>
+          <w:noProof/>
+        </w:rPr>
+        <w:t>Recomendaciones:</w:t>
+      </w:r>
+    </w:p>
+    <w:p>
+      <w:pPr>
+        <w:spacing w:line="240" w:lineRule="auto"/>
+        <w:rPr>
+          <w:noProof/>
+        </w:rPr>
+      </w:pPr>
+      <w:r>
+        <w:rPr>
+          <w:noProof/>
+        </w:rPr>
+        <w:t>Comienza en una posición de flexión normal con las manos separadas al ancho de los hombros.</w:t>
+      </w:r>
+    </w:p>
+    <w:p>
+      <w:pPr>
+        <w:spacing w:line="240" w:lineRule="auto"/>
+        <w:rPr>
+          <w:noProof/>
+        </w:rPr>
+      </w:pPr>
+      <w:r>
+        <w:rPr>
+          <w:noProof/>
+        </w:rPr>
+        <w:t>Luego cruza un brazo sobre el otro y coloca la mano en el hombro opuesto.</w:t>
+      </w:r>
+    </w:p>
+    <w:p>
+      <w:pPr>
+        <w:spacing w:line="240" w:lineRule="auto"/>
+        <w:rPr>
+          <w:noProof/>
+        </w:rPr>
+      </w:pPr>
+      <w:r>
+        <w:rPr>
+          <w:noProof/>
+        </w:rPr>
+        <w:t>Baja el cuerpo hasta que el pecho toque el suelo y vuelve a la posición inicial.</w:t>
+      </w:r>
+    </w:p>
+    <w:p>
+      <w:pPr>
+        <w:spacing w:line="240" w:lineRule="auto"/>
+        <w:rPr>
+          <w:noProof/>
+        </w:rPr>
+      </w:pPr>
+      <w:r>
+        <w:rPr>
+          <w:noProof/>
+        </w:rPr>
+        <w:t>Alterna los brazos en cada repetición.</w:t>
+      </w:r>
+    </w:p>
+    <w:p>
+      <w:pPr>
+        <w:spacing w:line="240" w:lineRule="auto"/>
+        <w:rPr>
+          <w:noProof/>
+        </w:rPr>
+      </w:pPr>
+      <w:r>
+        <w:rPr>
+          <w:noProof/>
+        </w:rPr>
+        <w:t>Mantén el núcleo apretado durante todo el ejercicio.</w:t>
+      </w:r>
+    </w:p>
+    <w:p>
+      <w:pPr>
+        <w:spacing w:line="240" w:lineRule="auto"/>
+        <w:rPr>
+          <w:b/>
+          <w:bCs/>
+          <w:noProof/>
+        </w:rPr>
+      </w:pPr>
+      <w:r>
+        <w:rPr>
+          <w:b/>
+          <w:bCs/>
+          <w:noProof/>
+        </w:rPr>
+        <w:t>E</w:t>
+      </w:r>
+      <w:r>
+        <w:rPr>
+          <w:b/>
+          <w:bCs/>
+          <w:noProof/>
+        </w:rPr>
+        <w:t>rrores Frecuentes:</w:t>
+      </w:r>
+    </w:p>
+    <w:p>
+      <w:pPr>
+        <w:spacing w:line="240" w:lineRule="auto"/>
+        <w:rPr>
+          <w:noProof/>
+        </w:rPr>
+      </w:pPr>
+      <w:r>
+        <w:rPr>
+          <w:noProof/>
+        </w:rPr>
+        <w:t>Arquear la espalda o levantar las caderas.</w:t>
+      </w:r>
+    </w:p>
+    <w:p>
+      <w:pPr>
+        <w:spacing w:line="240" w:lineRule="auto"/>
+        <w:rPr>
+          <w:noProof/>
+        </w:rPr>
+      </w:pPr>
+      <w:r>
+        <w:rPr>
+          <w:noProof/>
+        </w:rPr>
+        <w:t>No mantener los codos cerca del cuerpo durante el movimiento.</w:t>
+      </w:r>
+    </w:p>
+    <w:p>
+      <w:pPr>
+        <w:spacing w:line="240" w:lineRule="auto"/>
+        <w:rPr>
+          <w:noProof/>
+        </w:rPr>
+      </w:pPr>
+      <w:r>
+        <w:rPr>
+          <w:noProof/>
+        </w:rPr>
+        <w:t>Olvidar alternar los brazos después de cada repetición.</w:t>
+      </w:r>
+    </w:p>
+    <w:p>
+      <w:pPr>
+        <w:spacing w:line="240" w:lineRule="auto"/>
+        <w:rPr>
+          <w:noProof/>
+        </w:rPr>
+      </w:pPr>
+      <w:r>
+        <w:rPr>
+          <w:noProof/>
+        </w:rPr>
+        <w:t>No bajar el cuerpo lo suficiente para que el pecho toque el suelo.</w:t>
+      </w:r>
+    </w:p>
+    <w:p>
+      <w:pPr>
+        <w:spacing w:line="240" w:lineRule="auto"/>
+        <w:rPr>
+          <w:noProof/>
+        </w:rPr>
+      </w:pPr>
+    </w:p>
+    <w:p>
+      <w:pPr>
+        <w:spacing w:line="240" w:lineRule="auto"/>
+        <w:rPr>
+          <w:noProof/>
+        </w:rPr>
+      </w:pPr>
+    </w:p>
+    <w:p>
+      <w:pPr>
+        <w:spacing w:line="240" w:lineRule="auto"/>
+        <w:rPr>
+          <w:noProof/>
+        </w:rPr>
+      </w:pPr>
+    </w:p>
+    <w:p>
+      <w:pPr>
+        <w:spacing w:line="240" w:lineRule="auto"/>
+        <w:rPr>
+          <w:noProof/>
+        </w:rPr>
+      </w:pPr>
+    </w:p>
+    <w:p>
+      <w:pPr>
+        <w:spacing w:line="240" w:lineRule="auto"/>
+        <w:rPr>
+          <w:noProof/>
+        </w:rPr>
+      </w:pPr>
+    </w:p>
+    <w:p>
+      <w:pPr>
+        <w:spacing w:line="240" w:lineRule="auto"/>
+        <w:rPr>
+          <w:noProof/>
+        </w:rPr>
+      </w:pPr>
+    </w:p>
+    <w:p>
+      <w:pPr>
+        <w:spacing w:line="240" w:lineRule="auto"/>
+        <w:rPr>
+          <w:noProof/>
+        </w:rPr>
+      </w:pPr>
+    </w:p>
+    <w:p>
+      <w:pPr>
+        <w:spacing w:line="240" w:lineRule="auto"/>
+      </w:pPr>
+      <w:r>
+        <w:lastRenderedPageBreak/>
+        <w:drawing>
+          <wp:anchor distT="0" distB="0" distL="114300" distR="114300" simplePos="0" relativeHeight="251684864" behindDoc="0" locked="0" layoutInCell="1" allowOverlap="1" wp14:anchorId="2F1B6A53" wp14:editId="7D9EF6C9">
+            <wp:simplePos x="0" y="0"/>
+            <wp:positionH relativeFrom="column">
+              <wp:posOffset>4703445</wp:posOffset>
+            </wp:positionH>
+            <wp:positionV relativeFrom="paragraph">
+              <wp:posOffset>0</wp:posOffset>
+            </wp:positionV>
+            <wp:extent cx="1367790" cy="1181100"/>
+            <wp:effectExtent l="0" t="0" r="3810" b="0"/>
+            <wp:wrapSquare wrapText="bothSides"/>
+            <wp:docPr id="1117465772" name="Imagen 1" descr="Imagen que contiene hombre, pequeño, puesto, computadora&#10;&#10;Descripción generada automáticamente"/>
+            <wp:cNvGraphicFramePr>
+              <a:graphicFrameLocks xmlns:a="http://schemas.openxmlformats.org/drawingml/2006/main" noChangeAspect="1"/>
+            </wp:cNvGraphicFramePr>
+            <a:graphic xmlns:a="http://schemas.openxmlformats.org/drawingml/2006/main">
+              <a:graphicData uri="http://schemas.openxmlformats.org/drawingml/2006/picture">
+                <pic:pic xmlns:pic="http://schemas.openxmlformats.org/drawingml/2006/picture">
+                  <pic:nvPicPr>
+                    <pic:cNvPr id="1117465772" name="Imagen 1" descr="Imagen que contiene hombre, pequeño, puesto, computadora&#10;&#10;Descripción generada automáticamente"/>
+                    <pic:cNvPicPr/>
+                  </pic:nvPicPr>
+                  <pic:blipFill>
+                    <a:blip r:embed="rId34">
+                      <a:extLst>
+                        <a:ext uri="{28A0092B-C50C-407E-A947-70E740481C1C}">
+                          <a14:useLocalDpi xmlns:a14="http://schemas.microsoft.com/office/drawing/2010/main" val="0"/>
+                        </a:ext>
+                      </a:extLst>
+                    </a:blip>
+                    <a:stretch>
+                      <a:fillRect/>
+                    </a:stretch>
+                  </pic:blipFill>
+                  <pic:spPr>
+                    <a:xfrm>
+                      <a:off x="0" y="0"/>
+                      <a:ext cx="1367790" cy="1181100"/>
+                    </a:xfrm>
+                    <a:prstGeom prst="rect">
+                      <a:avLst/>
+                    </a:prstGeom>
+                  </pic:spPr>
+                </pic:pic>
+              </a:graphicData>
+            </a:graphic>
+            <wp14:sizeRelH relativeFrom="margin">
+              <wp14:pctWidth>0</wp14:pctWidth>
+            </wp14:sizeRelH>
+            <wp14:sizeRelV relativeFrom="margin">
+              <wp14:pctHeight>0</wp14:pctHeight>
+            </wp14:sizeRelV>
+          </wp:anchor>
+        </w:drawing>
+      </w:r>
+      <w:r>
+        <w:rPr>
+          <w:b/>
+          <w:bCs/>
+        </w:rPr>
+        <w:t xml:space="preserve">Nombre: </w:t>
+      </w:r>
+      <w:r>
+        <w:rPr>
+          <w:b/>
+          <w:bCs/>
+        </w:rPr>
+        <w:t>CLOSE-GRIP DUMBBELL PRESS</w:t>
+      </w:r>
+      <w:r>
+        <w:rPr>
+          <w:b/>
+          <w:bCs/>
+        </w:rPr>
+        <w:t xml:space="preserve">/Press de Banca </w:t>
+      </w:r>
+      <w:r>
+        <w:rPr>
+          <w:b/>
+          <w:bCs/>
+        </w:rPr>
+        <w:t>Agarre Cerrado con Mancuernas</w:t>
+      </w:r>
+    </w:p>
+    <w:p>
+      <w:pPr>
+        <w:spacing w:line="240" w:lineRule="auto"/>
+        <w:rPr>
+          <w:rFonts w:ascii="Ubuntu Mono" w:hAnsi="Ubuntu Mono"/>
+          <w:sz w:val="24"/>
+          <w:szCs w:val="24"/>
+        </w:rPr>
+      </w:pPr>
+      <w:r>
+        <w:rPr>
+          <w:b/>
+          <w:bCs/>
+        </w:rPr>
+        <w:t>Músculo primario</w:t>
+      </w:r>
+      <w:r>
+        <w:t xml:space="preserve">: </w:t>
+      </w:r>
+      <w:r>
+        <w:t>Tríceps</w:t>
+      </w:r>
+      <w:r>
+        <w:rPr>
+          <w:noProof/>
+        </w:rPr>
+        <w:t xml:space="preserve"> </w:t>
+      </w:r>
+    </w:p>
+    <w:p>
+      <w:pPr>
+        <w:spacing w:line="240" w:lineRule="auto"/>
+      </w:pPr>
+      <w:r>
+        <w:rPr>
+          <w:b/>
+          <w:bCs/>
+        </w:rPr>
+        <w:t>Músculos que también trabajan</w:t>
+      </w:r>
+      <w:r>
+        <w:t xml:space="preserve">: </w:t>
+      </w:r>
+      <w:r>
+        <w:t>Pecho, Hombro</w:t>
+      </w:r>
+    </w:p>
+    <w:p>
+      <w:pPr>
+        <w:spacing w:line="240" w:lineRule="auto"/>
+      </w:pPr>
+      <w:r>
+        <w:rPr>
+          <w:b/>
+          <w:bCs/>
+        </w:rPr>
+        <w:t>Herramientas</w:t>
+      </w:r>
+      <w:r>
+        <w:t xml:space="preserve">: </w:t>
+      </w:r>
+      <w:r>
+        <w:t>Banco Plano, Mancuernas</w:t>
+      </w:r>
+    </w:p>
+    <w:p>
+      <w:pPr>
+        <w:spacing w:line="240" w:lineRule="auto"/>
+        <w:rPr>
+          <w:b/>
+          <w:bCs/>
+          <w:noProof/>
+        </w:rPr>
+      </w:pPr>
+      <w:r>
+        <w:rPr>
+          <w:b/>
+          <w:bCs/>
+          <w:noProof/>
+        </w:rPr>
+        <w:t>Recomendaciones:</w:t>
+      </w:r>
+    </w:p>
+    <w:p>
+      <w:pPr>
+        <w:spacing w:line="240" w:lineRule="auto"/>
+        <w:rPr>
+          <w:noProof/>
+        </w:rPr>
+      </w:pPr>
+      <w:r>
+        <w:rPr>
+          <w:noProof/>
+        </w:rPr>
+        <w:t>Asegúrate de mantener los codos cerca de los costados y apuntando hacia abajo durante todo el movimiento.</w:t>
+      </w:r>
+    </w:p>
+    <w:p>
+      <w:pPr>
+        <w:spacing w:line="240" w:lineRule="auto"/>
+        <w:rPr>
+          <w:noProof/>
+        </w:rPr>
+      </w:pPr>
+      <w:r>
+        <w:rPr>
+          <w:noProof/>
+        </w:rPr>
+        <w:t>Mantén una buena postura y aprieta los músculos del abdomen y la espalda baja durante todo el ejercicio.</w:t>
+      </w:r>
+    </w:p>
+    <w:p>
+      <w:pPr>
+        <w:spacing w:line="240" w:lineRule="auto"/>
+        <w:rPr>
+          <w:noProof/>
+        </w:rPr>
+      </w:pPr>
+      <w:r>
+        <w:rPr>
+          <w:noProof/>
+        </w:rPr>
+        <w:t>Utiliza un rango completo de movimiento, bajando las mancuernas hasta que los codos estén ligeramente por debajo de los hombros y luego subiendo las mancuernas hasta que los brazos estén completamente extendidos.</w:t>
+      </w:r>
+    </w:p>
+    <w:p>
+      <w:pPr>
+        <w:spacing w:line="240" w:lineRule="auto"/>
+        <w:rPr>
+          <w:noProof/>
+        </w:rPr>
+      </w:pPr>
+      <w:r>
+        <w:rPr>
+          <w:noProof/>
+        </w:rPr>
+        <w:t>Controla el peso en todo momento, evitando balancear las mancuernas o hacer movimientos bruscos.</w:t>
+      </w:r>
+    </w:p>
+    <w:p>
+      <w:pPr>
+        <w:spacing w:line="240" w:lineRule="auto"/>
+        <w:rPr>
+          <w:noProof/>
+        </w:rPr>
+      </w:pPr>
+      <w:r>
+        <w:rPr>
+          <w:noProof/>
+        </w:rPr>
+        <w:t>Si eres principiante, es recomendable empezar con un peso ligero y aumentarlo gradualmente a medida que te sientas más cómodo con la técnica del ejercicio.</w:t>
+      </w:r>
+    </w:p>
+    <w:p>
+      <w:pPr>
+        <w:spacing w:line="240" w:lineRule="auto"/>
+        <w:rPr>
+          <w:b/>
+          <w:bCs/>
+          <w:noProof/>
+        </w:rPr>
+      </w:pPr>
+      <w:r>
+        <w:rPr>
+          <w:b/>
+          <w:bCs/>
+          <w:noProof/>
+        </w:rPr>
+        <w:t>E</w:t>
+      </w:r>
+      <w:r>
+        <w:rPr>
+          <w:b/>
+          <w:bCs/>
+          <w:noProof/>
+        </w:rPr>
+        <w:t>rrores Frecuentes:</w:t>
+      </w:r>
+    </w:p>
+    <w:p>
+      <w:pPr>
+        <w:spacing w:line="240" w:lineRule="auto"/>
+        <w:rPr>
+          <w:noProof/>
+        </w:rPr>
+      </w:pPr>
+      <w:r>
+        <w:rPr>
+          <w:noProof/>
+        </w:rPr>
+        <w:t>Permitir que los codos se abran a los lados, lo que puede involucrar demasiado el pecho y minimizar la activación del tríceps.</w:t>
+      </w:r>
+    </w:p>
+    <w:p>
+      <w:pPr>
+        <w:spacing w:line="240" w:lineRule="auto"/>
+        <w:rPr>
+          <w:noProof/>
+        </w:rPr>
+      </w:pPr>
+      <w:r>
+        <w:rPr>
+          <w:noProof/>
+        </w:rPr>
+        <w:t>Hacer el ejercicio demasiado rápido o con un rango de movimiento incompleto, lo que puede reducir la efectividad del ejercicio.</w:t>
+      </w:r>
+    </w:p>
+    <w:p>
+      <w:pPr>
+        <w:spacing w:line="240" w:lineRule="auto"/>
+        <w:rPr>
+          <w:noProof/>
+        </w:rPr>
+      </w:pPr>
+      <w:r>
+        <w:rPr>
+          <w:noProof/>
+        </w:rPr>
+        <w:t>Usar un peso excesivo, lo que puede provocar una mala técnica o incluso lesiones.</w:t>
+      </w:r>
+    </w:p>
+    <w:p>
+      <w:pPr>
+        <w:spacing w:line="240" w:lineRule="auto"/>
+        <w:rPr>
+          <w:noProof/>
+        </w:rPr>
+      </w:pPr>
+    </w:p>
+    <w:p>
+      <w:pPr>
+        <w:spacing w:line="240" w:lineRule="auto"/>
+        <w:rPr>
+          <w:noProof/>
+        </w:rPr>
+      </w:pPr>
+    </w:p>
+    <w:p>
+      <w:pPr>
+        <w:spacing w:line="240" w:lineRule="auto"/>
+      </w:pPr>
+      <w:r>
+        <w:lastRenderedPageBreak/>
+        <w:drawing>
+          <wp:anchor distT="0" distB="0" distL="114300" distR="114300" simplePos="0" relativeHeight="251685888" behindDoc="0" locked="0" layoutInCell="1" allowOverlap="1" wp14:anchorId="751FE1A7" wp14:editId="59CF1CD9">
+            <wp:simplePos x="0" y="0"/>
+            <wp:positionH relativeFrom="column">
+              <wp:posOffset>4446905</wp:posOffset>
+            </wp:positionH>
+            <wp:positionV relativeFrom="paragraph">
+              <wp:posOffset>0</wp:posOffset>
+            </wp:positionV>
+            <wp:extent cx="1633855" cy="1085850"/>
+            <wp:effectExtent l="0" t="0" r="4445" b="0"/>
+            <wp:wrapSquare wrapText="bothSides"/>
+            <wp:docPr id="261789906" name="Imagen 1" descr="Dibujo de un hombre&#10;&#10;Descripción generada automáticamente con confianza baja"/>
+            <wp:cNvGraphicFramePr>
+              <a:graphicFrameLocks xmlns:a="http://schemas.openxmlformats.org/drawingml/2006/main" noChangeAspect="1"/>
+            </wp:cNvGraphicFramePr>
+            <a:graphic xmlns:a="http://schemas.openxmlformats.org/drawingml/2006/main">
+              <a:graphicData uri="http://schemas.openxmlformats.org/drawingml/2006/picture">
+                <pic:pic xmlns:pic="http://schemas.openxmlformats.org/drawingml/2006/picture">
+                  <pic:nvPicPr>
+                    <pic:cNvPr id="261789906" name="Imagen 1" descr="Dibujo de un hombre&#10;&#10;Descripción generada automáticamente con confianza baja"/>
+                    <pic:cNvPicPr/>
+                  </pic:nvPicPr>
+                  <pic:blipFill>
+                    <a:blip r:embed="rId35">
+                      <a:extLst>
+                        <a:ext uri="{28A0092B-C50C-407E-A947-70E740481C1C}">
+                          <a14:useLocalDpi xmlns:a14="http://schemas.microsoft.com/office/drawing/2010/main" val="0"/>
+                        </a:ext>
+                      </a:extLst>
+                    </a:blip>
+                    <a:stretch>
+                      <a:fillRect/>
+                    </a:stretch>
+                  </pic:blipFill>
+                  <pic:spPr>
+                    <a:xfrm>
+                      <a:off x="0" y="0"/>
+                      <a:ext cx="1633855" cy="1085850"/>
+                    </a:xfrm>
+                    <a:prstGeom prst="rect">
+                      <a:avLst/>
+                    </a:prstGeom>
+                  </pic:spPr>
+                </pic:pic>
+              </a:graphicData>
+            </a:graphic>
+            <wp14:sizeRelH relativeFrom="margin">
+              <wp14:pctWidth>0</wp14:pctWidth>
+            </wp14:sizeRelH>
+            <wp14:sizeRelV relativeFrom="margin">
+              <wp14:pctHeight>0</wp14:pctHeight>
+            </wp14:sizeRelV>
+          </wp:anchor>
+        </w:drawing>
+      </w:r>
+      <w:r>
+        <w:rPr>
+          <w:b/>
+          <w:bCs/>
+        </w:rPr>
+        <w:t xml:space="preserve">Nombre: </w:t>
+      </w:r>
+      <w:r>
+        <w:rPr>
+          <w:b/>
+          <w:bCs/>
+        </w:rPr>
+        <w:t>KNEELING DIAMOND PUSH-UP</w:t>
+      </w:r>
+      <w:r>
+        <w:rPr>
+          <w:b/>
+          <w:bCs/>
+        </w:rPr>
+        <w:t>/</w:t>
+      </w:r>
+      <w:r>
+        <w:t xml:space="preserve"> </w:t>
+      </w:r>
+      <w:r>
+        <w:rPr>
+          <w:b/>
+          <w:bCs/>
+        </w:rPr>
+        <w:t>Flexión Diamante De Rodillas</w:t>
+      </w:r>
+    </w:p>
+    <w:p>
+      <w:pPr>
+        <w:spacing w:line="240" w:lineRule="auto"/>
+        <w:rPr>
+          <w:rFonts w:ascii="Ubuntu Mono" w:hAnsi="Ubuntu Mono"/>
+          <w:sz w:val="24"/>
+          <w:szCs w:val="24"/>
+        </w:rPr>
+      </w:pPr>
+      <w:r>
+        <w:rPr>
+          <w:b/>
+          <w:bCs/>
+        </w:rPr>
+        <w:t>Músculo primario</w:t>
+      </w:r>
+      <w:r>
+        <w:t xml:space="preserve">: </w:t>
+      </w:r>
+      <w:r>
+        <w:t>Tríceps</w:t>
+      </w:r>
+      <w:r>
+        <w:rPr>
+          <w:noProof/>
+        </w:rPr>
+        <w:t xml:space="preserve"> </w:t>
+      </w:r>
+    </w:p>
+    <w:p>
+      <w:pPr>
+        <w:spacing w:line="240" w:lineRule="auto"/>
+      </w:pPr>
+      <w:r>
+        <w:rPr>
+          <w:b/>
+          <w:bCs/>
+        </w:rPr>
+        <w:t>Músculos que también trabajan</w:t>
+      </w:r>
+      <w:r>
+        <w:t xml:space="preserve">: </w:t>
+      </w:r>
+      <w:r>
+        <w:t>Pecho Hombro</w:t>
+      </w:r>
+    </w:p>
+    <w:p>
+      <w:pPr>
+        <w:spacing w:line="240" w:lineRule="auto"/>
+      </w:pPr>
+      <w:r>
+        <w:rPr>
+          <w:b/>
+          <w:bCs/>
+        </w:rPr>
+        <w:t>Herramientas</w:t>
+      </w:r>
+      <w:r>
+        <w:t xml:space="preserve">: </w:t>
+      </w:r>
+      <w:r>
+        <w:t>Ninguna</w:t>
+      </w:r>
+    </w:p>
+    <w:p>
+      <w:pPr>
+        <w:spacing w:line="240" w:lineRule="auto"/>
+        <w:rPr>
+          <w:b/>
+          <w:bCs/>
+          <w:noProof/>
+        </w:rPr>
+      </w:pPr>
+      <w:r>
+        <w:rPr>
+          <w:b/>
+          <w:bCs/>
+          <w:noProof/>
+        </w:rPr>
+        <w:t>Recomendaciones:</w:t>
+      </w:r>
+    </w:p>
+    <w:p>
+      <w:pPr>
+        <w:spacing w:line="240" w:lineRule="auto"/>
+        <w:rPr>
+          <w:noProof/>
+        </w:rPr>
+      </w:pPr>
+      <w:r>
+        <w:rPr>
+          <w:noProof/>
+        </w:rPr>
+        <w:t>Comienza por arrodillarte en el suelo, con los pies cruzados detrás de ti.</w:t>
+      </w:r>
+    </w:p>
+    <w:p>
+      <w:pPr>
+        <w:spacing w:line="240" w:lineRule="auto"/>
+        <w:rPr>
+          <w:noProof/>
+        </w:rPr>
+      </w:pPr>
+      <w:r>
+        <w:rPr>
+          <w:noProof/>
+        </w:rPr>
+        <w:t>Coloca las manos en el suelo formando un diamante con los dedos.</w:t>
+      </w:r>
+    </w:p>
+    <w:p>
+      <w:pPr>
+        <w:spacing w:line="240" w:lineRule="auto"/>
+        <w:rPr>
+          <w:noProof/>
+        </w:rPr>
+      </w:pPr>
+      <w:r>
+        <w:rPr>
+          <w:noProof/>
+        </w:rPr>
+        <w:t>Mantén los codos cerca del cuerpo y baja el pecho hacia las manos, manteniendo los codos doblados.</w:t>
+      </w:r>
+    </w:p>
+    <w:p>
+      <w:pPr>
+        <w:spacing w:line="240" w:lineRule="auto"/>
+        <w:rPr>
+          <w:noProof/>
+        </w:rPr>
+      </w:pPr>
+      <w:r>
+        <w:rPr>
+          <w:noProof/>
+        </w:rPr>
+        <w:t>Empuja hacia arriba hasta la posición inicial y repite el movimiento.</w:t>
+      </w:r>
+    </w:p>
+    <w:p>
+      <w:pPr>
+        <w:spacing w:line="240" w:lineRule="auto"/>
+        <w:rPr>
+          <w:b/>
+          <w:bCs/>
+          <w:noProof/>
+        </w:rPr>
+      </w:pPr>
+      <w:r>
+        <w:rPr>
+          <w:b/>
+          <w:bCs/>
+          <w:noProof/>
+        </w:rPr>
+        <w:t>E</w:t>
+      </w:r>
+      <w:r>
+        <w:rPr>
+          <w:b/>
+          <w:bCs/>
+          <w:noProof/>
+        </w:rPr>
+        <w:t>rrores Frecuentes:</w:t>
+      </w:r>
+    </w:p>
+    <w:p>
+      <w:pPr>
+        <w:spacing w:line="240" w:lineRule="auto"/>
+        <w:rPr>
+          <w:noProof/>
+        </w:rPr>
+      </w:pPr>
+      <w:r>
+        <w:rPr>
+          <w:noProof/>
+        </w:rPr>
+        <w:t>No mantengas los codos separados del cuerpo.</w:t>
+      </w:r>
+    </w:p>
+    <w:p>
+      <w:pPr>
+        <w:spacing w:line="240" w:lineRule="auto"/>
+        <w:rPr>
+          <w:noProof/>
+        </w:rPr>
+      </w:pPr>
+      <w:r>
+        <w:rPr>
+          <w:noProof/>
+        </w:rPr>
+        <w:t>No bajes demasiado el pecho, ya que esto puede ejercer presión sobre las muñecas y los codos.</w:t>
+      </w:r>
+    </w:p>
+    <w:p>
+      <w:pPr>
+        <w:spacing w:line="240" w:lineRule="auto"/>
+        <w:rPr>
+          <w:noProof/>
+        </w:rPr>
+      </w:pPr>
+      <w:r>
+        <w:rPr>
+          <w:noProof/>
+        </w:rPr>
+        <w:t>No eleves las caderas o bajes la cabeza durante el ejercicio, ya que esto puede poner una tensión innecesaria en la espalda.</w:t>
+      </w:r>
+    </w:p>
+    <w:p>
+      <w:pPr>
+        <w:spacing w:line="240" w:lineRule="auto"/>
+        <w:rPr>
+          <w:noProof/>
+        </w:rPr>
+      </w:pPr>
+    </w:p>
+    <w:p>
+      <w:pPr>
+        <w:spacing w:line="240" w:lineRule="auto"/>
+        <w:rPr>
+          <w:noProof/>
+        </w:rPr>
+      </w:pPr>
+    </w:p>
+    <w:p>
+      <w:pPr>
+        <w:spacing w:line="240" w:lineRule="auto"/>
+        <w:rPr>
+          <w:noProof/>
+        </w:rPr>
+      </w:pPr>
+    </w:p>
+    <w:p>
+      <w:pPr>
+        <w:spacing w:line="240" w:lineRule="auto"/>
+        <w:rPr>
+          <w:noProof/>
+        </w:rPr>
+      </w:pPr>
+    </w:p>
+    <w:p>
+      <w:pPr>
+        <w:spacing w:line="240" w:lineRule="auto"/>
+        <w:rPr>
+          <w:noProof/>
+        </w:rPr>
+      </w:pPr>
+    </w:p>
+    <w:p>
+      <w:pPr>
+        <w:spacing w:line="240" w:lineRule="auto"/>
+        <w:rPr>
+          <w:noProof/>
+        </w:rPr>
+      </w:pPr>
+    </w:p>
+    <w:p>
+      <w:pPr>
+        <w:spacing w:line="240" w:lineRule="auto"/>
+        <w:rPr>
+          <w:noProof/>
+        </w:rPr>
+      </w:pPr>
+    </w:p>
+    <w:p>
+      <w:pPr>
+        <w:spacing w:line="240" w:lineRule="auto"/>
+        <w:rPr>
+          <w:noProof/>
+        </w:rPr>
+      </w:pPr>
+    </w:p>
+    <w:p>
+      <w:pPr>
+        <w:spacing w:line="240" w:lineRule="auto"/>
+      </w:pPr>
+      <w:r>
+        <w:lastRenderedPageBreak/>
+        <w:drawing>
+          <wp:anchor distT="0" distB="0" distL="114300" distR="114300" simplePos="0" relativeHeight="251686912" behindDoc="0" locked="0" layoutInCell="1" allowOverlap="1" wp14:anchorId="37207549" wp14:editId="68C96A5C">
+            <wp:simplePos x="0" y="0"/>
+            <wp:positionH relativeFrom="margin">
+              <wp:posOffset>4347845</wp:posOffset>
+            </wp:positionH>
+            <wp:positionV relativeFrom="paragraph">
+              <wp:posOffset>0</wp:posOffset>
+            </wp:positionV>
+            <wp:extent cx="1400175" cy="1177925"/>
+            <wp:effectExtent l="0" t="0" r="9525" b="3175"/>
+            <wp:wrapSquare wrapText="bothSides"/>
+            <wp:docPr id="529348354" name="Imagen 1"/>
+            <wp:cNvGraphicFramePr>
+              <a:graphicFrameLocks xmlns:a="http://schemas.openxmlformats.org/drawingml/2006/main" noChangeAspect="1"/>
+            </wp:cNvGraphicFramePr>
+            <a:graphic xmlns:a="http://schemas.openxmlformats.org/drawingml/2006/main">
+              <a:graphicData uri="http://schemas.openxmlformats.org/drawingml/2006/picture">
+                <pic:pic xmlns:pic="http://schemas.openxmlformats.org/drawingml/2006/picture">
+                  <pic:nvPicPr>
+                    <pic:cNvPr id="529348354" name=""/>
+                    <pic:cNvPicPr/>
+                  </pic:nvPicPr>
+                  <pic:blipFill>
+                    <a:blip r:embed="rId36">
+                      <a:extLst>
+                        <a:ext uri="{28A0092B-C50C-407E-A947-70E740481C1C}">
+                          <a14:useLocalDpi xmlns:a14="http://schemas.microsoft.com/office/drawing/2010/main" val="0"/>
+                        </a:ext>
+                      </a:extLst>
+                    </a:blip>
+                    <a:stretch>
+                      <a:fillRect/>
+                    </a:stretch>
+                  </pic:blipFill>
+                  <pic:spPr>
+                    <a:xfrm>
+                      <a:off x="0" y="0"/>
+                      <a:ext cx="1400175" cy="1177925"/>
+                    </a:xfrm>
+                    <a:prstGeom prst="rect">
+                      <a:avLst/>
+                    </a:prstGeom>
+                  </pic:spPr>
+                </pic:pic>
+              </a:graphicData>
+            </a:graphic>
+            <wp14:sizeRelH relativeFrom="margin">
+              <wp14:pctWidth>0</wp14:pctWidth>
+            </wp14:sizeRelH>
+            <wp14:sizeRelV relativeFrom="margin">
+              <wp14:pctHeight>0</wp14:pctHeight>
+            </wp14:sizeRelV>
+          </wp:anchor>
+        </w:drawing>
+      </w:r>
+      <w:r>
+        <w:rPr>
+          <w:b/>
+          <w:bCs/>
+        </w:rPr>
+        <w:t xml:space="preserve">Nombre: </w:t>
+      </w:r>
+      <w:r>
+        <w:rPr>
+          <w:b/>
+          <w:bCs/>
+        </w:rPr>
+        <w:t>CABLE ONE-ARM OVERHEAD TRICEPS EXTENSION</w:t>
+      </w:r>
+      <w:r>
+        <w:rPr>
+          <w:b/>
+          <w:bCs/>
+        </w:rPr>
+        <w:t>/</w:t>
+      </w:r>
+      <w:r>
+        <w:t xml:space="preserve"> </w:t>
+      </w:r>
+      <w:r>
+        <w:rPr>
+          <w:b/>
+          <w:bCs/>
+        </w:rPr>
+        <w:t>Extensión De Tríceps Por Arriba Con Cable A Un Brazo</w:t>
+      </w:r>
+    </w:p>
+    <w:p>
+      <w:pPr>
+        <w:spacing w:line="240" w:lineRule="auto"/>
+        <w:rPr>
+          <w:rFonts w:ascii="Ubuntu Mono" w:hAnsi="Ubuntu Mono"/>
+          <w:sz w:val="24"/>
+          <w:szCs w:val="24"/>
+        </w:rPr>
+      </w:pPr>
+      <w:r>
+        <w:rPr>
+          <w:b/>
+          <w:bCs/>
+        </w:rPr>
+        <w:t>Músculo primario</w:t>
+      </w:r>
+      <w:r>
+        <w:t xml:space="preserve">: </w:t>
+      </w:r>
+      <w:r>
+        <w:t>Tríceps</w:t>
+      </w:r>
+      <w:r>
+        <w:rPr>
+          <w:noProof/>
+        </w:rPr>
+        <w:t xml:space="preserve"> </w:t>
+      </w:r>
+    </w:p>
+    <w:p>
+      <w:pPr>
+        <w:spacing w:line="240" w:lineRule="auto"/>
+      </w:pPr>
+      <w:r>
+        <w:rPr>
+          <w:b/>
+          <w:bCs/>
+        </w:rPr>
+        <w:t>Músculos que también trabajan</w:t>
+      </w:r>
+      <w:r>
+        <w:t xml:space="preserve">: </w:t>
+      </w:r>
+    </w:p>
+    <w:p>
+      <w:pPr>
+        <w:spacing w:line="240" w:lineRule="auto"/>
+      </w:pPr>
+      <w:r>
+        <w:rPr>
+          <w:b/>
+          <w:bCs/>
+        </w:rPr>
+        <w:t>Herramientas</w:t>
+      </w:r>
+      <w:r>
+        <w:t xml:space="preserve">: </w:t>
+      </w:r>
+      <w:r>
+        <w:t>Maquina GYM</w:t>
+      </w:r>
+    </w:p>
+    <w:p>
+      <w:pPr>
+        <w:spacing w:line="240" w:lineRule="auto"/>
+        <w:rPr>
+          <w:b/>
+          <w:bCs/>
+          <w:noProof/>
+        </w:rPr>
+      </w:pPr>
+      <w:r>
+        <w:rPr>
+          <w:b/>
+          <w:bCs/>
+          <w:noProof/>
+        </w:rPr>
+        <w:t>Recomendaciones:</w:t>
+      </w:r>
+    </w:p>
+    <w:p>
+      <w:pPr>
+        <w:spacing w:line="240" w:lineRule="auto"/>
+        <w:rPr>
+          <w:noProof/>
+        </w:rPr>
+      </w:pPr>
+      <w:r>
+        <w:rPr>
+          <w:noProof/>
+        </w:rPr>
+        <w:t>Ajusta el peso de la máquina de poleas de manera que puedas controlar el movimiento del cable a medida que lo extiendes hacia arriba y hacia abajo.</w:t>
+      </w:r>
+    </w:p>
+    <w:p>
+      <w:pPr>
+        <w:spacing w:line="240" w:lineRule="auto"/>
+        <w:rPr>
+          <w:noProof/>
+        </w:rPr>
+      </w:pPr>
+      <w:r>
+        <w:rPr>
+          <w:noProof/>
+        </w:rPr>
+        <w:t>Mantén la espalda recta y el núcleo apretado durante todo el movimiento.</w:t>
+      </w:r>
+    </w:p>
+    <w:p>
+      <w:pPr>
+        <w:spacing w:line="240" w:lineRule="auto"/>
+        <w:rPr>
+          <w:noProof/>
+        </w:rPr>
+      </w:pPr>
+      <w:r>
+        <w:rPr>
+          <w:noProof/>
+        </w:rPr>
+        <w:t>Asegúrate de mantener el codo cerca de la oreja mientras extiendes el brazo hacia arriba para asegurarte de que el tríceps esté completamente comprometido.</w:t>
+      </w:r>
+    </w:p>
+    <w:p>
+      <w:pPr>
+        <w:spacing w:line="240" w:lineRule="auto"/>
+        <w:rPr>
+          <w:noProof/>
+        </w:rPr>
+      </w:pPr>
+      <w:r>
+        <w:rPr>
+          <w:noProof/>
+        </w:rPr>
+        <w:t>Realiza el ejercicio lentamente para maximizar el tiempo bajo tensión en los músculos.</w:t>
+      </w:r>
+    </w:p>
+    <w:p>
+      <w:pPr>
+        <w:spacing w:line="240" w:lineRule="auto"/>
+        <w:rPr>
+          <w:b/>
+          <w:bCs/>
+          <w:noProof/>
+        </w:rPr>
+      </w:pPr>
+      <w:r>
+        <w:rPr>
+          <w:b/>
+          <w:bCs/>
+          <w:noProof/>
+        </w:rPr>
+        <w:t>E</w:t>
+      </w:r>
+      <w:r>
+        <w:rPr>
+          <w:b/>
+          <w:bCs/>
+          <w:noProof/>
+        </w:rPr>
+        <w:t>rrores Frecuentes:</w:t>
+      </w:r>
+    </w:p>
+    <w:p>
+      <w:pPr>
+        <w:spacing w:line="240" w:lineRule="auto"/>
+        <w:rPr>
+          <w:noProof/>
+        </w:rPr>
+      </w:pPr>
+      <w:r>
+        <w:rPr>
+          <w:noProof/>
+        </w:rPr>
+        <w:t>No extender completamente el brazo hacia arriba, lo que puede reducir la efectividad del ejercicio.</w:t>
+      </w:r>
+    </w:p>
+    <w:p>
+      <w:pPr>
+        <w:spacing w:line="240" w:lineRule="auto"/>
+        <w:rPr>
+          <w:noProof/>
+        </w:rPr>
+      </w:pPr>
+      <w:r>
+        <w:rPr>
+          <w:noProof/>
+        </w:rPr>
+        <w:t>Bajar el peso demasiado rápido, lo que puede hacer que pierdas el control del movimiento y te lesiones.</w:t>
+      </w:r>
+    </w:p>
+    <w:p>
+      <w:pPr>
+        <w:spacing w:line="240" w:lineRule="auto"/>
+        <w:rPr>
+          <w:noProof/>
+        </w:rPr>
+      </w:pPr>
+      <w:r>
+        <w:rPr>
+          <w:noProof/>
+        </w:rPr>
+        <w:t>Girar el torso o balancear el cuerpo para obtener impulso, lo que puede comprometer la técnica y la efectividad del ejercicio.</w:t>
+      </w:r>
+    </w:p>
+    <w:p>
+      <w:pPr>
+        <w:spacing w:line="240" w:lineRule="auto"/>
+        <w:rPr>
+          <w:noProof/>
+        </w:rPr>
+      </w:pPr>
+    </w:p>
+    <w:p>
+      <w:pPr>
+        <w:spacing w:line="240" w:lineRule="auto"/>
+        <w:rPr>
+          <w:noProof/>
+        </w:rPr>
+      </w:pPr>
+    </w:p>
+    <w:p>
+      <w:pPr>
+        <w:spacing w:line="240" w:lineRule="auto"/>
+        <w:rPr>
+          <w:noProof/>
+        </w:rPr>
+      </w:pPr>
+    </w:p>
+    <w:p>
+      <w:pPr>
+        <w:spacing w:line="240" w:lineRule="auto"/>
+        <w:rPr>
+          <w:noProof/>
+        </w:rPr>
+      </w:pPr>
+    </w:p>
+    <w:p>
+      <w:pPr>
+        <w:spacing w:line="240" w:lineRule="auto"/>
+        <w:rPr>
+          <w:noProof/>
+        </w:rPr>
+      </w:pPr>
+    </w:p>
+    <w:p>
+      <w:pPr>
+        <w:spacing w:line="240" w:lineRule="auto"/>
+        <w:rPr>
+          <w:noProof/>
+        </w:rPr>
+      </w:pPr>
+    </w:p>
+    <w:p>
+      <w:pPr>
+        <w:spacing w:line="240" w:lineRule="auto"/>
+      </w:pPr>
+      <w:r>
+        <w:lastRenderedPageBreak/>
+        <w:drawing>
+          <wp:anchor distT="0" distB="0" distL="114300" distR="114300" simplePos="0" relativeHeight="251687936" behindDoc="0" locked="0" layoutInCell="1" allowOverlap="1" wp14:anchorId="72D786D8" wp14:editId="0DB7E169">
+            <wp:simplePos x="0" y="0"/>
+            <wp:positionH relativeFrom="column">
+              <wp:posOffset>4873625</wp:posOffset>
+            </wp:positionH>
+            <wp:positionV relativeFrom="paragraph">
+              <wp:posOffset>0</wp:posOffset>
+            </wp:positionV>
+            <wp:extent cx="1092835" cy="1143000"/>
+            <wp:effectExtent l="0" t="0" r="0" b="0"/>
+            <wp:wrapSquare wrapText="bothSides"/>
+            <wp:docPr id="2078089524" name="Imagen 1" descr="Imagen que contiene jugador&#10;&#10;Descripción generada automáticamente"/>
+            <wp:cNvGraphicFramePr>
+              <a:graphicFrameLocks xmlns:a="http://schemas.openxmlformats.org/drawingml/2006/main" noChangeAspect="1"/>
+            </wp:cNvGraphicFramePr>
+            <a:graphic xmlns:a="http://schemas.openxmlformats.org/drawingml/2006/main">
+              <a:graphicData uri="http://schemas.openxmlformats.org/drawingml/2006/picture">
+                <pic:pic xmlns:pic="http://schemas.openxmlformats.org/drawingml/2006/picture">
+                  <pic:nvPicPr>
+                    <pic:cNvPr id="2078089524" name="Imagen 1" descr="Imagen que contiene jugador&#10;&#10;Descripción generada automáticamente"/>
+                    <pic:cNvPicPr/>
+                  </pic:nvPicPr>
+                  <pic:blipFill>
+                    <a:blip r:embed="rId37" cstate="print">
+                      <a:extLst>
+                        <a:ext uri="{28A0092B-C50C-407E-A947-70E740481C1C}">
+                          <a14:useLocalDpi xmlns:a14="http://schemas.microsoft.com/office/drawing/2010/main" val="0"/>
+                        </a:ext>
+                      </a:extLst>
+                    </a:blip>
+                    <a:stretch>
+                      <a:fillRect/>
+                    </a:stretch>
+                  </pic:blipFill>
+                  <pic:spPr>
+                    <a:xfrm>
+                      <a:off x="0" y="0"/>
+                      <a:ext cx="1092835" cy="1143000"/>
+                    </a:xfrm>
+                    <a:prstGeom prst="rect">
+                      <a:avLst/>
+                    </a:prstGeom>
+                  </pic:spPr>
+                </pic:pic>
+              </a:graphicData>
+            </a:graphic>
+            <wp14:sizeRelH relativeFrom="margin">
+              <wp14:pctWidth>0</wp14:pctWidth>
+            </wp14:sizeRelH>
+            <wp14:sizeRelV relativeFrom="margin">
+              <wp14:pctHeight>0</wp14:pctHeight>
+            </wp14:sizeRelV>
+          </wp:anchor>
+        </w:drawing>
+      </w:r>
+      <w:r>
+        <w:rPr>
+          <w:b/>
+          <w:bCs/>
+        </w:rPr>
+        <w:t xml:space="preserve">Nombre: </w:t>
+      </w:r>
+      <w:r>
+        <w:rPr>
+          <w:b/>
+          <w:bCs/>
+        </w:rPr>
+        <w:t>STANDING BARBELL TRICEPS EXTENSION</w:t>
+      </w:r>
+      <w:r>
+        <w:rPr>
+          <w:b/>
+          <w:bCs/>
+        </w:rPr>
+        <w:t>/</w:t>
+      </w:r>
+      <w:r>
+        <w:t xml:space="preserve"> </w:t>
+      </w:r>
+      <w:r>
+        <w:rPr>
+          <w:b/>
+          <w:bCs/>
+        </w:rPr>
+        <w:t>Extensión De Tríceps Con Barra De Pie</w:t>
+      </w:r>
+    </w:p>
+    <w:p>
+      <w:pPr>
+        <w:spacing w:line="240" w:lineRule="auto"/>
+        <w:rPr>
+          <w:rFonts w:ascii="Ubuntu Mono" w:hAnsi="Ubuntu Mono"/>
+          <w:sz w:val="24"/>
+          <w:szCs w:val="24"/>
+        </w:rPr>
+      </w:pPr>
+      <w:r>
+        <w:rPr>
+          <w:b/>
+          <w:bCs/>
+        </w:rPr>
+        <w:t>Músculo primario</w:t>
+      </w:r>
+      <w:r>
+        <w:t xml:space="preserve">: </w:t>
+      </w:r>
+      <w:r>
+        <w:t>Tríceps</w:t>
+      </w:r>
+      <w:r>
+        <w:rPr>
+          <w:noProof/>
+        </w:rPr>
+        <w:t xml:space="preserve"> </w:t>
+      </w:r>
+    </w:p>
+    <w:p>
+      <w:pPr>
+        <w:spacing w:line="240" w:lineRule="auto"/>
+      </w:pPr>
+      <w:r>
+        <w:rPr>
+          <w:b/>
+          <w:bCs/>
+        </w:rPr>
+        <w:t>Músculos que también trabajan</w:t>
+      </w:r>
+      <w:r>
+        <w:t xml:space="preserve">: </w:t>
+      </w:r>
+    </w:p>
+    <w:p>
+      <w:pPr>
+        <w:spacing w:line="240" w:lineRule="auto"/>
+      </w:pPr>
+      <w:r>
+        <w:rPr>
+          <w:b/>
+          <w:bCs/>
+        </w:rPr>
+        <w:t>Herramientas</w:t>
+      </w:r>
+      <w:r>
+        <w:t xml:space="preserve">: </w:t>
+      </w:r>
+      <w:r>
+        <w:t>Barra</w:t>
+      </w:r>
+    </w:p>
+    <w:p>
+      <w:pPr>
+        <w:spacing w:line="240" w:lineRule="auto"/>
+        <w:rPr>
+          <w:b/>
+          <w:bCs/>
+          <w:noProof/>
+        </w:rPr>
+      </w:pPr>
+      <w:r>
+        <w:rPr>
+          <w:b/>
+          <w:bCs/>
+          <w:noProof/>
+        </w:rPr>
+        <w:t>Recomendaciones:</w:t>
+      </w:r>
+    </w:p>
+    <w:p>
+      <w:pPr>
+        <w:spacing w:line="240" w:lineRule="auto"/>
+        <w:rPr>
+          <w:noProof/>
+        </w:rPr>
+      </w:pPr>
+      <w:r>
+        <w:rPr>
+          <w:noProof/>
+        </w:rPr>
+        <w:t>Ajusta el peso de la barra según tu nivel de condición física y aumenta el peso gradualmente a medida que progresas.</w:t>
+      </w:r>
+    </w:p>
+    <w:p>
+      <w:pPr>
+        <w:spacing w:line="240" w:lineRule="auto"/>
+        <w:rPr>
+          <w:noProof/>
+        </w:rPr>
+      </w:pPr>
+      <w:r>
+        <w:rPr>
+          <w:noProof/>
+        </w:rPr>
+        <w:t>Mantén los codos cerca de la cabeza y las manos en un agarre estrecho durante el ejercicio.</w:t>
+      </w:r>
+    </w:p>
+    <w:p>
+      <w:pPr>
+        <w:spacing w:line="240" w:lineRule="auto"/>
+        <w:rPr>
+          <w:noProof/>
+        </w:rPr>
+      </w:pPr>
+      <w:r>
+        <w:rPr>
+          <w:noProof/>
+        </w:rPr>
+        <w:t>Extiende completamente los brazos al final del movimiento.</w:t>
+      </w:r>
+    </w:p>
+    <w:p>
+      <w:pPr>
+        <w:spacing w:line="240" w:lineRule="auto"/>
+        <w:rPr>
+          <w:noProof/>
+        </w:rPr>
+      </w:pPr>
+      <w:r>
+        <w:rPr>
+          <w:noProof/>
+        </w:rPr>
+        <w:t>Mantén la espalda recta y el abdomen contraído durante todo el ejercicio.</w:t>
+      </w:r>
+    </w:p>
+    <w:p>
+      <w:pPr>
+        <w:spacing w:line="240" w:lineRule="auto"/>
+        <w:rPr>
+          <w:noProof/>
+        </w:rPr>
+      </w:pPr>
+      <w:r>
+        <w:rPr>
+          <w:noProof/>
+        </w:rPr>
+        <w:t>Realiza el movimiento lentamente y con control en todo momento.</w:t>
+      </w:r>
+    </w:p>
+    <w:p>
+      <w:pPr>
+        <w:spacing w:line="240" w:lineRule="auto"/>
+        <w:rPr>
+          <w:b/>
+          <w:bCs/>
+          <w:noProof/>
+        </w:rPr>
+      </w:pPr>
+      <w:r>
+        <w:rPr>
+          <w:b/>
+          <w:bCs/>
+          <w:noProof/>
+        </w:rPr>
+        <w:t>E</w:t>
+      </w:r>
+      <w:r>
+        <w:rPr>
+          <w:b/>
+          <w:bCs/>
+          <w:noProof/>
+        </w:rPr>
+        <w:t>rrores Frecuentes:</w:t>
+      </w:r>
+    </w:p>
+    <w:p>
+      <w:r>
+        <w:t>Balancear el cuerpo durante el ejercicio.</w:t>
+      </w:r>
+    </w:p>
+    <w:p>
+      <w:r>
+        <w:t>Usar un peso excesivo que haga que el movimiento sea incontrolable o incorrecto.</w:t>
+      </w:r>
+    </w:p>
+    <w:p>
+      <w:r>
+        <w:t>Mover los codos lejos de la cabeza.</w:t>
+      </w:r>
+    </w:p>
+    <w:p>
+      <w:r>
+        <w:t>No extender completamente los brazos al final del movimiento.</w:t>
+      </w:r>
+    </w:p>
+    <w:p/>
+    <w:p/>
+    <w:p/>
+    <w:p/>
+    <w:p/>
+    <w:p>
+      <w:pPr>
+        <w:spacing w:line="240" w:lineRule="auto"/>
+      </w:pPr>
+      <w:r>
+        <w:rPr>
+          <w:b/>
+          <w:bCs/>
+        </w:rPr>
+        <w:lastRenderedPageBreak/>
+        <w:drawing>
+          <wp:anchor distT="0" distB="0" distL="114300" distR="114300" simplePos="0" relativeHeight="251688960" behindDoc="0" locked="0" layoutInCell="1" allowOverlap="1" wp14:anchorId="1A3F9D6F" wp14:editId="7D624ABB">
+            <wp:simplePos x="0" y="0"/>
+            <wp:positionH relativeFrom="column">
+              <wp:posOffset>4614545</wp:posOffset>
+            </wp:positionH>
+            <wp:positionV relativeFrom="paragraph">
+              <wp:posOffset>0</wp:posOffset>
+            </wp:positionV>
+            <wp:extent cx="1771650" cy="1323340"/>
+            <wp:effectExtent l="0" t="0" r="0" b="0"/>
+            <wp:wrapSquare wrapText="bothSides"/>
+            <wp:docPr id="1792295099" name="Imagen 1"/>
+            <wp:cNvGraphicFramePr>
+              <a:graphicFrameLocks xmlns:a="http://schemas.openxmlformats.org/drawingml/2006/main" noChangeAspect="1"/>
+            </wp:cNvGraphicFramePr>
+            <a:graphic xmlns:a="http://schemas.openxmlformats.org/drawingml/2006/main">
+              <a:graphicData uri="http://schemas.openxmlformats.org/drawingml/2006/picture">
+                <pic:pic xmlns:pic="http://schemas.openxmlformats.org/drawingml/2006/picture">
+                  <pic:nvPicPr>
+                    <pic:cNvPr id="1792295099" name=""/>
+                    <pic:cNvPicPr/>
+                  </pic:nvPicPr>
+                  <pic:blipFill>
+                    <a:blip r:embed="rId38">
+                      <a:extLst>
+                        <a:ext uri="{28A0092B-C50C-407E-A947-70E740481C1C}">
+                          <a14:useLocalDpi xmlns:a14="http://schemas.microsoft.com/office/drawing/2010/main" val="0"/>
+                        </a:ext>
+                      </a:extLst>
+                    </a:blip>
+                    <a:stretch>
+                      <a:fillRect/>
+                    </a:stretch>
+                  </pic:blipFill>
+                  <pic:spPr>
+                    <a:xfrm>
+                      <a:off x="0" y="0"/>
+                      <a:ext cx="1771650" cy="1323340"/>
+                    </a:xfrm>
+                    <a:prstGeom prst="rect">
+                      <a:avLst/>
+                    </a:prstGeom>
+                  </pic:spPr>
+                </pic:pic>
+              </a:graphicData>
+            </a:graphic>
+            <wp14:sizeRelH relativeFrom="margin">
+              <wp14:pctWidth>0</wp14:pctWidth>
+            </wp14:sizeRelH>
+            <wp14:sizeRelV relativeFrom="margin">
+              <wp14:pctHeight>0</wp14:pctHeight>
+            </wp14:sizeRelV>
+          </wp:anchor>
+        </w:drawing>
+      </w:r>
+      <w:r>
+        <w:rPr>
+          <w:b/>
+          <w:bCs/>
+        </w:rPr>
+        <w:t>Nombre: TRICEPS DIP MACHINE</w:t>
+      </w:r>
+      <w:r>
+        <w:rPr>
+          <w:b/>
+          <w:bCs/>
+        </w:rPr>
+        <w:t>/Máqui</w:t>
+      </w:r>
+      <w:r>
+        <w:rPr>
+          <w:b/>
+          <w:bCs/>
+        </w:rPr>
+        <w:t>na de Fondos</w:t>
+      </w:r>
+      <w:r>
+        <w:rPr>
+          <w:noProof/>
+        </w:rPr>
+        <w:t xml:space="preserve"> </w:t>
+      </w:r>
+    </w:p>
+    <w:p>
+      <w:pPr>
+        <w:spacing w:line="240" w:lineRule="auto"/>
+        <w:rPr>
+          <w:rFonts w:ascii="Ubuntu Mono" w:hAnsi="Ubuntu Mono"/>
+          <w:sz w:val="24"/>
+          <w:szCs w:val="24"/>
+        </w:rPr>
+      </w:pPr>
+      <w:r>
+        <w:rPr>
+          <w:b/>
+          <w:bCs/>
+        </w:rPr>
+        <w:t>Músculo primario</w:t>
+      </w:r>
+      <w:r>
+        <w:t xml:space="preserve">: </w:t>
+      </w:r>
+      <w:r>
+        <w:t>Tríceps</w:t>
+      </w:r>
+    </w:p>
+    <w:p>
+      <w:pPr>
+        <w:spacing w:line="240" w:lineRule="auto"/>
+      </w:pPr>
+      <w:r>
+        <w:rPr>
+          <w:b/>
+          <w:bCs/>
+        </w:rPr>
+        <w:t>Músculos que también trabajan</w:t>
+      </w:r>
+      <w:r>
+        <w:t xml:space="preserve">: </w:t>
+      </w:r>
+      <w:r>
+        <w:t xml:space="preserve">Pecho, hombros, </w:t>
+      </w:r>
+      <w:r>
+        <w:t>Dorsal</w:t>
+      </w:r>
+    </w:p>
+    <w:p>
+      <w:pPr>
+        <w:spacing w:line="240" w:lineRule="auto"/>
+      </w:pPr>
+      <w:r>
+        <w:rPr>
+          <w:b/>
+          <w:bCs/>
+        </w:rPr>
+        <w:t>Herramientas</w:t>
+      </w:r>
+      <w:r>
+        <w:t xml:space="preserve">: </w:t>
+      </w:r>
+      <w:r>
+        <w:t>Maquina GYM</w:t>
+      </w:r>
+    </w:p>
+    <w:p>
+      <w:pPr>
+        <w:spacing w:line="240" w:lineRule="auto"/>
+        <w:rPr>
+          <w:b/>
+          <w:bCs/>
+          <w:noProof/>
+        </w:rPr>
+      </w:pPr>
+      <w:r>
+        <w:rPr>
+          <w:b/>
+          <w:bCs/>
+          <w:noProof/>
+        </w:rPr>
+        <w:t>Recomendaciones:</w:t>
+      </w:r>
+    </w:p>
+    <w:p>
+      <w:pPr>
+        <w:spacing w:line="240" w:lineRule="auto"/>
+        <w:rPr>
+          <w:noProof/>
+        </w:rPr>
+      </w:pPr>
+      <w:r>
+        <w:rPr>
+          <w:noProof/>
+        </w:rPr>
+        <w:t>Ajusta el asiento y los agarres de la máquina de forma que tus brazos estén estirados y tus hombros estén en línea con los codos antes de empezar el ejercicio.</w:t>
+      </w:r>
+    </w:p>
+    <w:p>
+      <w:pPr>
+        <w:spacing w:line="240" w:lineRule="auto"/>
+        <w:rPr>
+          <w:noProof/>
+        </w:rPr>
+      </w:pPr>
+      <w:r>
+        <w:rPr>
+          <w:noProof/>
+        </w:rPr>
+        <w:t>Baja el cuerpo lentamente manteniendo el torso vertical y los codos cerca del cuerpo.</w:t>
+      </w:r>
+    </w:p>
+    <w:p>
+      <w:pPr>
+        <w:spacing w:line="240" w:lineRule="auto"/>
+        <w:rPr>
+          <w:noProof/>
+        </w:rPr>
+      </w:pPr>
+      <w:r>
+        <w:rPr>
+          <w:noProof/>
+        </w:rPr>
+        <w:t>Extiende los brazos para volver a la posición inicial, sin bloquear completamente los codos.</w:t>
+      </w:r>
+    </w:p>
+    <w:p>
+      <w:pPr>
+        <w:spacing w:line="240" w:lineRule="auto"/>
+        <w:rPr>
+          <w:noProof/>
+        </w:rPr>
+      </w:pPr>
+      <w:r>
+        <w:rPr>
+          <w:noProof/>
+        </w:rPr>
+        <w:t>Mantén el control del movimiento en todo momento y evita balancear el cuerpo hacia adelante y atrás.</w:t>
+      </w:r>
+    </w:p>
+    <w:p>
+      <w:pPr>
+        <w:spacing w:line="240" w:lineRule="auto"/>
+        <w:rPr>
+          <w:b/>
+          <w:bCs/>
+          <w:noProof/>
+        </w:rPr>
+      </w:pPr>
+      <w:r>
+        <w:rPr>
+          <w:b/>
+          <w:bCs/>
+          <w:noProof/>
+        </w:rPr>
+        <w:t>E</w:t>
+      </w:r>
+      <w:r>
+        <w:rPr>
+          <w:b/>
+          <w:bCs/>
+          <w:noProof/>
+        </w:rPr>
+        <w:t>rrores Frecuentes:</w:t>
+      </w:r>
+    </w:p>
+    <w:p>
+      <w:r>
+        <w:t>No bajar lo suficiente y limitar el rango de movimiento.</w:t>
+      </w:r>
+    </w:p>
+    <w:p>
+      <w:r>
+        <w:t>Bajar los hombros y dejar que los codos se desvíen hacia afuera, lo que puede aumentar el riesgo de lesiones en los hombros.</w:t>
+      </w:r>
+    </w:p>
+    <w:p>
+      <w:r>
+        <w:t>Balancear el cuerpo hacia adelante y hacia atrás para ayudarse en el movimiento, lo que disminuye la eficacia del ejercicio en el tríceps.</w:t>
+      </w:r>
+    </w:p>
+    <w:p/>
+    <w:p/>
+    <w:p/>
+    <w:p/>
+    <w:p/>
+    <w:p/>
+    <w:p>
+      <w:pPr>
+        <w:spacing w:line="240" w:lineRule="auto"/>
+      </w:pPr>
+      <w:r>
+        <w:lastRenderedPageBreak/>
+        <w:drawing>
+          <wp:anchor distT="0" distB="0" distL="114300" distR="114300" simplePos="0" relativeHeight="251689984" behindDoc="0" locked="0" layoutInCell="1" allowOverlap="1" wp14:anchorId="516EC29D" wp14:editId="382853C9">
+            <wp:simplePos x="0" y="0"/>
+            <wp:positionH relativeFrom="column">
+              <wp:posOffset>4584065</wp:posOffset>
+            </wp:positionH>
+            <wp:positionV relativeFrom="paragraph">
+              <wp:posOffset>0</wp:posOffset>
+            </wp:positionV>
+            <wp:extent cx="2076450" cy="1401445"/>
+            <wp:effectExtent l="0" t="0" r="0" b="8255"/>
+            <wp:wrapSquare wrapText="bothSides"/>
+            <wp:docPr id="1763061479" name="Imagen 1"/>
+            <wp:cNvGraphicFramePr>
+              <a:graphicFrameLocks xmlns:a="http://schemas.openxmlformats.org/drawingml/2006/main" noChangeAspect="1"/>
+            </wp:cNvGraphicFramePr>
+            <a:graphic xmlns:a="http://schemas.openxmlformats.org/drawingml/2006/main">
+              <a:graphicData uri="http://schemas.openxmlformats.org/drawingml/2006/picture">
+                <pic:pic xmlns:pic="http://schemas.openxmlformats.org/drawingml/2006/picture">
+                  <pic:nvPicPr>
+                    <pic:cNvPr id="1763061479" name=""/>
+                    <pic:cNvPicPr/>
+                  </pic:nvPicPr>
+                  <pic:blipFill>
+                    <a:blip r:embed="rId39">
+                      <a:extLst>
+                        <a:ext uri="{28A0092B-C50C-407E-A947-70E740481C1C}">
+                          <a14:useLocalDpi xmlns:a14="http://schemas.microsoft.com/office/drawing/2010/main" val="0"/>
+                        </a:ext>
+                      </a:extLst>
+                    </a:blip>
+                    <a:stretch>
+                      <a:fillRect/>
+                    </a:stretch>
+                  </pic:blipFill>
+                  <pic:spPr>
+                    <a:xfrm>
+                      <a:off x="0" y="0"/>
+                      <a:ext cx="2076450" cy="1401445"/>
+                    </a:xfrm>
+                    <a:prstGeom prst="rect">
+                      <a:avLst/>
+                    </a:prstGeom>
+                  </pic:spPr>
+                </pic:pic>
+              </a:graphicData>
+            </a:graphic>
+            <wp14:sizeRelH relativeFrom="margin">
+              <wp14:pctWidth>0</wp14:pctWidth>
+            </wp14:sizeRelH>
+            <wp14:sizeRelV relativeFrom="margin">
+              <wp14:pctHeight>0</wp14:pctHeight>
+            </wp14:sizeRelV>
+          </wp:anchor>
+        </w:drawing>
+      </w:r>
+      <w:r>
+        <w:rPr>
+          <w:b/>
+          <w:bCs/>
+        </w:rPr>
+        <w:t>Nombre: SINGLE ARM PUSH-UP</w:t>
+      </w:r>
+      <w:r>
+        <w:rPr>
+          <w:b/>
+          <w:bCs/>
+        </w:rPr>
+        <w:t xml:space="preserve">/Flexión con </w:t>
+      </w:r>
+      <w:r>
+        <w:rPr>
+          <w:b/>
+          <w:bCs/>
+        </w:rPr>
+        <w:t>una Mano</w:t>
+      </w:r>
+    </w:p>
+    <w:p>
+      <w:pPr>
+        <w:spacing w:line="240" w:lineRule="auto"/>
+        <w:rPr>
+          <w:rFonts w:ascii="Ubuntu Mono" w:hAnsi="Ubuntu Mono"/>
+          <w:sz w:val="24"/>
+          <w:szCs w:val="24"/>
+        </w:rPr>
+      </w:pPr>
+      <w:r>
+        <w:rPr>
+          <w:b/>
+          <w:bCs/>
+        </w:rPr>
+        <w:t>Músculo primario</w:t>
+      </w:r>
+      <w:r>
+        <w:t xml:space="preserve">: </w:t>
+      </w:r>
+      <w:r>
+        <w:t>Tríceps</w:t>
+      </w:r>
+      <w:r>
+        <w:rPr>
+          <w:noProof/>
+        </w:rPr>
+        <w:t xml:space="preserve"> </w:t>
+      </w:r>
+    </w:p>
+    <w:p>
+      <w:pPr>
+        <w:spacing w:line="240" w:lineRule="auto"/>
+      </w:pPr>
+      <w:r>
+        <w:rPr>
+          <w:b/>
+          <w:bCs/>
+        </w:rPr>
+        <w:t>Músculos que también trabajan</w:t>
+      </w:r>
+      <w:r>
+        <w:t xml:space="preserve">: </w:t>
+      </w:r>
+      <w:r>
+        <w:t>H</w:t>
+      </w:r>
+      <w:r>
+        <w:t>ombros, Abdominales, Bíceps</w:t>
+      </w:r>
+      <w:r>
+        <w:t>, Pecho</w:t>
+      </w:r>
+    </w:p>
+    <w:p>
+      <w:pPr>
+        <w:spacing w:line="240" w:lineRule="auto"/>
+      </w:pPr>
+      <w:r>
+        <w:rPr>
+          <w:b/>
+          <w:bCs/>
+        </w:rPr>
+        <w:t>Herramientas</w:t>
+      </w:r>
+      <w:r>
+        <w:t xml:space="preserve">: </w:t>
+      </w:r>
+      <w:r>
+        <w:t>Ninguna</w:t>
+      </w:r>
+    </w:p>
+    <w:p>
+      <w:pPr>
+        <w:spacing w:line="240" w:lineRule="auto"/>
+        <w:rPr>
+          <w:b/>
+          <w:bCs/>
+          <w:noProof/>
+        </w:rPr>
+      </w:pPr>
+      <w:r>
+        <w:rPr>
+          <w:b/>
+          <w:bCs/>
+          <w:noProof/>
+        </w:rPr>
+        <w:t>Recomendaciones:</w:t>
+      </w:r>
+    </w:p>
+    <w:p>
+      <w:pPr>
+        <w:spacing w:line="240" w:lineRule="auto"/>
+        <w:rPr>
+          <w:noProof/>
+        </w:rPr>
+      </w:pPr>
+      <w:r>
+        <w:rPr>
+          <w:noProof/>
+        </w:rPr>
+        <w:t>Comienza con flexiones con las manos y los pies en el suelo hasta que puedas realizar al menos 10 repeticiones sin dificultad.</w:t>
+      </w:r>
+    </w:p>
+    <w:p>
+      <w:pPr>
+        <w:spacing w:line="240" w:lineRule="auto"/>
+        <w:rPr>
+          <w:noProof/>
+        </w:rPr>
+      </w:pPr>
+      <w:r>
+        <w:rPr>
+          <w:noProof/>
+        </w:rPr>
+        <w:t>Coloca la mano libre en la espalda o en el pecho para mantener el equilibrio.</w:t>
+      </w:r>
+    </w:p>
+    <w:p>
+      <w:pPr>
+        <w:spacing w:line="240" w:lineRule="auto"/>
+        <w:rPr>
+          <w:noProof/>
+        </w:rPr>
+      </w:pPr>
+      <w:r>
+        <w:rPr>
+          <w:noProof/>
+        </w:rPr>
+        <w:t>Mantén el cuerpo en línea recta y contrae los músculos del núcleo para evitar balancearte de lado a lado.</w:t>
+      </w:r>
+    </w:p>
+    <w:p>
+      <w:pPr>
+        <w:spacing w:line="240" w:lineRule="auto"/>
+        <w:rPr>
+          <w:noProof/>
+        </w:rPr>
+      </w:pPr>
+      <w:r>
+        <w:rPr>
+          <w:noProof/>
+        </w:rPr>
+        <w:t>Realiza el movimiento lentamente, controlando tanto el movimiento hacia abajo como el movimiento hacia arriba.</w:t>
+      </w:r>
+    </w:p>
+    <w:p>
+      <w:pPr>
+        <w:spacing w:line="240" w:lineRule="auto"/>
+        <w:rPr>
+          <w:noProof/>
+        </w:rPr>
+      </w:pPr>
+      <w:r>
+        <w:rPr>
+          <w:noProof/>
+        </w:rPr>
+        <w:t>Si tienes dificultad para hacer una flexión con una mano, comienza con flexiones con una mano en una superficie elevada, como una banca o una mesa.</w:t>
+      </w:r>
+    </w:p>
+    <w:p>
+      <w:pPr>
+        <w:spacing w:line="240" w:lineRule="auto"/>
+        <w:rPr>
+          <w:b/>
+          <w:bCs/>
+          <w:noProof/>
+        </w:rPr>
+      </w:pPr>
+      <w:r>
+        <w:rPr>
+          <w:b/>
+          <w:bCs/>
+          <w:noProof/>
+        </w:rPr>
+        <w:t>E</w:t>
+      </w:r>
+      <w:r>
+        <w:rPr>
+          <w:b/>
+          <w:bCs/>
+          <w:noProof/>
+        </w:rPr>
+        <w:t>rrores Frecuentes:</w:t>
+      </w:r>
+    </w:p>
+    <w:p>
+      <w:r>
+        <w:t>Arquear la espalda o dejar caer la cadera hacia el suelo.</w:t>
+      </w:r>
+    </w:p>
+    <w:p>
+      <w:r>
+        <w:t>Balancearse de lado a lado o de adelante hacia atrás.</w:t>
+      </w:r>
+    </w:p>
+    <w:p>
+      <w:r>
+        <w:t>No mantener el cuerpo en línea recta.</w:t>
+      </w:r>
+    </w:p>
+    <w:p>
+      <w:r>
+        <w:t>No bajar lo suficientemente hacia abajo, limitando el rango de movimiento y reduciendo la efectividad del ejercicio.</w:t>
+      </w:r>
+    </w:p>
+    <w:p>
+      <w:r>
+        <w:t>Tratar de hacer demasiadas repeticiones demasiado pronto, lo que puede aumentar el riesgo de lesiones.</w:t>
+      </w:r>
+    </w:p>
+    <w:p/>
+    <w:p/>
+    <w:p>
+      <w:pPr>
+        <w:spacing w:line="240" w:lineRule="auto"/>
+        <w:rPr>
+          <w:lang w:val="en-US"/>
+        </w:rPr>
+      </w:pPr>
+      <w:r>
+        <w:lastRenderedPageBreak/>
+        <w:drawing>
+          <wp:anchor distT="0" distB="0" distL="114300" distR="114300" simplePos="0" relativeHeight="251691008" behindDoc="0" locked="0" layoutInCell="1" allowOverlap="1" wp14:anchorId="121E4313" wp14:editId="5E90FE77">
+            <wp:simplePos x="0" y="0"/>
+            <wp:positionH relativeFrom="column">
+              <wp:posOffset>4983480</wp:posOffset>
+            </wp:positionH>
+            <wp:positionV relativeFrom="paragraph">
+              <wp:posOffset>0</wp:posOffset>
+            </wp:positionV>
+            <wp:extent cx="1478280" cy="1123950"/>
+            <wp:effectExtent l="0" t="0" r="7620" b="0"/>
+            <wp:wrapSquare wrapText="bothSides"/>
+            <wp:docPr id="1762702745" name="Imagen 1" descr="Imagen que contiene hombre, mujer, vistiendo, joven&#10;&#10;Descripción generada automáticamente"/>
+            <wp:cNvGraphicFramePr>
+              <a:graphicFrameLocks xmlns:a="http://schemas.openxmlformats.org/drawingml/2006/main" noChangeAspect="1"/>
+            </wp:cNvGraphicFramePr>
+            <a:graphic xmlns:a="http://schemas.openxmlformats.org/drawingml/2006/main">
+              <a:graphicData uri="http://schemas.openxmlformats.org/drawingml/2006/picture">
+                <pic:pic xmlns:pic="http://schemas.openxmlformats.org/drawingml/2006/picture">
+                  <pic:nvPicPr>
+                    <pic:cNvPr id="1762702745" name="Imagen 1" descr="Imagen que contiene hombre, mujer, vistiendo, joven&#10;&#10;Descripción generada automáticamente"/>
+                    <pic:cNvPicPr/>
+                  </pic:nvPicPr>
+                  <pic:blipFill>
+                    <a:blip r:embed="rId40" cstate="print">
+                      <a:extLst>
+                        <a:ext uri="{28A0092B-C50C-407E-A947-70E740481C1C}">
+                          <a14:useLocalDpi xmlns:a14="http://schemas.microsoft.com/office/drawing/2010/main" val="0"/>
+                        </a:ext>
+                      </a:extLst>
+                    </a:blip>
+                    <a:stretch>
+                      <a:fillRect/>
+                    </a:stretch>
+                  </pic:blipFill>
+                  <pic:spPr>
+                    <a:xfrm>
+                      <a:off x="0" y="0"/>
+                      <a:ext cx="1478280" cy="1123950"/>
+                    </a:xfrm>
+                    <a:prstGeom prst="rect">
+                      <a:avLst/>
+                    </a:prstGeom>
+                  </pic:spPr>
+                </pic:pic>
+              </a:graphicData>
+            </a:graphic>
+            <wp14:sizeRelH relativeFrom="margin">
+              <wp14:pctWidth>0</wp14:pctWidth>
+            </wp14:sizeRelH>
+            <wp14:sizeRelV relativeFrom="margin">
+              <wp14:pctHeight>0</wp14:pctHeight>
+            </wp14:sizeRelV>
+          </wp:anchor>
+        </w:drawing>
+      </w:r>
+      <w:proofErr w:type="spellStart"/>
+      <w:r>
+        <w:rPr>
+          <w:b/>
+          <w:bCs/>
+          <w:lang w:val="en-US"/>
+        </w:rPr>
+        <w:t>Nombre</w:t>
+      </w:r>
+      <w:proofErr w:type="spellEnd"/>
+      <w:r>
+        <w:rPr>
+          <w:b/>
+          <w:bCs/>
+          <w:lang w:val="en-US"/>
+        </w:rPr>
+        <w:t>: DECLINE CLOSE-GRIP BENCH TO SKULL CRUSHER</w:t>
+      </w:r>
+      <w:r>
+        <w:rPr>
+          <w:b/>
+          <w:bCs/>
+          <w:lang w:val="en-US"/>
+        </w:rPr>
+        <w:t xml:space="preserve">/Press de Frances </w:t>
+      </w:r>
+      <w:proofErr w:type="spellStart"/>
+      <w:r>
+        <w:rPr>
+          <w:b/>
+          <w:bCs/>
+          <w:lang w:val="en-US"/>
+        </w:rPr>
+        <w:t>Declinado</w:t>
+      </w:r>
+      <w:proofErr w:type="spellEnd"/>
+      <w:r>
+        <w:rPr>
+          <w:b/>
+          <w:bCs/>
+          <w:lang w:val="en-US"/>
+        </w:rPr>
+        <w:t xml:space="preserve"> con </w:t>
+      </w:r>
+      <w:proofErr w:type="gramStart"/>
+      <w:r>
+        <w:rPr>
+          <w:b/>
+          <w:bCs/>
+          <w:lang w:val="en-US"/>
+        </w:rPr>
+        <w:t>Barra</w:t>
+      </w:r>
+      <w:proofErr w:type="gramEnd"/>
+    </w:p>
+    <w:p>
+      <w:pPr>
+        <w:spacing w:line="240" w:lineRule="auto"/>
+        <w:rPr>
+          <w:rFonts w:ascii="Ubuntu Mono" w:hAnsi="Ubuntu Mono"/>
+          <w:sz w:val="24"/>
+          <w:szCs w:val="24"/>
+        </w:rPr>
+      </w:pPr>
+      <w:r>
+        <w:rPr>
+          <w:b/>
+          <w:bCs/>
+        </w:rPr>
+        <w:t>Músculo primario</w:t>
+      </w:r>
+      <w:r>
+        <w:t xml:space="preserve">: </w:t>
+      </w:r>
+      <w:r>
+        <w:t>Tríceps</w:t>
+      </w:r>
+      <w:r>
+        <w:rPr>
+          <w:noProof/>
+        </w:rPr>
+        <w:t xml:space="preserve"> </w:t>
+      </w:r>
+    </w:p>
+    <w:p>
+      <w:pPr>
+        <w:spacing w:line="240" w:lineRule="auto"/>
+      </w:pPr>
+      <w:r>
+        <w:rPr>
+          <w:b/>
+          <w:bCs/>
+        </w:rPr>
+        <w:t>Músculos que también trabajan</w:t>
+      </w:r>
+      <w:r>
+        <w:t xml:space="preserve">: </w:t>
+      </w:r>
+    </w:p>
+    <w:p>
+      <w:pPr>
+        <w:spacing w:line="240" w:lineRule="auto"/>
+      </w:pPr>
+      <w:r>
+        <w:rPr>
+          <w:b/>
+          <w:bCs/>
+        </w:rPr>
+        <w:t>Herramientas</w:t>
+      </w:r>
+      <w:r>
+        <w:t xml:space="preserve">: </w:t>
+      </w:r>
+      <w:r>
+        <w:t>Banco Declinado, Barra</w:t>
+      </w:r>
+    </w:p>
+    <w:p>
+      <w:pPr>
+        <w:spacing w:line="240" w:lineRule="auto"/>
+        <w:rPr>
+          <w:b/>
+          <w:bCs/>
+          <w:noProof/>
+        </w:rPr>
+      </w:pPr>
+      <w:r>
+        <w:rPr>
+          <w:b/>
+          <w:bCs/>
+          <w:noProof/>
+        </w:rPr>
+        <w:t>Recomendaciones:</w:t>
+      </w:r>
+    </w:p>
+    <w:p>
+      <w:pPr>
+        <w:spacing w:line="240" w:lineRule="auto"/>
+        <w:rPr>
+          <w:noProof/>
+        </w:rPr>
+      </w:pPr>
+      <w:r>
+        <w:rPr>
+          <w:noProof/>
+        </w:rPr>
+        <w:t>Asegúrate de que el banco esté en una posición segura y estable antes de comenzar el ejercicio.</w:t>
+      </w:r>
+    </w:p>
+    <w:p>
+      <w:pPr>
+        <w:spacing w:line="240" w:lineRule="auto"/>
+        <w:rPr>
+          <w:noProof/>
+        </w:rPr>
+      </w:pPr>
+      <w:r>
+        <w:rPr>
+          <w:noProof/>
+        </w:rPr>
+        <w:t>Ajusta la barra a un peso adecuado para ti.</w:t>
+      </w:r>
+    </w:p>
+    <w:p>
+      <w:pPr>
+        <w:spacing w:line="240" w:lineRule="auto"/>
+        <w:rPr>
+          <w:noProof/>
+        </w:rPr>
+      </w:pPr>
+      <w:r>
+        <w:rPr>
+          <w:noProof/>
+        </w:rPr>
+        <w:t>Acuéstate boca arriba en el banco con los pies en el soporte y agarra la barra con un agarre cerrado (manos separadas a la distancia de los hombros) y los brazos estirados.</w:t>
+      </w:r>
+    </w:p>
+    <w:p>
+      <w:pPr>
+        <w:spacing w:line="240" w:lineRule="auto"/>
+        <w:rPr>
+          <w:noProof/>
+        </w:rPr>
+      </w:pPr>
+      <w:r>
+        <w:rPr>
+          <w:noProof/>
+        </w:rPr>
+        <w:t>Dobla los codos para bajar la barra hacia la frente de la cabeza hasta que casi toque la frente.</w:t>
+      </w:r>
+    </w:p>
+    <w:p>
+      <w:pPr>
+        <w:spacing w:line="240" w:lineRule="auto"/>
+        <w:rPr>
+          <w:noProof/>
+        </w:rPr>
+      </w:pPr>
+      <w:r>
+        <w:rPr>
+          <w:noProof/>
+        </w:rPr>
+        <w:t>Extiende los codos para levantar la barra de nuevo a la posición inicial.</w:t>
+      </w:r>
+    </w:p>
+    <w:p>
+      <w:pPr>
+        <w:spacing w:line="240" w:lineRule="auto"/>
+        <w:rPr>
+          <w:noProof/>
+        </w:rPr>
+      </w:pPr>
+      <w:r>
+        <w:rPr>
+          <w:noProof/>
+        </w:rPr>
+        <w:t>Mantén los codos cerca del cuerpo y no los abduzcas.</w:t>
+      </w:r>
+    </w:p>
+    <w:p>
+      <w:pPr>
+        <w:spacing w:line="240" w:lineRule="auto"/>
+        <w:rPr>
+          <w:b/>
+          <w:bCs/>
+          <w:noProof/>
+        </w:rPr>
+      </w:pPr>
+      <w:r>
+        <w:rPr>
+          <w:b/>
+          <w:bCs/>
+          <w:noProof/>
+        </w:rPr>
+        <w:t>E</w:t>
+      </w:r>
+      <w:r>
+        <w:rPr>
+          <w:b/>
+          <w:bCs/>
+          <w:noProof/>
+        </w:rPr>
+        <w:t>rrores Frecuentes:</w:t>
+      </w:r>
+    </w:p>
+    <w:p>
+      <w:r>
+        <w:t>Realizar el ejercicio con demasiado peso, lo que puede causar lesiones.</w:t>
+      </w:r>
+    </w:p>
+    <w:p>
+      <w:r>
+        <w:t>No mantener los codos cerca del cuerpo, lo que reduce la efectividad del ejercicio.</w:t>
+      </w:r>
+    </w:p>
+    <w:p>
+      <w:r>
+        <w:t>Descender la barra demasiado lejos hacia la cabeza, lo que puede causar lesiones en el cuello.</w:t>
+      </w:r>
+    </w:p>
+    <w:p>
+      <w:r>
+        <w:t>Usar un agarre demasiado estrecho, lo que puede poner tensión en las muñecas.</w:t>
+      </w:r>
+    </w:p>
+    <w:p/>
+    <w:p/>
+    <w:p/>
+    <w:p/>
+    <w:p>
+      <w:pPr>
+        <w:spacing w:line="240" w:lineRule="auto"/>
+      </w:pPr>
+      <w:r>
+        <w:lastRenderedPageBreak/>
+        <w:drawing>
+          <wp:anchor distT="0" distB="0" distL="114300" distR="114300" simplePos="0" relativeHeight="251692032" behindDoc="0" locked="0" layoutInCell="1" allowOverlap="1" wp14:anchorId="21061876" wp14:editId="066B17D7">
+            <wp:simplePos x="0" y="0"/>
+            <wp:positionH relativeFrom="column">
+              <wp:posOffset>4701540</wp:posOffset>
+            </wp:positionH>
+            <wp:positionV relativeFrom="paragraph">
+              <wp:posOffset>0</wp:posOffset>
+            </wp:positionV>
+            <wp:extent cx="1407795" cy="1143000"/>
+            <wp:effectExtent l="0" t="0" r="1905" b="0"/>
+            <wp:wrapSquare wrapText="bothSides"/>
+            <wp:docPr id="586988743" name="Imagen 1" descr="Imagen que contiene persona, hombre, tabla, vistiendo&#10;&#10;Descripción generada automáticamente"/>
+            <wp:cNvGraphicFramePr>
+              <a:graphicFrameLocks xmlns:a="http://schemas.openxmlformats.org/drawingml/2006/main" noChangeAspect="1"/>
+            </wp:cNvGraphicFramePr>
+            <a:graphic xmlns:a="http://schemas.openxmlformats.org/drawingml/2006/main">
+              <a:graphicData uri="http://schemas.openxmlformats.org/drawingml/2006/picture">
+                <pic:pic xmlns:pic="http://schemas.openxmlformats.org/drawingml/2006/picture">
+                  <pic:nvPicPr>
+                    <pic:cNvPr id="586988743" name="Imagen 1" descr="Imagen que contiene persona, hombre, tabla, vistiendo&#10;&#10;Descripción generada automáticamente"/>
+                    <pic:cNvPicPr/>
+                  </pic:nvPicPr>
+                  <pic:blipFill>
+                    <a:blip r:embed="rId41">
+                      <a:extLst>
+                        <a:ext uri="{28A0092B-C50C-407E-A947-70E740481C1C}">
+                          <a14:useLocalDpi xmlns:a14="http://schemas.microsoft.com/office/drawing/2010/main" val="0"/>
+                        </a:ext>
+                      </a:extLst>
+                    </a:blip>
+                    <a:stretch>
+                      <a:fillRect/>
+                    </a:stretch>
+                  </pic:blipFill>
+                  <pic:spPr>
+                    <a:xfrm>
+                      <a:off x="0" y="0"/>
+                      <a:ext cx="1407795" cy="1143000"/>
+                    </a:xfrm>
+                    <a:prstGeom prst="rect">
+                      <a:avLst/>
+                    </a:prstGeom>
+                  </pic:spPr>
+                </pic:pic>
+              </a:graphicData>
+            </a:graphic>
+            <wp14:sizeRelH relativeFrom="margin">
+              <wp14:pctWidth>0</wp14:pctWidth>
+            </wp14:sizeRelH>
+            <wp14:sizeRelV relativeFrom="margin">
+              <wp14:pctHeight>0</wp14:pctHeight>
+            </wp14:sizeRelV>
+          </wp:anchor>
+        </w:drawing>
+      </w:r>
+      <w:r>
+        <w:rPr>
+          <w:b/>
+          <w:bCs/>
+        </w:rPr>
+        <w:t xml:space="preserve">Nombre: </w:t>
+      </w:r>
+      <w:r>
+        <w:rPr>
+          <w:b/>
+          <w:bCs/>
+        </w:rPr>
+        <w:t>ASISTED TRICEPS DIPS</w:t>
+      </w:r>
+      <w:r>
+        <w:rPr>
+          <w:b/>
+          <w:bCs/>
+        </w:rPr>
+        <w:t>/Fondos Asistidos</w:t>
+      </w:r>
+    </w:p>
+    <w:p>
+      <w:pPr>
+        <w:spacing w:line="240" w:lineRule="auto"/>
+        <w:rPr>
+          <w:rFonts w:ascii="Ubuntu Mono" w:hAnsi="Ubuntu Mono"/>
+          <w:sz w:val="24"/>
+          <w:szCs w:val="24"/>
+        </w:rPr>
+      </w:pPr>
+      <w:r>
+        <w:rPr>
+          <w:b/>
+          <w:bCs/>
+        </w:rPr>
+        <w:t>Músculo primario</w:t>
+      </w:r>
+      <w:r>
+        <w:t xml:space="preserve">: </w:t>
+      </w:r>
+      <w:r>
+        <w:t>Tríceps</w:t>
+      </w:r>
+    </w:p>
+    <w:p>
+      <w:pPr>
+        <w:spacing w:line="240" w:lineRule="auto"/>
+      </w:pPr>
+      <w:r>
+        <w:rPr>
+          <w:b/>
+          <w:bCs/>
+        </w:rPr>
+        <w:t>Músculos que también trabajan</w:t>
+      </w:r>
+      <w:r>
+        <w:t xml:space="preserve">: </w:t>
+      </w:r>
+      <w:r>
+        <w:t xml:space="preserve">Pectorales, hombros, </w:t>
+      </w:r>
+      <w:r>
+        <w:t>Dorsales</w:t>
+      </w:r>
+    </w:p>
+    <w:p>
+      <w:pPr>
+        <w:spacing w:line="240" w:lineRule="auto"/>
+      </w:pPr>
+      <w:r>
+        <w:rPr>
+          <w:b/>
+          <w:bCs/>
+        </w:rPr>
+        <w:t>Herramientas</w:t>
+      </w:r>
+      <w:r>
+        <w:t xml:space="preserve">: </w:t>
+      </w:r>
+      <w:r>
+        <w:t>Maquina GYM</w:t>
+      </w:r>
+    </w:p>
+    <w:p>
+      <w:pPr>
+        <w:spacing w:line="240" w:lineRule="auto"/>
+        <w:rPr>
+          <w:b/>
+          <w:bCs/>
+          <w:noProof/>
+        </w:rPr>
+      </w:pPr>
+      <w:r>
+        <w:rPr>
+          <w:b/>
+          <w:bCs/>
+          <w:noProof/>
+        </w:rPr>
+        <w:t>Recomendaciones:</w:t>
+      </w:r>
+    </w:p>
+    <w:p>
+      <w:pPr>
+        <w:spacing w:line="240" w:lineRule="auto"/>
+        <w:rPr>
+          <w:noProof/>
+        </w:rPr>
+      </w:pPr>
+      <w:r>
+        <w:rPr>
+          <w:noProof/>
+        </w:rPr>
+        <w:t>Ajusta la máquina de fondos asistidos para que el peso te ayude a realizar correctamente el ejercicio.</w:t>
+      </w:r>
+    </w:p>
+    <w:p>
+      <w:pPr>
+        <w:spacing w:line="240" w:lineRule="auto"/>
+        <w:rPr>
+          <w:noProof/>
+        </w:rPr>
+      </w:pPr>
+      <w:r>
+        <w:rPr>
+          <w:noProof/>
+        </w:rPr>
+        <w:t>Si usas una banda de resistencia, asegúrate de anclarla a un objeto seguro y resistente, y selecciona una banda que te brinde la cantidad adecuada de resistencia.</w:t>
+      </w:r>
+    </w:p>
+    <w:p>
+      <w:pPr>
+        <w:spacing w:line="240" w:lineRule="auto"/>
+        <w:rPr>
+          <w:noProof/>
+        </w:rPr>
+      </w:pPr>
+      <w:r>
+        <w:rPr>
+          <w:noProof/>
+        </w:rPr>
+        <w:t>Coloca tus manos en las barras paralelas de la máquina o en los extremos de la banda de resistencia y levanta tu cuerpo hasta que tus brazos estén extendidos.</w:t>
+      </w:r>
+    </w:p>
+    <w:p>
+      <w:pPr>
+        <w:spacing w:line="240" w:lineRule="auto"/>
+        <w:rPr>
+          <w:noProof/>
+        </w:rPr>
+      </w:pPr>
+      <w:r>
+        <w:rPr>
+          <w:noProof/>
+        </w:rPr>
+        <w:t>Mantén tus codos pegados a tu cuerpo y baja tu cuerpo lentamente hasta que tus brazos formen un ángulo de 90 grados.</w:t>
+      </w:r>
+    </w:p>
+    <w:p>
+      <w:pPr>
+        <w:spacing w:line="240" w:lineRule="auto"/>
+        <w:rPr>
+          <w:noProof/>
+        </w:rPr>
+      </w:pPr>
+      <w:r>
+        <w:rPr>
+          <w:noProof/>
+        </w:rPr>
+        <w:t>Exhala y empuja hacia arriba para volver a la posición inicial.</w:t>
+      </w:r>
+    </w:p>
+    <w:p>
+      <w:pPr>
+        <w:spacing w:line="240" w:lineRule="auto"/>
+        <w:rPr>
+          <w:b/>
+          <w:bCs/>
+          <w:noProof/>
+        </w:rPr>
+      </w:pPr>
+      <w:r>
+        <w:rPr>
+          <w:b/>
+          <w:bCs/>
+          <w:noProof/>
+        </w:rPr>
+        <w:t>E</w:t>
+      </w:r>
+      <w:r>
+        <w:rPr>
+          <w:b/>
+          <w:bCs/>
+          <w:noProof/>
+        </w:rPr>
+        <w:t>rrores Frecuentes:</w:t>
+      </w:r>
+    </w:p>
+    <w:p>
+      <w:r>
+        <w:t>Arquear la espalda durante el movimiento</w:t>
+      </w:r>
+    </w:p>
+    <w:p>
+      <w:r>
+        <w:t>Extender completamente los brazos en la parte superior del ejercicio, lo que puede llevar a una hiperextensión del codo.</w:t>
+      </w:r>
+    </w:p>
+    <w:p>
+      <w:r>
+        <w:t xml:space="preserve">Usar una resistencia que sea </w:t>
+      </w:r>
+      <w:r>
+        <w:t>demasiado pesada o ligera</w:t>
+      </w:r>
+      <w:r>
+        <w:t>.</w:t>
+      </w:r>
+    </w:p>
+    <w:p>
+      <w:r>
+        <w:t>No bajar los codos lo suficiente, lo que disminuye la activación del tríceps y sobrecarga los hombros.</w:t>
+      </w:r>
+    </w:p>
+    <w:p/>
+    <w:p/>
+    <w:p/>
+    <w:p/>
+    <w:p>
+      <w:r>
+        <w:lastRenderedPageBreak/>
+        <w:t>https://fitnessprogramer.com/exercise-primary-muscle/triceps/page/7/</w:t>
+      </w:r>
+    </w:p>
+    <w:p>
+      <w:pPr>
+        <w:spacing w:line="240" w:lineRule="auto"/>
+      </w:pPr>
+      <w:r>
+        <w:rPr>
+          <w:b/>
+          <w:bCs/>
+        </w:rPr>
+        <w:t xml:space="preserve">Nombre: </w:t>
+      </w:r>
+    </w:p>
+    <w:p>
+      <w:pPr>
+        <w:spacing w:line="240" w:lineRule="auto"/>
+        <w:rPr>
+          <w:rFonts w:ascii="Ubuntu Mono" w:hAnsi="Ubuntu Mono"/>
+          <w:sz w:val="24"/>
+          <w:szCs w:val="24"/>
+        </w:rPr>
+      </w:pPr>
+      <w:r>
+        <w:rPr>
+          <w:b/>
+          <w:bCs/>
+        </w:rPr>
+        <w:t>Músculo primario</w:t>
+      </w:r>
+      <w:r>
+        <w:t xml:space="preserve">: </w:t>
+      </w:r>
+      <w:r>
+        <w:t>Tríceps</w:t>
+      </w:r>
+    </w:p>
+    <w:p>
+      <w:pPr>
+        <w:spacing w:line="240" w:lineRule="auto"/>
+      </w:pPr>
+      <w:r>
+        <w:rPr>
+          <w:b/>
+          <w:bCs/>
+        </w:rPr>
+        <w:t>Músculos que también trabajan</w:t>
+      </w:r>
+      <w:r>
+        <w:t xml:space="preserve">: </w:t>
+      </w:r>
+    </w:p>
+    <w:p>
+      <w:pPr>
+        <w:spacing w:line="240" w:lineRule="auto"/>
+      </w:pPr>
+      <w:r>
+        <w:rPr>
+          <w:b/>
+          <w:bCs/>
+        </w:rPr>
+        <w:t>Herramientas</w:t>
+      </w:r>
+      <w:r>
+        <w:t xml:space="preserve">: </w:t>
+      </w:r>
+    </w:p>
+    <w:p>
+      <w:pPr>
+        <w:spacing w:line="240" w:lineRule="auto"/>
+        <w:rPr>
+          <w:b/>
+          <w:bCs/>
+          <w:noProof/>
+        </w:rPr>
+      </w:pPr>
+      <w:r>
+        <w:rPr>
+          <w:b/>
+          <w:bCs/>
+          <w:noProof/>
+        </w:rPr>
+        <w:t>Recomendaciones:</w:t>
+      </w:r>
+    </w:p>
+    <w:p>
+      <w:pPr>
+        <w:spacing w:line="240" w:lineRule="auto"/>
+        <w:rPr>
+          <w:noProof/>
+        </w:rPr>
+      </w:pPr>
+    </w:p>
+    <w:p>
+      <w:pPr>
+        <w:spacing w:line="240" w:lineRule="auto"/>
+        <w:rPr>
+          <w:b/>
+          <w:bCs/>
+          <w:noProof/>
+        </w:rPr>
+      </w:pPr>
+      <w:r>
+        <w:rPr>
+          <w:b/>
+          <w:bCs/>
+          <w:noProof/>
+        </w:rPr>
+        <w:t>E</w:t>
+      </w:r>
+      <w:r>
+        <w:rPr>
+          <w:b/>
+          <w:bCs/>
+          <w:noProof/>
+        </w:rPr>
+        <w:t>rrores Frecuentes:</w:t>
+      </w:r>
+    </w:p>
+    <w:p/>
+    <w:p>
+      <w:pPr>
+        <w:spacing w:line="240" w:lineRule="auto"/>
+      </w:pPr>
+      <w:r>
+        <w:rPr>
+          <w:b/>
+          <w:bCs/>
+        </w:rPr>
+        <w:t xml:space="preserve">Nombre: </w:t>
+      </w:r>
+    </w:p>
+    <w:p>
+      <w:pPr>
+        <w:spacing w:line="240" w:lineRule="auto"/>
+        <w:rPr>
+          <w:rFonts w:ascii="Ubuntu Mono" w:hAnsi="Ubuntu Mono"/>
+          <w:sz w:val="24"/>
+          <w:szCs w:val="24"/>
+        </w:rPr>
+      </w:pPr>
+      <w:r>
+        <w:rPr>
+          <w:b/>
+          <w:bCs/>
+        </w:rPr>
+        <w:t>Músculo primario</w:t>
+      </w:r>
+      <w:r>
+        <w:t xml:space="preserve">: </w:t>
+      </w:r>
+      <w:r>
+        <w:t>Tríceps</w:t>
+      </w:r>
+    </w:p>
+    <w:p>
+      <w:pPr>
+        <w:spacing w:line="240" w:lineRule="auto"/>
+      </w:pPr>
+      <w:r>
+        <w:rPr>
+          <w:b/>
+          <w:bCs/>
+        </w:rPr>
+        <w:t>Músculos que también trabajan</w:t>
+      </w:r>
+      <w:r>
+        <w:t xml:space="preserve">: </w:t>
+      </w:r>
+    </w:p>
+    <w:p>
+      <w:pPr>
+        <w:spacing w:line="240" w:lineRule="auto"/>
+      </w:pPr>
+      <w:r>
+        <w:rPr>
+          <w:b/>
+          <w:bCs/>
+        </w:rPr>
+        <w:t>Herramientas</w:t>
+      </w:r>
+      <w:r>
+        <w:t xml:space="preserve">: </w:t>
+      </w:r>
+    </w:p>
+    <w:p>
+      <w:pPr>
+        <w:spacing w:line="240" w:lineRule="auto"/>
+        <w:rPr>
+          <w:b/>
+          <w:bCs/>
+          <w:noProof/>
+        </w:rPr>
+      </w:pPr>
+      <w:r>
+        <w:rPr>
+          <w:b/>
+          <w:bCs/>
+          <w:noProof/>
+        </w:rPr>
+        <w:t>Recomendaciones:</w:t>
+      </w:r>
+    </w:p>
+    <w:p>
+      <w:pPr>
+        <w:spacing w:line="240" w:lineRule="auto"/>
+        <w:rPr>
+          <w:noProof/>
+        </w:rPr>
+      </w:pPr>
+    </w:p>
+    <w:p>
+      <w:pPr>
+        <w:spacing w:line="240" w:lineRule="auto"/>
+        <w:rPr>
+          <w:b/>
+          <w:bCs/>
+          <w:noProof/>
+        </w:rPr>
+      </w:pPr>
+      <w:r>
+        <w:rPr>
+          <w:b/>
+          <w:bCs/>
+          <w:noProof/>
+        </w:rPr>
+        <w:t>E</w:t>
+      </w:r>
+      <w:r>
+        <w:rPr>
+          <w:b/>
+          <w:bCs/>
+          <w:noProof/>
+        </w:rPr>
+        <w:t>rrores Frecuentes:</w:t>
+      </w:r>
+    </w:p>
+    <w:p/>
+    <w:p>
+      <w:pPr>
+        <w:spacing w:line="240" w:lineRule="auto"/>
+      </w:pPr>
+      <w:r>
+        <w:rPr>
+          <w:b/>
+          <w:bCs/>
+        </w:rPr>
+        <w:t xml:space="preserve">Nombre: </w:t>
+      </w:r>
+    </w:p>
+    <w:p>
+      <w:pPr>
+        <w:spacing w:line="240" w:lineRule="auto"/>
+        <w:rPr>
+          <w:rFonts w:ascii="Ubuntu Mono" w:hAnsi="Ubuntu Mono"/>
+          <w:sz w:val="24"/>
+          <w:szCs w:val="24"/>
+        </w:rPr>
+      </w:pPr>
+      <w:r>
+        <w:rPr>
+          <w:b/>
+          <w:bCs/>
+        </w:rPr>
+        <w:t>Músculo primario</w:t>
+      </w:r>
+      <w:r>
+        <w:t xml:space="preserve">: </w:t>
+      </w:r>
+      <w:r>
+        <w:t>Tríceps</w:t>
+      </w:r>
+    </w:p>
+    <w:p>
+      <w:pPr>
+        <w:spacing w:line="240" w:lineRule="auto"/>
+      </w:pPr>
+      <w:r>
+        <w:rPr>
+          <w:b/>
+          <w:bCs/>
+        </w:rPr>
+        <w:t>Músculos que también trabajan</w:t>
+      </w:r>
+      <w:r>
+        <w:t xml:space="preserve">: </w:t>
+      </w:r>
+    </w:p>
+    <w:p>
+      <w:pPr>
+        <w:spacing w:line="240" w:lineRule="auto"/>
+      </w:pPr>
+      <w:r>
+        <w:rPr>
+          <w:b/>
+          <w:bCs/>
+        </w:rPr>
+        <w:t>Herramientas</w:t>
+      </w:r>
+      <w:r>
+        <w:t xml:space="preserve">: </w:t>
+      </w:r>
+    </w:p>
+    <w:p>
+      <w:pPr>
+        <w:spacing w:line="240" w:lineRule="auto"/>
+        <w:rPr>
+          <w:b/>
+          <w:bCs/>
+          <w:noProof/>
+        </w:rPr>
+      </w:pPr>
+      <w:r>
+        <w:rPr>
+          <w:b/>
+          <w:bCs/>
+          <w:noProof/>
+        </w:rPr>
+        <w:t>Recomendaciones:</w:t>
+      </w:r>
+    </w:p>
+    <w:p>
+      <w:pPr>
+        <w:spacing w:line="240" w:lineRule="auto"/>
+        <w:rPr>
+          <w:noProof/>
+        </w:rPr>
+      </w:pPr>
+    </w:p>
+    <w:p>
+      <w:pPr>
+        <w:spacing w:line="240" w:lineRule="auto"/>
+        <w:rPr>
+          <w:b/>
+          <w:bCs/>
+          <w:noProof/>
+        </w:rPr>
+      </w:pPr>
+      <w:r>
+        <w:rPr>
+          <w:b/>
+          <w:bCs/>
+          <w:noProof/>
+        </w:rPr>
+        <w:t>E</w:t>
+      </w:r>
+      <w:r>
+        <w:rPr>
+          <w:b/>
+          <w:bCs/>
+          <w:noProof/>
+        </w:rPr>
+        <w:t>rrores Frecuentes:</w:t>
+      </w:r>
+    </w:p>
     <w:p/>
     <w:p/>
     <w:p/>
@@ -5859,7 +11737,7 @@
   <w:style w:type="paragraph" w:default="1" w:styleId="Normal">
     <w:name w:val="Normal"/>
     <w:qFormat/>
-    <w:rsid w:val="005370D1"/>
+    <w:rsid w:val="00A25367"/>
   </w:style>
   <w:style w:type="character" w:default="1" w:styleId="Fuentedeprrafopredeter">
     <w:name w:val="Default Paragraph Font"/>
